--- a/HW4/HW4-98242128-MohsenKarbalaeiAmini.docx
+++ b/HW4/HW4-98242128-MohsenKarbalaeiAmini.docx
@@ -536,6 +536,8 @@
         <w:pStyle w:val="parsi"/>
         <w:bidi w:val="0"/>
         <w:rPr>
+          <w:b/>
+          <w:bCs/>
           <w:rtl/>
           <w:lang w:val="en-US"/>
         </w:rPr>
@@ -543,6 +545,9 @@
       <m:oMathPara>
         <m:oMath>
           <m:r>
+            <m:rPr>
+              <m:sty m:val="bi"/>
+            </m:rPr>
             <w:rPr>
               <w:rFonts w:ascii="Cambria Math" w:hAnsi="Cambria Math"/>
               <w:lang w:val="en-US"/>
@@ -554,6 +559,8 @@
               <m:ctrlPr>
                 <w:rPr>
                   <w:rFonts w:ascii="Cambria Math" w:hAnsi="Cambria Math"/>
+                  <w:b/>
+                  <w:bCs/>
                   <w:i/>
                   <w:lang w:val="en-US"/>
                 </w:rPr>
@@ -561,6 +568,9 @@
             </m:sSupPr>
             <m:e>
               <m:r>
+                <m:rPr>
+                  <m:sty m:val="bi"/>
+                </m:rPr>
                 <w:rPr>
                   <w:rFonts w:ascii="Cambria Math" w:hAnsi="Cambria Math"/>
                   <w:lang w:val="en-US"/>
@@ -570,6 +580,9 @@
             </m:e>
             <m:sup>
               <m:r>
+                <m:rPr>
+                  <m:sty m:val="bi"/>
+                </m:rPr>
                 <w:rPr>
                   <w:rFonts w:ascii="Cambria Math" w:hAnsi="Cambria Math"/>
                   <w:lang w:val="en-US"/>
@@ -583,6 +596,8 @@
               <m:ctrlPr>
                 <w:rPr>
                   <w:rFonts w:ascii="Cambria Math" w:hAnsi="Cambria Math"/>
+                  <w:b/>
+                  <w:bCs/>
                   <w:i/>
                   <w:lang w:val="en-US"/>
                 </w:rPr>
@@ -590,6 +605,9 @@
             </m:sSupPr>
             <m:e>
               <m:r>
+                <m:rPr>
+                  <m:sty m:val="bi"/>
+                </m:rPr>
                 <w:rPr>
                   <w:rFonts w:ascii="Cambria Math" w:hAnsi="Cambria Math"/>
                   <w:lang w:val="en-US"/>
@@ -599,6 +617,9 @@
             </m:e>
             <m:sup>
               <m:r>
+                <m:rPr>
+                  <m:sty m:val="bi"/>
+                </m:rPr>
                 <w:rPr>
                   <w:rFonts w:ascii="Cambria Math" w:hAnsi="Cambria Math"/>
                   <w:lang w:val="en-US"/>
@@ -612,6 +633,8 @@
               <m:ctrlPr>
                 <w:rPr>
                   <w:rFonts w:ascii="Cambria Math" w:hAnsi="Cambria Math"/>
+                  <w:b/>
+                  <w:bCs/>
                   <w:i/>
                   <w:lang w:val="en-US"/>
                 </w:rPr>
@@ -619,6 +642,9 @@
             </m:sSupPr>
             <m:e>
               <m:r>
+                <m:rPr>
+                  <m:sty m:val="bi"/>
+                </m:rPr>
                 <w:rPr>
                   <w:rFonts w:ascii="Cambria Math" w:hAnsi="Cambria Math"/>
                   <w:lang w:val="en-US"/>
@@ -628,6 +654,9 @@
             </m:e>
             <m:sup>
               <m:r>
+                <m:rPr>
+                  <m:sty m:val="bi"/>
+                </m:rPr>
                 <w:rPr>
                   <w:rFonts w:ascii="Cambria Math" w:hAnsi="Cambria Math"/>
                   <w:lang w:val="en-US"/>
@@ -724,23 +753,40 @@
       <w:pPr>
         <w:pStyle w:val="parsi"/>
         <w:rPr>
+          <w:b/>
+          <w:bCs/>
           <w:lang w:val="en-US"/>
         </w:rPr>
       </w:pPr>
       <m:oMathPara>
         <m:oMath>
           <m:r>
+            <m:rPr>
+              <m:sty m:val="bi"/>
+            </m:rPr>
             <w:rPr>
               <w:rFonts w:ascii="Cambria Math" w:hAnsi="Cambria Math"/>
               <w:lang w:val="en-US"/>
             </w:rPr>
-            <m:t>i=1→z1=</m:t>
+            <m:t>i=1→z</m:t>
+          </m:r>
+          <m:r>
+            <m:rPr>
+              <m:sty m:val="bi"/>
+            </m:rPr>
+            <w:rPr>
+              <w:rFonts w:ascii="Cambria Math" w:hAnsi="Cambria Math"/>
+              <w:lang w:val="en-US"/>
+            </w:rPr>
+            <m:t>1=</m:t>
           </m:r>
           <m:sSup>
             <m:sSupPr>
               <m:ctrlPr>
                 <w:rPr>
                   <w:rFonts w:ascii="Cambria Math" w:hAnsi="Cambria Math"/>
+                  <w:b/>
+                  <w:bCs/>
                   <w:i/>
                   <w:lang w:val="en-US"/>
                 </w:rPr>
@@ -748,6 +794,9 @@
             </m:sSupPr>
             <m:e>
               <m:r>
+                <m:rPr>
+                  <m:sty m:val="bi"/>
+                </m:rPr>
                 <w:rPr>
                   <w:rFonts w:ascii="Cambria Math" w:hAnsi="Cambria Math"/>
                   <w:lang w:val="en-US"/>
@@ -757,6 +806,9 @@
             </m:e>
             <m:sup>
               <m:r>
+                <m:rPr>
+                  <m:sty m:val="bi"/>
+                </m:rPr>
                 <w:rPr>
                   <w:rFonts w:ascii="Cambria Math" w:hAnsi="Cambria Math"/>
                   <w:lang w:val="en-US"/>
@@ -770,6 +822,8 @@
               <m:ctrlPr>
                 <w:rPr>
                   <w:rFonts w:ascii="Cambria Math" w:hAnsi="Cambria Math"/>
+                  <w:b/>
+                  <w:bCs/>
                   <w:i/>
                   <w:lang w:val="en-US"/>
                 </w:rPr>
@@ -777,6 +831,9 @@
             </m:sSupPr>
             <m:e>
               <m:r>
+                <m:rPr>
+                  <m:sty m:val="bi"/>
+                </m:rPr>
                 <w:rPr>
                   <w:rFonts w:ascii="Cambria Math" w:hAnsi="Cambria Math"/>
                   <w:lang w:val="en-US"/>
@@ -786,6 +843,9 @@
             </m:e>
             <m:sup>
               <m:r>
+                <m:rPr>
+                  <m:sty m:val="bi"/>
+                </m:rPr>
                 <w:rPr>
                   <w:rFonts w:ascii="Cambria Math" w:hAnsi="Cambria Math"/>
                   <w:lang w:val="en-US"/>
@@ -799,6 +859,8 @@
               <m:ctrlPr>
                 <w:rPr>
                   <w:rFonts w:ascii="Cambria Math" w:hAnsi="Cambria Math"/>
+                  <w:b/>
+                  <w:bCs/>
                   <w:i/>
                   <w:lang w:val="en-US"/>
                 </w:rPr>
@@ -806,6 +868,9 @@
             </m:sSupPr>
             <m:e>
               <m:r>
+                <m:rPr>
+                  <m:sty m:val="bi"/>
+                </m:rPr>
                 <w:rPr>
                   <w:rFonts w:ascii="Cambria Math" w:hAnsi="Cambria Math"/>
                   <w:lang w:val="en-US"/>
@@ -815,6 +880,9 @@
             </m:e>
             <m:sup>
               <m:r>
+                <m:rPr>
+                  <m:sty m:val="bi"/>
+                </m:rPr>
                 <w:rPr>
                   <w:rFonts w:ascii="Cambria Math" w:hAnsi="Cambria Math"/>
                   <w:lang w:val="en-US"/>
@@ -828,6 +896,8 @@
               <m:ctrlPr>
                 <w:rPr>
                   <w:rFonts w:ascii="Cambria Math" w:hAnsi="Cambria Math"/>
+                  <w:b/>
+                  <w:bCs/>
                   <w:i/>
                   <w:lang w:val="en-US"/>
                 </w:rPr>
@@ -835,6 +905,9 @@
             </m:sSupPr>
             <m:e>
               <m:r>
+                <m:rPr>
+                  <m:sty m:val="bi"/>
+                </m:rPr>
                 <w:rPr>
                   <w:rFonts w:ascii="Cambria Math" w:hAnsi="Cambria Math"/>
                   <w:lang w:val="en-US"/>
@@ -844,6 +917,9 @@
             </m:e>
             <m:sup>
               <m:r>
+                <m:rPr>
+                  <m:sty m:val="bi"/>
+                </m:rPr>
                 <w:rPr>
                   <w:rFonts w:ascii="Cambria Math" w:hAnsi="Cambria Math"/>
                   <w:lang w:val="en-US"/>
@@ -857,6 +933,8 @@
               <m:ctrlPr>
                 <w:rPr>
                   <w:rFonts w:ascii="Cambria Math" w:hAnsi="Cambria Math"/>
+                  <w:b/>
+                  <w:bCs/>
                   <w:i/>
                   <w:lang w:val="en-US"/>
                 </w:rPr>
@@ -864,6 +942,9 @@
             </m:sSupPr>
             <m:e>
               <m:r>
+                <m:rPr>
+                  <m:sty m:val="bi"/>
+                </m:rPr>
                 <w:rPr>
                   <w:rFonts w:ascii="Cambria Math" w:hAnsi="Cambria Math"/>
                   <w:lang w:val="en-US"/>
@@ -873,6 +954,9 @@
             </m:e>
             <m:sup>
               <m:r>
+                <m:rPr>
+                  <m:sty m:val="bi"/>
+                </m:rPr>
                 <w:rPr>
                   <w:rFonts w:ascii="Cambria Math" w:hAnsi="Cambria Math"/>
                   <w:lang w:val="en-US"/>
@@ -882,6 +966,9 @@
             </m:sup>
           </m:sSup>
           <m:r>
+            <m:rPr>
+              <m:sty m:val="bi"/>
+            </m:rPr>
             <w:rPr>
               <w:rFonts w:ascii="Cambria Math" w:hAnsi="Cambria Math"/>
               <w:lang w:val="en-US"/>
@@ -895,6 +982,8 @@
               <m:ctrlPr>
                 <w:rPr>
                   <w:rFonts w:ascii="Cambria Math" w:hAnsi="Cambria Math"/>
+                  <w:b/>
+                  <w:bCs/>
                   <w:i/>
                   <w:lang w:val="en-US"/>
                 </w:rPr>
@@ -902,6 +991,9 @@
             </m:dPr>
             <m:e>
               <m:r>
+                <m:rPr>
+                  <m:sty m:val="bi"/>
+                </m:rPr>
                 <w:rPr>
                   <w:rFonts w:ascii="Cambria Math" w:hAnsi="Cambria Math"/>
                   <w:lang w:val="en-US"/>
@@ -911,6 +1003,9 @@
             </m:e>
           </m:d>
           <m:r>
+            <m:rPr>
+              <m:sty m:val="bi"/>
+            </m:rPr>
             <w:rPr>
               <w:rFonts w:ascii="Cambria Math" w:hAnsi="Cambria Math"/>
               <w:lang w:val="en-US"/>
@@ -924,6 +1019,8 @@
       <w:pPr>
         <w:pStyle w:val="parsi"/>
         <w:rPr>
+          <w:b/>
+          <w:bCs/>
           <w:rtl/>
           <w:lang w:val="en-US"/>
         </w:rPr>
@@ -931,17 +1028,32 @@
       <m:oMathPara>
         <m:oMath>
           <m:r>
+            <m:rPr>
+              <m:sty m:val="bi"/>
+            </m:rPr>
             <w:rPr>
               <w:rFonts w:ascii="Cambria Math" w:hAnsi="Cambria Math"/>
               <w:lang w:val="en-US"/>
             </w:rPr>
-            <m:t>i=2→z2=</m:t>
+            <m:t>i=2→z</m:t>
+          </m:r>
+          <m:r>
+            <m:rPr>
+              <m:sty m:val="bi"/>
+            </m:rPr>
+            <w:rPr>
+              <w:rFonts w:ascii="Cambria Math" w:hAnsi="Cambria Math"/>
+              <w:lang w:val="en-US"/>
+            </w:rPr>
+            <m:t>2=</m:t>
           </m:r>
           <m:sSup>
             <m:sSupPr>
               <m:ctrlPr>
                 <w:rPr>
                   <w:rFonts w:ascii="Cambria Math" w:hAnsi="Cambria Math"/>
+                  <w:b/>
+                  <w:bCs/>
                   <w:i/>
                   <w:lang w:val="en-US"/>
                 </w:rPr>
@@ -949,6 +1061,9 @@
             </m:sSupPr>
             <m:e>
               <m:r>
+                <m:rPr>
+                  <m:sty m:val="bi"/>
+                </m:rPr>
                 <w:rPr>
                   <w:rFonts w:ascii="Cambria Math" w:hAnsi="Cambria Math"/>
                   <w:lang w:val="en-US"/>
@@ -958,6 +1073,9 @@
             </m:e>
             <m:sup>
               <m:r>
+                <m:rPr>
+                  <m:sty m:val="bi"/>
+                </m:rPr>
                 <w:rPr>
                   <w:rFonts w:ascii="Cambria Math" w:hAnsi="Cambria Math"/>
                   <w:lang w:val="en-US"/>
@@ -971,6 +1089,8 @@
               <m:ctrlPr>
                 <w:rPr>
                   <w:rFonts w:ascii="Cambria Math" w:hAnsi="Cambria Math"/>
+                  <w:b/>
+                  <w:bCs/>
                   <w:i/>
                   <w:lang w:val="en-US"/>
                 </w:rPr>
@@ -978,6 +1098,9 @@
             </m:sSupPr>
             <m:e>
               <m:r>
+                <m:rPr>
+                  <m:sty m:val="bi"/>
+                </m:rPr>
                 <w:rPr>
                   <w:rFonts w:ascii="Cambria Math" w:hAnsi="Cambria Math"/>
                   <w:lang w:val="en-US"/>
@@ -987,6 +1110,9 @@
             </m:e>
             <m:sup>
               <m:r>
+                <m:rPr>
+                  <m:sty m:val="bi"/>
+                </m:rPr>
                 <w:rPr>
                   <w:rFonts w:ascii="Cambria Math" w:hAnsi="Cambria Math"/>
                   <w:lang w:val="en-US"/>
@@ -1000,6 +1126,8 @@
               <m:ctrlPr>
                 <w:rPr>
                   <w:rFonts w:ascii="Cambria Math" w:hAnsi="Cambria Math"/>
+                  <w:b/>
+                  <w:bCs/>
                   <w:i/>
                   <w:lang w:val="en-US"/>
                 </w:rPr>
@@ -1007,6 +1135,9 @@
             </m:sSupPr>
             <m:e>
               <m:r>
+                <m:rPr>
+                  <m:sty m:val="bi"/>
+                </m:rPr>
                 <w:rPr>
                   <w:rFonts w:ascii="Cambria Math" w:hAnsi="Cambria Math"/>
                   <w:lang w:val="en-US"/>
@@ -1016,6 +1147,9 @@
             </m:e>
             <m:sup>
               <m:r>
+                <m:rPr>
+                  <m:sty m:val="bi"/>
+                </m:rPr>
                 <w:rPr>
                   <w:rFonts w:ascii="Cambria Math" w:hAnsi="Cambria Math"/>
                   <w:lang w:val="en-US"/>
@@ -1029,6 +1163,8 @@
               <m:ctrlPr>
                 <w:rPr>
                   <w:rFonts w:ascii="Cambria Math" w:hAnsi="Cambria Math"/>
+                  <w:b/>
+                  <w:bCs/>
                   <w:i/>
                   <w:lang w:val="en-US"/>
                 </w:rPr>
@@ -1036,6 +1172,9 @@
             </m:sSupPr>
             <m:e>
               <m:r>
+                <m:rPr>
+                  <m:sty m:val="bi"/>
+                </m:rPr>
                 <w:rPr>
                   <w:rFonts w:ascii="Cambria Math" w:hAnsi="Cambria Math"/>
                   <w:lang w:val="en-US"/>
@@ -1045,6 +1184,9 @@
             </m:e>
             <m:sup>
               <m:r>
+                <m:rPr>
+                  <m:sty m:val="bi"/>
+                </m:rPr>
                 <w:rPr>
                   <w:rFonts w:ascii="Cambria Math" w:hAnsi="Cambria Math"/>
                   <w:lang w:val="en-US"/>
@@ -1058,6 +1200,8 @@
               <m:ctrlPr>
                 <w:rPr>
                   <w:rFonts w:ascii="Cambria Math" w:hAnsi="Cambria Math"/>
+                  <w:b/>
+                  <w:bCs/>
                   <w:i/>
                   <w:lang w:val="en-US"/>
                 </w:rPr>
@@ -1065,6 +1209,9 @@
             </m:sSupPr>
             <m:e>
               <m:r>
+                <m:rPr>
+                  <m:sty m:val="bi"/>
+                </m:rPr>
                 <w:rPr>
                   <w:rFonts w:ascii="Cambria Math" w:hAnsi="Cambria Math"/>
                   <w:lang w:val="en-US"/>
@@ -1074,6 +1221,9 @@
             </m:e>
             <m:sup>
               <m:r>
+                <m:rPr>
+                  <m:sty m:val="bi"/>
+                </m:rPr>
                 <w:rPr>
                   <w:rFonts w:ascii="Cambria Math" w:hAnsi="Cambria Math"/>
                   <w:lang w:val="en-US"/>
@@ -1087,6 +1237,8 @@
               <m:ctrlPr>
                 <w:rPr>
                   <w:rFonts w:ascii="Cambria Math" w:hAnsi="Cambria Math"/>
+                  <w:b/>
+                  <w:bCs/>
                   <w:i/>
                   <w:lang w:val="en-US"/>
                 </w:rPr>
@@ -1094,6 +1246,9 @@
             </m:sSupPr>
             <m:e>
               <m:r>
+                <m:rPr>
+                  <m:sty m:val="bi"/>
+                </m:rPr>
                 <w:rPr>
                   <w:rFonts w:ascii="Cambria Math" w:hAnsi="Cambria Math"/>
                   <w:lang w:val="en-US"/>
@@ -1103,6 +1258,9 @@
             </m:e>
             <m:sup>
               <m:r>
+                <m:rPr>
+                  <m:sty m:val="bi"/>
+                </m:rPr>
                 <w:rPr>
                   <w:rFonts w:ascii="Cambria Math" w:hAnsi="Cambria Math"/>
                   <w:lang w:val="en-US"/>
@@ -1112,6 +1270,9 @@
             </m:sup>
           </m:sSup>
           <m:r>
+            <m:rPr>
+              <m:sty m:val="bi"/>
+            </m:rPr>
             <w:rPr>
               <w:rFonts w:ascii="Cambria Math" w:hAnsi="Cambria Math"/>
               <w:lang w:val="en-US"/>
@@ -1145,12 +1306,14 @@
         </w:rPr>
         <w:t xml:space="preserve">بنابراین شرط سوم لم تزریق که می‌گوید به ازای هر </w:t>
       </w:r>
+      <w:proofErr w:type="spellStart"/>
       <w:r>
         <w:rPr>
           <w:lang w:val="en-US"/>
         </w:rPr>
         <w:t>i</w:t>
       </w:r>
+      <w:proofErr w:type="spellEnd"/>
       <w:r>
         <w:rPr>
           <w:rFonts w:hint="cs"/>
@@ -1230,6 +1393,8 @@
         <w:pStyle w:val="parsi"/>
         <w:bidi w:val="0"/>
         <w:rPr>
+          <w:b/>
+          <w:bCs/>
           <w:rtl/>
           <w:lang w:val="en-US"/>
         </w:rPr>
@@ -1237,6 +1402,9 @@
       <m:oMathPara>
         <m:oMath>
           <m:r>
+            <m:rPr>
+              <m:sty m:val="bi"/>
+            </m:rPr>
             <w:rPr>
               <w:rFonts w:ascii="Cambria Math" w:hAnsi="Cambria Math"/>
               <w:lang w:val="en-US"/>
@@ -1248,6 +1416,8 @@
               <m:ctrlPr>
                 <w:rPr>
                   <w:rFonts w:ascii="Cambria Math" w:hAnsi="Cambria Math"/>
+                  <w:b/>
+                  <w:bCs/>
                   <w:i/>
                   <w:lang w:val="en-US"/>
                 </w:rPr>
@@ -1255,6 +1425,9 @@
             </m:sSupPr>
             <m:e>
               <m:r>
+                <m:rPr>
+                  <m:sty m:val="bi"/>
+                </m:rPr>
                 <w:rPr>
                   <w:rFonts w:ascii="Cambria Math" w:hAnsi="Cambria Math"/>
                   <w:lang w:val="en-US"/>
@@ -1264,6 +1437,9 @@
             </m:e>
             <m:sup>
               <m:r>
+                <m:rPr>
+                  <m:sty m:val="bi"/>
+                </m:rPr>
                 <w:rPr>
                   <w:rFonts w:ascii="Cambria Math" w:hAnsi="Cambria Math"/>
                   <w:lang w:val="en-US"/>
@@ -1277,6 +1453,8 @@
               <m:ctrlPr>
                 <w:rPr>
                   <w:rFonts w:ascii="Cambria Math" w:hAnsi="Cambria Math"/>
+                  <w:b/>
+                  <w:bCs/>
                   <w:i/>
                   <w:lang w:val="en-US"/>
                 </w:rPr>
@@ -1284,6 +1462,9 @@
             </m:sSupPr>
             <m:e>
               <m:r>
+                <m:rPr>
+                  <m:sty m:val="bi"/>
+                </m:rPr>
                 <w:rPr>
                   <w:rFonts w:ascii="Cambria Math" w:hAnsi="Cambria Math"/>
                   <w:lang w:val="en-US"/>
@@ -1293,6 +1474,9 @@
             </m:e>
             <m:sup>
               <m:r>
+                <m:rPr>
+                  <m:sty m:val="bi"/>
+                </m:rPr>
                 <w:rPr>
                   <w:rFonts w:ascii="Cambria Math" w:hAnsi="Cambria Math"/>
                   <w:lang w:val="en-US"/>
@@ -1306,6 +1490,8 @@
               <m:ctrlPr>
                 <w:rPr>
                   <w:rFonts w:ascii="Cambria Math" w:hAnsi="Cambria Math"/>
+                  <w:b/>
+                  <w:bCs/>
                   <w:i/>
                   <w:lang w:val="en-US"/>
                 </w:rPr>
@@ -1313,6 +1499,9 @@
             </m:sSupPr>
             <m:e>
               <m:r>
+                <m:rPr>
+                  <m:sty m:val="bi"/>
+                </m:rPr>
                 <w:rPr>
                   <w:rFonts w:ascii="Cambria Math" w:hAnsi="Cambria Math"/>
                   <w:lang w:val="en-US"/>
@@ -1322,6 +1511,9 @@
             </m:e>
             <m:sup>
               <m:r>
+                <m:rPr>
+                  <m:sty m:val="bi"/>
+                </m:rPr>
                 <w:rPr>
                   <w:rFonts w:ascii="Cambria Math" w:hAnsi="Cambria Math"/>
                   <w:lang w:val="en-US"/>
@@ -1445,6 +1637,8 @@
       <w:pPr>
         <w:pStyle w:val="parsi"/>
         <w:rPr>
+          <w:b/>
+          <w:bCs/>
           <w:rtl/>
           <w:lang w:val="en-US"/>
         </w:rPr>
@@ -1454,23 +1648,40 @@
       <w:pPr>
         <w:pStyle w:val="parsi"/>
         <w:rPr>
+          <w:b/>
+          <w:bCs/>
           <w:lang w:val="en-US"/>
         </w:rPr>
       </w:pPr>
       <m:oMathPara>
         <m:oMath>
           <m:r>
+            <m:rPr>
+              <m:sty m:val="bi"/>
+            </m:rPr>
             <w:rPr>
               <w:rFonts w:ascii="Cambria Math" w:hAnsi="Cambria Math"/>
               <w:lang w:val="en-US"/>
             </w:rPr>
-            <m:t>i=1→z1=</m:t>
+            <m:t>i=1→z</m:t>
+          </m:r>
+          <m:r>
+            <m:rPr>
+              <m:sty m:val="bi"/>
+            </m:rPr>
+            <w:rPr>
+              <w:rFonts w:ascii="Cambria Math" w:hAnsi="Cambria Math"/>
+              <w:lang w:val="en-US"/>
+            </w:rPr>
+            <m:t>1=</m:t>
           </m:r>
           <m:sSup>
             <m:sSupPr>
               <m:ctrlPr>
                 <w:rPr>
                   <w:rFonts w:ascii="Cambria Math" w:hAnsi="Cambria Math"/>
+                  <w:b/>
+                  <w:bCs/>
                   <w:i/>
                   <w:lang w:val="en-US"/>
                 </w:rPr>
@@ -1478,6 +1689,9 @@
             </m:sSupPr>
             <m:e>
               <m:r>
+                <m:rPr>
+                  <m:sty m:val="bi"/>
+                </m:rPr>
                 <w:rPr>
                   <w:rFonts w:ascii="Cambria Math" w:hAnsi="Cambria Math"/>
                   <w:lang w:val="en-US"/>
@@ -1487,6 +1701,9 @@
             </m:e>
             <m:sup>
               <m:r>
+                <m:rPr>
+                  <m:sty m:val="bi"/>
+                </m:rPr>
                 <w:rPr>
                   <w:rFonts w:ascii="Cambria Math" w:hAnsi="Cambria Math"/>
                   <w:lang w:val="en-US"/>
@@ -1500,6 +1717,8 @@
               <m:ctrlPr>
                 <w:rPr>
                   <w:rFonts w:ascii="Cambria Math" w:hAnsi="Cambria Math"/>
+                  <w:b/>
+                  <w:bCs/>
                   <w:i/>
                   <w:lang w:val="en-US"/>
                 </w:rPr>
@@ -1507,6 +1726,9 @@
             </m:sSupPr>
             <m:e>
               <m:r>
+                <m:rPr>
+                  <m:sty m:val="bi"/>
+                </m:rPr>
                 <w:rPr>
                   <w:rFonts w:ascii="Cambria Math" w:hAnsi="Cambria Math"/>
                   <w:lang w:val="en-US"/>
@@ -1516,6 +1738,9 @@
             </m:e>
             <m:sup>
               <m:r>
+                <m:rPr>
+                  <m:sty m:val="bi"/>
+                </m:rPr>
                 <w:rPr>
                   <w:rFonts w:ascii="Cambria Math" w:hAnsi="Cambria Math"/>
                   <w:lang w:val="en-US"/>
@@ -1529,6 +1754,8 @@
               <m:ctrlPr>
                 <w:rPr>
                   <w:rFonts w:ascii="Cambria Math" w:hAnsi="Cambria Math"/>
+                  <w:b/>
+                  <w:bCs/>
                   <w:i/>
                   <w:lang w:val="en-US"/>
                 </w:rPr>
@@ -1536,6 +1763,9 @@
             </m:sSupPr>
             <m:e>
               <m:r>
+                <m:rPr>
+                  <m:sty m:val="bi"/>
+                </m:rPr>
                 <w:rPr>
                   <w:rFonts w:ascii="Cambria Math" w:hAnsi="Cambria Math"/>
                   <w:lang w:val="en-US"/>
@@ -1545,6 +1775,9 @@
             </m:e>
             <m:sup>
               <m:r>
+                <m:rPr>
+                  <m:sty m:val="bi"/>
+                </m:rPr>
                 <w:rPr>
                   <w:rFonts w:ascii="Cambria Math" w:hAnsi="Cambria Math"/>
                   <w:lang w:val="en-US"/>
@@ -1558,6 +1791,8 @@
               <m:ctrlPr>
                 <w:rPr>
                   <w:rFonts w:ascii="Cambria Math" w:hAnsi="Cambria Math"/>
+                  <w:b/>
+                  <w:bCs/>
                   <w:i/>
                   <w:lang w:val="en-US"/>
                 </w:rPr>
@@ -1565,6 +1800,9 @@
             </m:sSupPr>
             <m:e>
               <m:r>
+                <m:rPr>
+                  <m:sty m:val="bi"/>
+                </m:rPr>
                 <w:rPr>
                   <w:rFonts w:ascii="Cambria Math" w:hAnsi="Cambria Math"/>
                   <w:lang w:val="en-US"/>
@@ -1574,6 +1812,9 @@
             </m:e>
             <m:sup>
               <m:r>
+                <m:rPr>
+                  <m:sty m:val="bi"/>
+                </m:rPr>
                 <w:rPr>
                   <w:rFonts w:ascii="Cambria Math" w:hAnsi="Cambria Math"/>
                   <w:lang w:val="en-US"/>
@@ -1587,6 +1828,8 @@
               <m:ctrlPr>
                 <w:rPr>
                   <w:rFonts w:ascii="Cambria Math" w:hAnsi="Cambria Math"/>
+                  <w:b/>
+                  <w:bCs/>
                   <w:i/>
                   <w:lang w:val="en-US"/>
                 </w:rPr>
@@ -1594,6 +1837,9 @@
             </m:sSupPr>
             <m:e>
               <m:r>
+                <m:rPr>
+                  <m:sty m:val="bi"/>
+                </m:rPr>
                 <w:rPr>
                   <w:rFonts w:ascii="Cambria Math" w:hAnsi="Cambria Math"/>
                   <w:lang w:val="en-US"/>
@@ -1603,6 +1849,9 @@
             </m:e>
             <m:sup>
               <m:r>
+                <m:rPr>
+                  <m:sty m:val="bi"/>
+                </m:rPr>
                 <w:rPr>
                   <w:rFonts w:ascii="Cambria Math" w:hAnsi="Cambria Math"/>
                   <w:lang w:val="en-US"/>
@@ -1612,6 +1861,9 @@
             </m:sup>
           </m:sSup>
           <m:r>
+            <m:rPr>
+              <m:sty m:val="bi"/>
+            </m:rPr>
             <w:rPr>
               <w:rFonts w:ascii="Cambria Math" w:hAnsi="Cambria Math"/>
               <w:lang w:val="en-US"/>
@@ -1625,6 +1877,8 @@
               <m:ctrlPr>
                 <w:rPr>
                   <w:rFonts w:ascii="Cambria Math" w:hAnsi="Cambria Math"/>
+                  <w:b/>
+                  <w:bCs/>
                   <w:i/>
                   <w:lang w:val="en-US"/>
                 </w:rPr>
@@ -1632,6 +1886,9 @@
             </m:dPr>
             <m:e>
               <m:r>
+                <m:rPr>
+                  <m:sty m:val="bi"/>
+                </m:rPr>
                 <w:rPr>
                   <w:rFonts w:ascii="Cambria Math" w:hAnsi="Cambria Math"/>
                   <w:lang w:val="en-US"/>
@@ -1641,6 +1898,9 @@
             </m:e>
           </m:d>
           <m:r>
+            <m:rPr>
+              <m:sty m:val="bi"/>
+            </m:rPr>
             <w:rPr>
               <w:rFonts w:ascii="Cambria Math" w:hAnsi="Cambria Math"/>
               <w:lang w:val="en-US"/>
@@ -1654,6 +1914,8 @@
       <w:pPr>
         <w:pStyle w:val="parsi"/>
         <w:rPr>
+          <w:b/>
+          <w:bCs/>
           <w:rtl/>
           <w:lang w:val="en-US"/>
         </w:rPr>
@@ -1661,17 +1923,32 @@
       <m:oMathPara>
         <m:oMath>
           <m:r>
+            <m:rPr>
+              <m:sty m:val="bi"/>
+            </m:rPr>
             <w:rPr>
               <w:rFonts w:ascii="Cambria Math" w:hAnsi="Cambria Math"/>
               <w:lang w:val="en-US"/>
             </w:rPr>
-            <m:t>i=2→z2=</m:t>
+            <m:t>i=2→z</m:t>
+          </m:r>
+          <m:r>
+            <m:rPr>
+              <m:sty m:val="bi"/>
+            </m:rPr>
+            <w:rPr>
+              <w:rFonts w:ascii="Cambria Math" w:hAnsi="Cambria Math"/>
+              <w:lang w:val="en-US"/>
+            </w:rPr>
+            <m:t>2=</m:t>
           </m:r>
           <m:sSup>
             <m:sSupPr>
               <m:ctrlPr>
                 <w:rPr>
                   <w:rFonts w:ascii="Cambria Math" w:hAnsi="Cambria Math"/>
+                  <w:b/>
+                  <w:bCs/>
                   <w:i/>
                   <w:lang w:val="en-US"/>
                 </w:rPr>
@@ -1679,6 +1956,9 @@
             </m:sSupPr>
             <m:e>
               <m:r>
+                <m:rPr>
+                  <m:sty m:val="bi"/>
+                </m:rPr>
                 <w:rPr>
                   <w:rFonts w:ascii="Cambria Math" w:hAnsi="Cambria Math"/>
                   <w:lang w:val="en-US"/>
@@ -1688,6 +1968,9 @@
             </m:e>
             <m:sup>
               <m:r>
+                <m:rPr>
+                  <m:sty m:val="bi"/>
+                </m:rPr>
                 <w:rPr>
                   <w:rFonts w:ascii="Cambria Math" w:hAnsi="Cambria Math"/>
                   <w:lang w:val="en-US"/>
@@ -1701,6 +1984,8 @@
               <m:ctrlPr>
                 <w:rPr>
                   <w:rFonts w:ascii="Cambria Math" w:hAnsi="Cambria Math"/>
+                  <w:b/>
+                  <w:bCs/>
                   <w:i/>
                   <w:lang w:val="en-US"/>
                 </w:rPr>
@@ -1708,6 +1993,9 @@
             </m:sSupPr>
             <m:e>
               <m:r>
+                <m:rPr>
+                  <m:sty m:val="bi"/>
+                </m:rPr>
                 <w:rPr>
                   <w:rFonts w:ascii="Cambria Math" w:hAnsi="Cambria Math"/>
                   <w:lang w:val="en-US"/>
@@ -1717,6 +2005,9 @@
             </m:e>
             <m:sup>
               <m:r>
+                <m:rPr>
+                  <m:sty m:val="bi"/>
+                </m:rPr>
                 <w:rPr>
                   <w:rFonts w:ascii="Cambria Math" w:hAnsi="Cambria Math"/>
                   <w:lang w:val="en-US"/>
@@ -1730,6 +2021,8 @@
               <m:ctrlPr>
                 <w:rPr>
                   <w:rFonts w:ascii="Cambria Math" w:hAnsi="Cambria Math"/>
+                  <w:b/>
+                  <w:bCs/>
                   <w:i/>
                   <w:lang w:val="en-US"/>
                 </w:rPr>
@@ -1737,6 +2030,9 @@
             </m:sSupPr>
             <m:e>
               <m:r>
+                <m:rPr>
+                  <m:sty m:val="bi"/>
+                </m:rPr>
                 <w:rPr>
                   <w:rFonts w:ascii="Cambria Math" w:hAnsi="Cambria Math"/>
                   <w:lang w:val="en-US"/>
@@ -1746,6 +2042,9 @@
             </m:e>
             <m:sup>
               <m:r>
+                <m:rPr>
+                  <m:sty m:val="bi"/>
+                </m:rPr>
                 <w:rPr>
                   <w:rFonts w:ascii="Cambria Math" w:hAnsi="Cambria Math"/>
                   <w:lang w:val="en-US"/>
@@ -1759,6 +2058,8 @@
               <m:ctrlPr>
                 <w:rPr>
                   <w:rFonts w:ascii="Cambria Math" w:hAnsi="Cambria Math"/>
+                  <w:b/>
+                  <w:bCs/>
                   <w:i/>
                   <w:lang w:val="en-US"/>
                 </w:rPr>
@@ -1766,6 +2067,9 @@
             </m:sSupPr>
             <m:e>
               <m:r>
+                <m:rPr>
+                  <m:sty m:val="bi"/>
+                </m:rPr>
                 <w:rPr>
                   <w:rFonts w:ascii="Cambria Math" w:hAnsi="Cambria Math"/>
                   <w:lang w:val="en-US"/>
@@ -1775,6 +2079,9 @@
             </m:e>
             <m:sup>
               <m:r>
+                <m:rPr>
+                  <m:sty m:val="bi"/>
+                </m:rPr>
                 <w:rPr>
                   <w:rFonts w:ascii="Cambria Math" w:hAnsi="Cambria Math"/>
                   <w:lang w:val="en-US"/>
@@ -1788,6 +2095,8 @@
               <m:ctrlPr>
                 <w:rPr>
                   <w:rFonts w:ascii="Cambria Math" w:hAnsi="Cambria Math"/>
+                  <w:b/>
+                  <w:bCs/>
                   <w:i/>
                   <w:lang w:val="en-US"/>
                 </w:rPr>
@@ -1795,6 +2104,9 @@
             </m:sSupPr>
             <m:e>
               <m:r>
+                <m:rPr>
+                  <m:sty m:val="bi"/>
+                </m:rPr>
                 <w:rPr>
                   <w:rFonts w:ascii="Cambria Math" w:hAnsi="Cambria Math"/>
                   <w:lang w:val="en-US"/>
@@ -1804,6 +2116,9 @@
             </m:e>
             <m:sup>
               <m:r>
+                <m:rPr>
+                  <m:sty m:val="bi"/>
+                </m:rPr>
                 <w:rPr>
                   <w:rFonts w:ascii="Cambria Math" w:hAnsi="Cambria Math"/>
                   <w:lang w:val="en-US"/>
@@ -1817,6 +2132,8 @@
               <m:ctrlPr>
                 <w:rPr>
                   <w:rFonts w:ascii="Cambria Math" w:hAnsi="Cambria Math"/>
+                  <w:b/>
+                  <w:bCs/>
                   <w:i/>
                   <w:lang w:val="en-US"/>
                 </w:rPr>
@@ -1824,6 +2141,9 @@
             </m:sSupPr>
             <m:e>
               <m:r>
+                <m:rPr>
+                  <m:sty m:val="bi"/>
+                </m:rPr>
                 <w:rPr>
                   <w:rFonts w:ascii="Cambria Math" w:hAnsi="Cambria Math"/>
                   <w:lang w:val="en-US"/>
@@ -1833,6 +2153,9 @@
             </m:e>
             <m:sup>
               <m:r>
+                <m:rPr>
+                  <m:sty m:val="bi"/>
+                </m:rPr>
                 <w:rPr>
                   <w:rFonts w:ascii="Cambria Math" w:hAnsi="Cambria Math"/>
                   <w:lang w:val="en-US"/>
@@ -1842,6 +2165,9 @@
             </m:sup>
           </m:sSup>
           <m:r>
+            <m:rPr>
+              <m:sty m:val="bi"/>
+            </m:rPr>
             <w:rPr>
               <w:rFonts w:ascii="Cambria Math" w:hAnsi="Cambria Math"/>
               <w:lang w:val="en-US"/>
@@ -1883,12 +2209,14 @@
         </w:rPr>
         <w:t xml:space="preserve">بنابراین شرط سوم لم تزریق که می‌گوید به ازای هر </w:t>
       </w:r>
+      <w:proofErr w:type="spellStart"/>
       <w:r>
         <w:rPr>
           <w:lang w:val="en-US"/>
         </w:rPr>
         <w:t>i</w:t>
       </w:r>
+      <w:proofErr w:type="spellEnd"/>
       <w:r>
         <w:rPr>
           <w:rFonts w:hint="cs"/>
@@ -2031,13 +2359,17 @@
         <w:pStyle w:val="parsi"/>
         <w:bidi w:val="0"/>
         <w:rPr>
-          <w:rtl/>
+          <w:b/>
+          <w:bCs/>
           <w:lang w:val="en-US"/>
         </w:rPr>
       </w:pPr>
       <m:oMathPara>
         <m:oMath>
           <m:r>
+            <m:rPr>
+              <m:sty m:val="bi"/>
+            </m:rPr>
             <w:rPr>
               <w:rFonts w:ascii="Cambria Math" w:hAnsi="Cambria Math"/>
               <w:lang w:val="en-US"/>
@@ -2049,6 +2381,8 @@
               <m:ctrlPr>
                 <w:rPr>
                   <w:rFonts w:ascii="Cambria Math" w:hAnsi="Cambria Math"/>
+                  <w:b/>
+                  <w:bCs/>
                   <w:i/>
                   <w:lang w:val="en-US"/>
                 </w:rPr>
@@ -2061,6 +2395,8 @@
                   <m:ctrlPr>
                     <w:rPr>
                       <w:rFonts w:ascii="Cambria Math" w:hAnsi="Cambria Math"/>
+                      <w:b/>
+                      <w:bCs/>
                       <w:i/>
                       <w:lang w:val="en-US"/>
                     </w:rPr>
@@ -2068,6 +2404,9 @@
                 </m:dPr>
                 <m:e>
                   <m:r>
+                    <m:rPr>
+                      <m:sty m:val="bi"/>
+                    </m:rPr>
                     <w:rPr>
                       <w:rFonts w:ascii="Cambria Math" w:hAnsi="Cambria Math"/>
                       <w:lang w:val="en-US"/>
@@ -2080,6 +2419,9 @@
             </m:e>
             <m:sup>
               <m:r>
+                <m:rPr>
+                  <m:sty m:val="bi"/>
+                </m:rPr>
                 <w:rPr>
                   <w:rFonts w:ascii="Cambria Math" w:hAnsi="Cambria Math"/>
                   <w:lang w:val="en-US"/>
@@ -2093,6 +2435,8 @@
               <m:ctrlPr>
                 <w:rPr>
                   <w:rFonts w:ascii="Cambria Math" w:hAnsi="Cambria Math"/>
+                  <w:b/>
+                  <w:bCs/>
                   <w:i/>
                   <w:lang w:val="en-US"/>
                 </w:rPr>
@@ -2100,6 +2444,9 @@
             </m:sSupPr>
             <m:e>
               <m:r>
+                <m:rPr>
+                  <m:sty m:val="bi"/>
+                </m:rPr>
                 <w:rPr>
                   <w:rFonts w:ascii="Cambria Math" w:hAnsi="Cambria Math"/>
                   <w:lang w:val="en-US"/>
@@ -2109,16 +2456,41 @@
             </m:e>
             <m:sup>
               <m:r>
-                <w:rPr>
-                  <w:rFonts w:ascii="Cambria Math" w:hAnsi="Cambria Math"/>
-                  <w:lang w:val="en-US"/>
-                </w:rPr>
-                <m:t>2k</m:t>
+                <m:rPr>
+                  <m:sty m:val="bi"/>
+                </m:rPr>
+                <w:rPr>
+                  <w:rFonts w:ascii="Cambria Math" w:hAnsi="Cambria Math"/>
+                  <w:lang w:val="en-US"/>
+                </w:rPr>
+                <m:t>2</m:t>
+              </m:r>
+              <m:r>
+                <m:rPr>
+                  <m:sty m:val="bi"/>
+                </m:rPr>
+                <w:rPr>
+                  <w:rFonts w:ascii="Cambria Math" w:hAnsi="Cambria Math"/>
+                  <w:lang w:val="en-US"/>
+                </w:rPr>
+                <m:t>k</m:t>
               </m:r>
             </m:sup>
           </m:sSup>
         </m:oMath>
       </m:oMathPara>
+    </w:p>
+    <w:p>
+      <w:pPr>
+        <w:pStyle w:val="parsi"/>
+        <w:bidi w:val="0"/>
+        <w:rPr>
+          <w:b/>
+          <w:bCs/>
+          <w:rtl/>
+          <w:lang w:val="en-US"/>
+        </w:rPr>
+      </w:pPr>
     </w:p>
     <w:p>
       <w:pPr>
@@ -2203,23 +2575,40 @@
         <w:pStyle w:val="parsi"/>
         <w:bidi w:val="0"/>
         <w:rPr>
+          <w:b/>
+          <w:bCs/>
           <w:lang w:val="en-US"/>
         </w:rPr>
       </w:pPr>
       <m:oMathPara>
         <m:oMath>
           <m:r>
+            <m:rPr>
+              <m:sty m:val="bi"/>
+            </m:rPr>
             <w:rPr>
               <w:rFonts w:ascii="Cambria Math" w:hAnsi="Cambria Math"/>
               <w:lang w:val="en-US"/>
             </w:rPr>
-            <m:t>i=1→z1=</m:t>
+            <m:t>i=1→z</m:t>
+          </m:r>
+          <m:r>
+            <m:rPr>
+              <m:sty m:val="bi"/>
+            </m:rPr>
+            <w:rPr>
+              <w:rFonts w:ascii="Cambria Math" w:hAnsi="Cambria Math"/>
+              <w:lang w:val="en-US"/>
+            </w:rPr>
+            <m:t>1=</m:t>
           </m:r>
           <m:sSup>
             <m:sSupPr>
               <m:ctrlPr>
                 <w:rPr>
                   <w:rFonts w:ascii="Cambria Math" w:hAnsi="Cambria Math"/>
+                  <w:b/>
+                  <w:bCs/>
                   <w:i/>
                   <w:lang w:val="en-US"/>
                 </w:rPr>
@@ -2231,6 +2620,8 @@
                   <m:ctrlPr>
                     <w:rPr>
                       <w:rFonts w:ascii="Cambria Math" w:hAnsi="Cambria Math"/>
+                      <w:b/>
+                      <w:bCs/>
                       <w:i/>
                       <w:lang w:val="en-US"/>
                     </w:rPr>
@@ -2238,6 +2629,9 @@
                 </m:dPr>
                 <m:e>
                   <m:r>
+                    <m:rPr>
+                      <m:sty m:val="bi"/>
+                    </m:rPr>
                     <w:rPr>
                       <w:rFonts w:ascii="Cambria Math" w:hAnsi="Cambria Math"/>
                       <w:lang w:val="en-US"/>
@@ -2249,6 +2643,9 @@
             </m:e>
             <m:sup>
               <m:r>
+                <m:rPr>
+                  <m:sty m:val="bi"/>
+                </m:rPr>
                 <w:rPr>
                   <w:rFonts w:ascii="Cambria Math" w:hAnsi="Cambria Math"/>
                   <w:lang w:val="en-US"/>
@@ -2262,6 +2659,8 @@
               <m:ctrlPr>
                 <w:rPr>
                   <w:rFonts w:ascii="Cambria Math" w:hAnsi="Cambria Math"/>
+                  <w:b/>
+                  <w:bCs/>
                   <w:i/>
                   <w:lang w:val="en-US"/>
                 </w:rPr>
@@ -2273,6 +2672,8 @@
                   <m:ctrlPr>
                     <w:rPr>
                       <w:rFonts w:ascii="Cambria Math" w:hAnsi="Cambria Math"/>
+                      <w:b/>
+                      <w:bCs/>
                       <w:i/>
                       <w:lang w:val="en-US"/>
                     </w:rPr>
@@ -2280,6 +2681,9 @@
                 </m:dPr>
                 <m:e>
                   <m:r>
+                    <m:rPr>
+                      <m:sty m:val="bi"/>
+                    </m:rPr>
                     <w:rPr>
                       <w:rFonts w:ascii="Cambria Math" w:hAnsi="Cambria Math"/>
                       <w:lang w:val="en-US"/>
@@ -2291,6 +2695,9 @@
             </m:e>
             <m:sup>
               <m:r>
+                <m:rPr>
+                  <m:sty m:val="bi"/>
+                </m:rPr>
                 <w:rPr>
                   <w:rFonts w:ascii="Cambria Math" w:hAnsi="Cambria Math"/>
                   <w:lang w:val="en-US"/>
@@ -2304,6 +2711,8 @@
               <m:ctrlPr>
                 <w:rPr>
                   <w:rFonts w:ascii="Cambria Math" w:hAnsi="Cambria Math"/>
+                  <w:b/>
+                  <w:bCs/>
                   <w:i/>
                   <w:lang w:val="en-US"/>
                 </w:rPr>
@@ -2315,6 +2724,8 @@
                   <m:ctrlPr>
                     <w:rPr>
                       <w:rFonts w:ascii="Cambria Math" w:hAnsi="Cambria Math"/>
+                      <w:b/>
+                      <w:bCs/>
                       <w:i/>
                       <w:lang w:val="en-US"/>
                     </w:rPr>
@@ -2322,6 +2733,9 @@
                 </m:dPr>
                 <m:e>
                   <m:r>
+                    <m:rPr>
+                      <m:sty m:val="bi"/>
+                    </m:rPr>
                     <w:rPr>
                       <w:rFonts w:ascii="Cambria Math" w:hAnsi="Cambria Math"/>
                       <w:lang w:val="en-US"/>
@@ -2333,6 +2747,9 @@
             </m:e>
             <m:sup>
               <m:r>
+                <m:rPr>
+                  <m:sty m:val="bi"/>
+                </m:rPr>
                 <w:rPr>
                   <w:rFonts w:ascii="Cambria Math" w:hAnsi="Cambria Math"/>
                   <w:lang w:val="en-US"/>
@@ -2346,6 +2763,8 @@
               <m:ctrlPr>
                 <w:rPr>
                   <w:rFonts w:ascii="Cambria Math" w:hAnsi="Cambria Math"/>
+                  <w:b/>
+                  <w:bCs/>
                   <w:i/>
                   <w:lang w:val="en-US"/>
                 </w:rPr>
@@ -2353,6 +2772,9 @@
             </m:sSupPr>
             <m:e>
               <m:r>
+                <m:rPr>
+                  <m:sty m:val="bi"/>
+                </m:rPr>
                 <w:rPr>
                   <w:rFonts w:ascii="Cambria Math" w:hAnsi="Cambria Math"/>
                   <w:lang w:val="en-US"/>
@@ -2362,15 +2784,31 @@
             </m:e>
             <m:sup>
               <m:r>
-                <w:rPr>
-                  <w:rFonts w:ascii="Cambria Math" w:hAnsi="Cambria Math"/>
-                  <w:lang w:val="en-US"/>
-                </w:rPr>
-                <m:t>2k</m:t>
+                <m:rPr>
+                  <m:sty m:val="bi"/>
+                </m:rPr>
+                <w:rPr>
+                  <w:rFonts w:ascii="Cambria Math" w:hAnsi="Cambria Math"/>
+                  <w:lang w:val="en-US"/>
+                </w:rPr>
+                <m:t>2</m:t>
+              </m:r>
+              <m:r>
+                <m:rPr>
+                  <m:sty m:val="bi"/>
+                </m:rPr>
+                <w:rPr>
+                  <w:rFonts w:ascii="Cambria Math" w:hAnsi="Cambria Math"/>
+                  <w:lang w:val="en-US"/>
+                </w:rPr>
+                <m:t>k</m:t>
               </m:r>
             </m:sup>
           </m:sSup>
           <m:r>
+            <m:rPr>
+              <m:sty m:val="bi"/>
+            </m:rPr>
             <w:rPr>
               <w:rFonts w:ascii="Cambria Math" w:hAnsi="Cambria Math"/>
               <w:lang w:val="en-US"/>
@@ -2384,6 +2822,8 @@
               <m:ctrlPr>
                 <w:rPr>
                   <w:rFonts w:ascii="Cambria Math" w:hAnsi="Cambria Math"/>
+                  <w:b/>
+                  <w:bCs/>
                   <w:i/>
                   <w:lang w:val="en-US"/>
                 </w:rPr>
@@ -2391,6 +2831,9 @@
             </m:dPr>
             <m:e>
               <m:r>
+                <m:rPr>
+                  <m:sty m:val="bi"/>
+                </m:rPr>
                 <w:rPr>
                   <w:rFonts w:ascii="Cambria Math" w:hAnsi="Cambria Math"/>
                   <w:lang w:val="en-US"/>
@@ -2400,6 +2843,9 @@
             </m:e>
           </m:d>
           <m:r>
+            <m:rPr>
+              <m:sty m:val="bi"/>
+            </m:rPr>
             <w:rPr>
               <w:rFonts w:ascii="Cambria Math" w:hAnsi="Cambria Math"/>
               <w:lang w:val="en-US"/>
@@ -2413,6 +2859,8 @@
       <w:pPr>
         <w:pStyle w:val="parsi"/>
         <w:rPr>
+          <w:b/>
+          <w:bCs/>
           <w:rtl/>
           <w:lang w:val="en-US"/>
         </w:rPr>
@@ -2420,17 +2868,32 @@
       <m:oMathPara>
         <m:oMath>
           <m:r>
+            <m:rPr>
+              <m:sty m:val="bi"/>
+            </m:rPr>
             <w:rPr>
               <w:rFonts w:ascii="Cambria Math" w:hAnsi="Cambria Math"/>
               <w:lang w:val="en-US"/>
             </w:rPr>
-            <m:t>i=2→z2=</m:t>
+            <m:t>i=2→z</m:t>
+          </m:r>
+          <m:r>
+            <m:rPr>
+              <m:sty m:val="bi"/>
+            </m:rPr>
+            <w:rPr>
+              <w:rFonts w:ascii="Cambria Math" w:hAnsi="Cambria Math"/>
+              <w:lang w:val="en-US"/>
+            </w:rPr>
+            <m:t>2=</m:t>
           </m:r>
           <m:sSup>
             <m:sSupPr>
               <m:ctrlPr>
                 <w:rPr>
                   <w:rFonts w:ascii="Cambria Math" w:hAnsi="Cambria Math"/>
+                  <w:b/>
+                  <w:bCs/>
                   <w:i/>
                   <w:lang w:val="en-US"/>
                 </w:rPr>
@@ -2442,6 +2905,8 @@
                   <m:ctrlPr>
                     <w:rPr>
                       <w:rFonts w:ascii="Cambria Math" w:hAnsi="Cambria Math"/>
+                      <w:b/>
+                      <w:bCs/>
                       <w:i/>
                       <w:lang w:val="en-US"/>
                     </w:rPr>
@@ -2449,6 +2914,9 @@
                 </m:dPr>
                 <m:e>
                   <m:r>
+                    <m:rPr>
+                      <m:sty m:val="bi"/>
+                    </m:rPr>
                     <w:rPr>
                       <w:rFonts w:ascii="Cambria Math" w:hAnsi="Cambria Math"/>
                       <w:lang w:val="en-US"/>
@@ -2460,6 +2928,9 @@
             </m:e>
             <m:sup>
               <m:r>
+                <m:rPr>
+                  <m:sty m:val="bi"/>
+                </m:rPr>
                 <w:rPr>
                   <w:rFonts w:ascii="Cambria Math" w:hAnsi="Cambria Math"/>
                   <w:lang w:val="en-US"/>
@@ -2473,6 +2944,8 @@
               <m:ctrlPr>
                 <w:rPr>
                   <w:rFonts w:ascii="Cambria Math" w:hAnsi="Cambria Math"/>
+                  <w:b/>
+                  <w:bCs/>
                   <w:i/>
                   <w:lang w:val="en-US"/>
                 </w:rPr>
@@ -2484,6 +2957,8 @@
                   <m:ctrlPr>
                     <w:rPr>
                       <w:rFonts w:ascii="Cambria Math" w:hAnsi="Cambria Math"/>
+                      <w:b/>
+                      <w:bCs/>
                       <w:i/>
                       <w:lang w:val="en-US"/>
                     </w:rPr>
@@ -2491,6 +2966,9 @@
                 </m:dPr>
                 <m:e>
                   <m:r>
+                    <m:rPr>
+                      <m:sty m:val="bi"/>
+                    </m:rPr>
                     <w:rPr>
                       <w:rFonts w:ascii="Cambria Math" w:hAnsi="Cambria Math"/>
                       <w:lang w:val="en-US"/>
@@ -2502,6 +2980,9 @@
             </m:e>
             <m:sup>
               <m:r>
+                <m:rPr>
+                  <m:sty m:val="bi"/>
+                </m:rPr>
                 <w:rPr>
                   <w:rFonts w:ascii="Cambria Math" w:hAnsi="Cambria Math"/>
                   <w:lang w:val="en-US"/>
@@ -2515,6 +2996,8 @@
               <m:ctrlPr>
                 <w:rPr>
                   <w:rFonts w:ascii="Cambria Math" w:hAnsi="Cambria Math"/>
+                  <w:b/>
+                  <w:bCs/>
                   <w:i/>
                   <w:lang w:val="en-US"/>
                 </w:rPr>
@@ -2526,6 +3009,8 @@
                   <m:ctrlPr>
                     <w:rPr>
                       <w:rFonts w:ascii="Cambria Math" w:hAnsi="Cambria Math"/>
+                      <w:b/>
+                      <w:bCs/>
                       <w:i/>
                       <w:lang w:val="en-US"/>
                     </w:rPr>
@@ -2533,6 +3018,9 @@
                 </m:dPr>
                 <m:e>
                   <m:r>
+                    <m:rPr>
+                      <m:sty m:val="bi"/>
+                    </m:rPr>
                     <w:rPr>
                       <w:rFonts w:ascii="Cambria Math" w:hAnsi="Cambria Math"/>
                       <w:lang w:val="en-US"/>
@@ -2544,6 +3032,9 @@
             </m:e>
             <m:sup>
               <m:r>
+                <m:rPr>
+                  <m:sty m:val="bi"/>
+                </m:rPr>
                 <w:rPr>
                   <w:rFonts w:ascii="Cambria Math" w:hAnsi="Cambria Math"/>
                   <w:lang w:val="en-US"/>
@@ -2557,6 +3048,8 @@
               <m:ctrlPr>
                 <w:rPr>
                   <w:rFonts w:ascii="Cambria Math" w:hAnsi="Cambria Math"/>
+                  <w:b/>
+                  <w:bCs/>
                   <w:i/>
                   <w:lang w:val="en-US"/>
                 </w:rPr>
@@ -2568,6 +3061,8 @@
                   <m:ctrlPr>
                     <w:rPr>
                       <w:rFonts w:ascii="Cambria Math" w:hAnsi="Cambria Math"/>
+                      <w:b/>
+                      <w:bCs/>
                       <w:i/>
                       <w:lang w:val="en-US"/>
                     </w:rPr>
@@ -2575,6 +3070,9 @@
                 </m:dPr>
                 <m:e>
                   <m:r>
+                    <m:rPr>
+                      <m:sty m:val="bi"/>
+                    </m:rPr>
                     <w:rPr>
                       <w:rFonts w:ascii="Cambria Math" w:hAnsi="Cambria Math"/>
                       <w:lang w:val="en-US"/>
@@ -2586,6 +3084,9 @@
             </m:e>
             <m:sup>
               <m:r>
+                <m:rPr>
+                  <m:sty m:val="bi"/>
+                </m:rPr>
                 <w:rPr>
                   <w:rFonts w:ascii="Cambria Math" w:hAnsi="Cambria Math"/>
                   <w:lang w:val="en-US"/>
@@ -2599,6 +3100,8 @@
               <m:ctrlPr>
                 <w:rPr>
                   <w:rFonts w:ascii="Cambria Math" w:hAnsi="Cambria Math"/>
+                  <w:b/>
+                  <w:bCs/>
                   <w:i/>
                   <w:lang w:val="en-US"/>
                 </w:rPr>
@@ -2606,6 +3109,9 @@
             </m:sSupPr>
             <m:e>
               <m:r>
+                <m:rPr>
+                  <m:sty m:val="bi"/>
+                </m:rPr>
                 <w:rPr>
                   <w:rFonts w:ascii="Cambria Math" w:hAnsi="Cambria Math"/>
                   <w:lang w:val="en-US"/>
@@ -2615,15 +3121,31 @@
             </m:e>
             <m:sup>
               <m:r>
-                <w:rPr>
-                  <w:rFonts w:ascii="Cambria Math" w:hAnsi="Cambria Math"/>
-                  <w:lang w:val="en-US"/>
-                </w:rPr>
-                <m:t>2k</m:t>
+                <m:rPr>
+                  <m:sty m:val="bi"/>
+                </m:rPr>
+                <w:rPr>
+                  <w:rFonts w:ascii="Cambria Math" w:hAnsi="Cambria Math"/>
+                  <w:lang w:val="en-US"/>
+                </w:rPr>
+                <m:t>2</m:t>
+              </m:r>
+              <m:r>
+                <m:rPr>
+                  <m:sty m:val="bi"/>
+                </m:rPr>
+                <w:rPr>
+                  <w:rFonts w:ascii="Cambria Math" w:hAnsi="Cambria Math"/>
+                  <w:lang w:val="en-US"/>
+                </w:rPr>
+                <m:t>k</m:t>
               </m:r>
             </m:sup>
           </m:sSup>
           <m:r>
+            <m:rPr>
+              <m:sty m:val="bi"/>
+            </m:rPr>
             <w:rPr>
               <w:rFonts w:ascii="Cambria Math" w:hAnsi="Cambria Math"/>
               <w:lang w:val="en-US"/>
@@ -2661,12 +3183,14 @@
         <w:lastRenderedPageBreak/>
         <w:t xml:space="preserve">بنابراین شرط سوم لم تزریق که می‌گوید به ازای هر </w:t>
       </w:r>
+      <w:proofErr w:type="spellStart"/>
       <w:r>
         <w:rPr>
           <w:lang w:val="en-US"/>
         </w:rPr>
         <w:t>i</w:t>
       </w:r>
+      <w:proofErr w:type="spellEnd"/>
       <w:r>
         <w:rPr>
           <w:rFonts w:hint="cs"/>
@@ -2783,6 +3307,8 @@
         <w:pStyle w:val="parsi"/>
         <w:bidi w:val="0"/>
         <w:rPr>
+          <w:b/>
+          <w:bCs/>
           <w:i/>
           <w:lang w:val="en-US"/>
         </w:rPr>
@@ -2790,6 +3316,9 @@
       <m:oMathPara>
         <m:oMath>
           <m:r>
+            <m:rPr>
+              <m:sty m:val="bi"/>
+            </m:rPr>
             <w:rPr>
               <w:rFonts w:ascii="Cambria Math" w:hAnsi="Cambria Math"/>
               <w:lang w:val="en-US"/>
@@ -2801,6 +3330,8 @@
               <m:ctrlPr>
                 <w:rPr>
                   <w:rFonts w:ascii="Cambria Math" w:hAnsi="Cambria Math"/>
+                  <w:b/>
+                  <w:bCs/>
                   <w:i/>
                   <w:lang w:val="en-US"/>
                 </w:rPr>
@@ -2808,6 +3339,9 @@
             </m:sSupPr>
             <m:e>
               <m:r>
+                <m:rPr>
+                  <m:sty m:val="bi"/>
+                </m:rPr>
                 <w:rPr>
                   <w:rFonts w:ascii="Cambria Math" w:hAnsi="Cambria Math"/>
                   <w:lang w:val="en-US"/>
@@ -2817,6 +3351,9 @@
             </m:e>
             <m:sup>
               <m:r>
+                <m:rPr>
+                  <m:sty m:val="bi"/>
+                </m:rPr>
                 <w:rPr>
                   <w:rFonts w:ascii="Cambria Math" w:hAnsi="Cambria Math"/>
                   <w:lang w:val="en-US"/>
@@ -2830,6 +3367,8 @@
               <m:ctrlPr>
                 <w:rPr>
                   <w:rFonts w:ascii="Cambria Math" w:hAnsi="Cambria Math"/>
+                  <w:b/>
+                  <w:bCs/>
                   <w:i/>
                   <w:lang w:val="en-US"/>
                 </w:rPr>
@@ -2841,6 +3380,8 @@
                   <m:ctrlPr>
                     <w:rPr>
                       <w:rFonts w:ascii="Cambria Math" w:hAnsi="Cambria Math"/>
+                      <w:b/>
+                      <w:bCs/>
                       <w:i/>
                       <w:lang w:val="en-US"/>
                     </w:rPr>
@@ -2848,6 +3389,9 @@
                 </m:sSupPr>
                 <m:e>
                   <m:r>
+                    <m:rPr>
+                      <m:sty m:val="bi"/>
+                    </m:rPr>
                     <w:rPr>
                       <w:rFonts w:ascii="Cambria Math" w:hAnsi="Cambria Math"/>
                       <w:lang w:val="en-US"/>
@@ -2857,6 +3401,9 @@
                 </m:e>
                 <m:sup>
                   <m:r>
+                    <m:rPr>
+                      <m:sty m:val="bi"/>
+                    </m:rPr>
                     <w:rPr>
                       <w:rFonts w:ascii="Cambria Math" w:hAnsi="Cambria Math"/>
                       <w:lang w:val="en-US"/>
@@ -2868,6 +3415,9 @@
             </m:e>
             <m:sup>
               <m:r>
+                <m:rPr>
+                  <m:sty m:val="bi"/>
+                </m:rPr>
                 <w:rPr>
                   <w:rFonts w:ascii="Cambria Math" w:hAnsi="Cambria Math"/>
                   <w:lang w:val="en-US"/>
@@ -2881,6 +3431,8 @@
               <m:ctrlPr>
                 <w:rPr>
                   <w:rFonts w:ascii="Cambria Math" w:hAnsi="Cambria Math"/>
+                  <w:b/>
+                  <w:bCs/>
                   <w:i/>
                   <w:lang w:val="en-US"/>
                 </w:rPr>
@@ -2888,6 +3440,9 @@
             </m:sSupPr>
             <m:e>
               <m:r>
+                <m:rPr>
+                  <m:sty m:val="bi"/>
+                </m:rPr>
                 <w:rPr>
                   <w:rFonts w:ascii="Cambria Math" w:hAnsi="Cambria Math"/>
                   <w:lang w:val="en-US"/>
@@ -2897,6 +3452,9 @@
             </m:e>
             <m:sup>
               <m:r>
+                <m:rPr>
+                  <m:sty m:val="bi"/>
+                </m:rPr>
                 <w:rPr>
                   <w:rFonts w:ascii="Cambria Math" w:hAnsi="Cambria Math"/>
                   <w:lang w:val="en-US"/>
@@ -2910,6 +3468,8 @@
               <m:ctrlPr>
                 <w:rPr>
                   <w:rFonts w:ascii="Cambria Math" w:hAnsi="Cambria Math"/>
+                  <w:b/>
+                  <w:bCs/>
                   <w:i/>
                   <w:lang w:val="en-US"/>
                 </w:rPr>
@@ -2921,6 +3481,8 @@
                   <m:ctrlPr>
                     <w:rPr>
                       <w:rFonts w:ascii="Cambria Math" w:hAnsi="Cambria Math"/>
+                      <w:b/>
+                      <w:bCs/>
                       <w:i/>
                       <w:lang w:val="en-US"/>
                     </w:rPr>
@@ -2928,6 +3490,9 @@
                 </m:sSupPr>
                 <m:e>
                   <m:r>
+                    <m:rPr>
+                      <m:sty m:val="bi"/>
+                    </m:rPr>
                     <w:rPr>
                       <w:rFonts w:ascii="Cambria Math" w:hAnsi="Cambria Math"/>
                       <w:lang w:val="en-US"/>
@@ -2937,6 +3502,9 @@
                 </m:e>
                 <m:sup>
                   <m:r>
+                    <m:rPr>
+                      <m:sty m:val="bi"/>
+                    </m:rPr>
                     <w:rPr>
                       <w:rFonts w:ascii="Cambria Math" w:hAnsi="Cambria Math"/>
                       <w:lang w:val="en-US"/>
@@ -2948,6 +3516,9 @@
             </m:e>
             <m:sup>
               <m:r>
+                <m:rPr>
+                  <m:sty m:val="bi"/>
+                </m:rPr>
                 <w:rPr>
                   <w:rFonts w:ascii="Cambria Math" w:hAnsi="Cambria Math"/>
                   <w:lang w:val="en-US"/>
@@ -2958,6 +3529,18 @@
           </m:sSup>
         </m:oMath>
       </m:oMathPara>
+    </w:p>
+    <w:p>
+      <w:pPr>
+        <w:pStyle w:val="parsi"/>
+        <w:bidi w:val="0"/>
+        <w:rPr>
+          <w:b/>
+          <w:bCs/>
+          <w:i/>
+          <w:lang w:val="en-US"/>
+        </w:rPr>
+      </w:pPr>
     </w:p>
     <w:p>
       <w:pPr>
@@ -3029,23 +3612,40 @@
         <w:pStyle w:val="parsi"/>
         <w:bidi w:val="0"/>
         <w:rPr>
+          <w:b/>
+          <w:bCs/>
           <w:lang w:val="en-US"/>
         </w:rPr>
       </w:pPr>
       <m:oMathPara>
         <m:oMath>
           <m:r>
+            <m:rPr>
+              <m:sty m:val="bi"/>
+            </m:rPr>
             <w:rPr>
               <w:rFonts w:ascii="Cambria Math" w:hAnsi="Cambria Math"/>
               <w:lang w:val="en-US"/>
             </w:rPr>
-            <m:t>i=1→z1=</m:t>
+            <m:t>i=1→z</m:t>
+          </m:r>
+          <m:r>
+            <m:rPr>
+              <m:sty m:val="bi"/>
+            </m:rPr>
+            <w:rPr>
+              <w:rFonts w:ascii="Cambria Math" w:hAnsi="Cambria Math"/>
+              <w:lang w:val="en-US"/>
+            </w:rPr>
+            <m:t>1=</m:t>
           </m:r>
           <m:sSup>
             <m:sSupPr>
               <m:ctrlPr>
                 <w:rPr>
                   <w:rFonts w:ascii="Cambria Math" w:hAnsi="Cambria Math"/>
+                  <w:b/>
+                  <w:bCs/>
                   <w:i/>
                   <w:lang w:val="en-US"/>
                 </w:rPr>
@@ -3053,6 +3653,9 @@
             </m:sSupPr>
             <m:e>
               <m:r>
+                <m:rPr>
+                  <m:sty m:val="bi"/>
+                </m:rPr>
                 <w:rPr>
                   <w:rFonts w:ascii="Cambria Math" w:hAnsi="Cambria Math"/>
                   <w:lang w:val="en-US"/>
@@ -3062,6 +3665,9 @@
             </m:e>
             <m:sup>
               <m:r>
+                <m:rPr>
+                  <m:sty m:val="bi"/>
+                </m:rPr>
                 <w:rPr>
                   <w:rFonts w:ascii="Cambria Math" w:hAnsi="Cambria Math"/>
                   <w:lang w:val="en-US"/>
@@ -3075,6 +3681,8 @@
               <m:ctrlPr>
                 <w:rPr>
                   <w:rFonts w:ascii="Cambria Math" w:hAnsi="Cambria Math"/>
+                  <w:b/>
+                  <w:bCs/>
                   <w:i/>
                   <w:lang w:val="en-US"/>
                 </w:rPr>
@@ -3082,6 +3690,9 @@
             </m:sSupPr>
             <m:e>
               <m:r>
+                <m:rPr>
+                  <m:sty m:val="bi"/>
+                </m:rPr>
                 <w:rPr>
                   <w:rFonts w:ascii="Cambria Math" w:hAnsi="Cambria Math"/>
                   <w:lang w:val="en-US"/>
@@ -3091,6 +3702,9 @@
             </m:e>
             <m:sup>
               <m:r>
+                <m:rPr>
+                  <m:sty m:val="bi"/>
+                </m:rPr>
                 <w:rPr>
                   <w:rFonts w:ascii="Cambria Math" w:hAnsi="Cambria Math"/>
                   <w:lang w:val="en-US"/>
@@ -3104,6 +3718,8 @@
               <m:ctrlPr>
                 <w:rPr>
                   <w:rFonts w:ascii="Cambria Math" w:hAnsi="Cambria Math"/>
+                  <w:b/>
+                  <w:bCs/>
                   <w:i/>
                   <w:lang w:val="en-US"/>
                 </w:rPr>
@@ -3111,6 +3727,9 @@
             </m:sSupPr>
             <m:e>
               <m:r>
+                <m:rPr>
+                  <m:sty m:val="bi"/>
+                </m:rPr>
                 <w:rPr>
                   <w:rFonts w:ascii="Cambria Math" w:hAnsi="Cambria Math"/>
                   <w:lang w:val="en-US"/>
@@ -3120,6 +3739,9 @@
             </m:e>
             <m:sup>
               <m:r>
+                <m:rPr>
+                  <m:sty m:val="bi"/>
+                </m:rPr>
                 <w:rPr>
                   <w:rFonts w:ascii="Cambria Math" w:hAnsi="Cambria Math"/>
                   <w:lang w:val="en-US"/>
@@ -3133,6 +3755,8 @@
               <m:ctrlPr>
                 <w:rPr>
                   <w:rFonts w:ascii="Cambria Math" w:hAnsi="Cambria Math"/>
+                  <w:b/>
+                  <w:bCs/>
                   <w:i/>
                   <w:lang w:val="en-US"/>
                 </w:rPr>
@@ -3144,6 +3768,8 @@
                   <m:ctrlPr>
                     <w:rPr>
                       <w:rFonts w:ascii="Cambria Math" w:hAnsi="Cambria Math"/>
+                      <w:b/>
+                      <w:bCs/>
                       <w:i/>
                       <w:lang w:val="en-US"/>
                     </w:rPr>
@@ -3151,6 +3777,9 @@
                 </m:sSupPr>
                 <m:e>
                   <m:r>
+                    <m:rPr>
+                      <m:sty m:val="bi"/>
+                    </m:rPr>
                     <w:rPr>
                       <w:rFonts w:ascii="Cambria Math" w:hAnsi="Cambria Math"/>
                       <w:lang w:val="en-US"/>
@@ -3160,6 +3789,9 @@
                 </m:e>
                 <m:sup>
                   <m:r>
+                    <m:rPr>
+                      <m:sty m:val="bi"/>
+                    </m:rPr>
                     <w:rPr>
                       <w:rFonts w:ascii="Cambria Math" w:hAnsi="Cambria Math"/>
                       <w:lang w:val="en-US"/>
@@ -3171,6 +3803,9 @@
             </m:e>
             <m:sup>
               <m:r>
+                <m:rPr>
+                  <m:sty m:val="bi"/>
+                </m:rPr>
                 <w:rPr>
                   <w:rFonts w:ascii="Cambria Math" w:hAnsi="Cambria Math"/>
                   <w:lang w:val="en-US"/>
@@ -3184,6 +3819,8 @@
               <m:ctrlPr>
                 <w:rPr>
                   <w:rFonts w:ascii="Cambria Math" w:hAnsi="Cambria Math"/>
+                  <w:b/>
+                  <w:bCs/>
                   <w:i/>
                   <w:lang w:val="en-US"/>
                 </w:rPr>
@@ -3191,6 +3828,9 @@
             </m:sSupPr>
             <m:e>
               <m:r>
+                <m:rPr>
+                  <m:sty m:val="bi"/>
+                </m:rPr>
                 <w:rPr>
                   <w:rFonts w:ascii="Cambria Math" w:hAnsi="Cambria Math"/>
                   <w:lang w:val="en-US"/>
@@ -3200,6 +3840,9 @@
             </m:e>
             <m:sup>
               <m:r>
+                <m:rPr>
+                  <m:sty m:val="bi"/>
+                </m:rPr>
                 <w:rPr>
                   <w:rFonts w:ascii="Cambria Math" w:hAnsi="Cambria Math"/>
                   <w:lang w:val="en-US"/>
@@ -3213,6 +3856,8 @@
               <m:ctrlPr>
                 <w:rPr>
                   <w:rFonts w:ascii="Cambria Math" w:hAnsi="Cambria Math"/>
+                  <w:b/>
+                  <w:bCs/>
                   <w:i/>
                   <w:lang w:val="en-US"/>
                 </w:rPr>
@@ -3224,6 +3869,8 @@
                   <m:ctrlPr>
                     <w:rPr>
                       <w:rFonts w:ascii="Cambria Math" w:hAnsi="Cambria Math"/>
+                      <w:b/>
+                      <w:bCs/>
                       <w:i/>
                       <w:lang w:val="en-US"/>
                     </w:rPr>
@@ -3231,6 +3878,9 @@
                 </m:sSupPr>
                 <m:e>
                   <m:r>
+                    <m:rPr>
+                      <m:sty m:val="bi"/>
+                    </m:rPr>
                     <w:rPr>
                       <w:rFonts w:ascii="Cambria Math" w:hAnsi="Cambria Math"/>
                       <w:lang w:val="en-US"/>
@@ -3240,6 +3890,9 @@
                 </m:e>
                 <m:sup>
                   <m:r>
+                    <m:rPr>
+                      <m:sty m:val="bi"/>
+                    </m:rPr>
                     <w:rPr>
                       <w:rFonts w:ascii="Cambria Math" w:hAnsi="Cambria Math"/>
                       <w:lang w:val="en-US"/>
@@ -3251,6 +3904,9 @@
             </m:e>
             <m:sup>
               <m:r>
+                <m:rPr>
+                  <m:sty m:val="bi"/>
+                </m:rPr>
                 <w:rPr>
                   <w:rFonts w:ascii="Cambria Math" w:hAnsi="Cambria Math"/>
                   <w:lang w:val="en-US"/>
@@ -3260,6 +3916,9 @@
             </m:sup>
           </m:sSup>
           <m:r>
+            <m:rPr>
+              <m:sty m:val="bi"/>
+            </m:rPr>
             <w:rPr>
               <w:rFonts w:ascii="Cambria Math" w:hAnsi="Cambria Math"/>
               <w:lang w:val="en-US"/>
@@ -3273,6 +3932,8 @@
               <m:ctrlPr>
                 <w:rPr>
                   <w:rFonts w:ascii="Cambria Math" w:hAnsi="Cambria Math"/>
+                  <w:b/>
+                  <w:bCs/>
                   <w:i/>
                   <w:lang w:val="en-US"/>
                 </w:rPr>
@@ -3280,6 +3941,9 @@
             </m:dPr>
             <m:e>
               <m:r>
+                <m:rPr>
+                  <m:sty m:val="bi"/>
+                </m:rPr>
                 <w:rPr>
                   <w:rFonts w:ascii="Cambria Math" w:hAnsi="Cambria Math"/>
                   <w:lang w:val="en-US"/>
@@ -3289,6 +3953,9 @@
             </m:e>
           </m:d>
           <m:r>
+            <m:rPr>
+              <m:sty m:val="bi"/>
+            </m:rPr>
             <w:rPr>
               <w:rFonts w:ascii="Cambria Math" w:hAnsi="Cambria Math"/>
               <w:lang w:val="en-US"/>
@@ -3302,6 +3969,8 @@
       <w:pPr>
         <w:pStyle w:val="parsi"/>
         <w:rPr>
+          <w:b/>
+          <w:bCs/>
           <w:rtl/>
           <w:lang w:val="en-US"/>
         </w:rPr>
@@ -3309,17 +3978,32 @@
       <m:oMathPara>
         <m:oMath>
           <m:r>
+            <m:rPr>
+              <m:sty m:val="bi"/>
+            </m:rPr>
             <w:rPr>
               <w:rFonts w:ascii="Cambria Math" w:hAnsi="Cambria Math"/>
               <w:lang w:val="en-US"/>
             </w:rPr>
-            <m:t>i=2→z2=</m:t>
+            <m:t>i=2→z</m:t>
+          </m:r>
+          <m:r>
+            <m:rPr>
+              <m:sty m:val="bi"/>
+            </m:rPr>
+            <w:rPr>
+              <w:rFonts w:ascii="Cambria Math" w:hAnsi="Cambria Math"/>
+              <w:lang w:val="en-US"/>
+            </w:rPr>
+            <m:t>2=</m:t>
           </m:r>
           <m:sSup>
             <m:sSupPr>
               <m:ctrlPr>
                 <w:rPr>
                   <w:rFonts w:ascii="Cambria Math" w:hAnsi="Cambria Math"/>
+                  <w:b/>
+                  <w:bCs/>
                   <w:i/>
                   <w:lang w:val="en-US"/>
                 </w:rPr>
@@ -3327,6 +4011,9 @@
             </m:sSupPr>
             <m:e>
               <m:r>
+                <m:rPr>
+                  <m:sty m:val="bi"/>
+                </m:rPr>
                 <w:rPr>
                   <w:rFonts w:ascii="Cambria Math" w:hAnsi="Cambria Math"/>
                   <w:lang w:val="en-US"/>
@@ -3336,6 +4023,9 @@
             </m:e>
             <m:sup>
               <m:r>
+                <m:rPr>
+                  <m:sty m:val="bi"/>
+                </m:rPr>
                 <w:rPr>
                   <w:rFonts w:ascii="Cambria Math" w:hAnsi="Cambria Math"/>
                   <w:lang w:val="en-US"/>
@@ -3349,6 +4039,8 @@
               <m:ctrlPr>
                 <w:rPr>
                   <w:rFonts w:ascii="Cambria Math" w:hAnsi="Cambria Math"/>
+                  <w:b/>
+                  <w:bCs/>
                   <w:i/>
                   <w:lang w:val="en-US"/>
                 </w:rPr>
@@ -3356,6 +4048,9 @@
             </m:sSupPr>
             <m:e>
               <m:r>
+                <m:rPr>
+                  <m:sty m:val="bi"/>
+                </m:rPr>
                 <w:rPr>
                   <w:rFonts w:ascii="Cambria Math" w:hAnsi="Cambria Math"/>
                   <w:lang w:val="en-US"/>
@@ -3365,6 +4060,9 @@
             </m:e>
             <m:sup>
               <m:r>
+                <m:rPr>
+                  <m:sty m:val="bi"/>
+                </m:rPr>
                 <w:rPr>
                   <w:rFonts w:ascii="Cambria Math" w:hAnsi="Cambria Math"/>
                   <w:lang w:val="en-US"/>
@@ -3378,6 +4076,8 @@
               <m:ctrlPr>
                 <w:rPr>
                   <w:rFonts w:ascii="Cambria Math" w:hAnsi="Cambria Math"/>
+                  <w:b/>
+                  <w:bCs/>
                   <w:i/>
                   <w:lang w:val="en-US"/>
                 </w:rPr>
@@ -3385,6 +4085,9 @@
             </m:sSupPr>
             <m:e>
               <m:r>
+                <m:rPr>
+                  <m:sty m:val="bi"/>
+                </m:rPr>
                 <w:rPr>
                   <w:rFonts w:ascii="Cambria Math" w:hAnsi="Cambria Math"/>
                   <w:lang w:val="en-US"/>
@@ -3394,6 +4097,9 @@
             </m:e>
             <m:sup>
               <m:r>
+                <m:rPr>
+                  <m:sty m:val="bi"/>
+                </m:rPr>
                 <w:rPr>
                   <w:rFonts w:ascii="Cambria Math" w:hAnsi="Cambria Math"/>
                   <w:lang w:val="en-US"/>
@@ -3407,6 +4113,8 @@
               <m:ctrlPr>
                 <w:rPr>
                   <w:rFonts w:ascii="Cambria Math" w:hAnsi="Cambria Math"/>
+                  <w:b/>
+                  <w:bCs/>
                   <w:i/>
                   <w:lang w:val="en-US"/>
                 </w:rPr>
@@ -3414,6 +4122,9 @@
             </m:sSupPr>
             <m:e>
               <m:r>
+                <m:rPr>
+                  <m:sty m:val="bi"/>
+                </m:rPr>
                 <w:rPr>
                   <w:rFonts w:ascii="Cambria Math" w:hAnsi="Cambria Math"/>
                   <w:lang w:val="en-US"/>
@@ -3423,6 +4134,9 @@
             </m:e>
             <m:sup>
               <m:r>
+                <m:rPr>
+                  <m:sty m:val="bi"/>
+                </m:rPr>
                 <w:rPr>
                   <w:rFonts w:ascii="Cambria Math" w:hAnsi="Cambria Math"/>
                   <w:lang w:val="en-US"/>
@@ -3436,6 +4150,8 @@
               <m:ctrlPr>
                 <w:rPr>
                   <w:rFonts w:ascii="Cambria Math" w:hAnsi="Cambria Math"/>
+                  <w:b/>
+                  <w:bCs/>
                   <w:i/>
                   <w:lang w:val="en-US"/>
                 </w:rPr>
@@ -3447,6 +4163,8 @@
                   <m:ctrlPr>
                     <w:rPr>
                       <w:rFonts w:ascii="Cambria Math" w:hAnsi="Cambria Math"/>
+                      <w:b/>
+                      <w:bCs/>
                       <w:i/>
                       <w:lang w:val="en-US"/>
                     </w:rPr>
@@ -3454,6 +4172,9 @@
                 </m:sSupPr>
                 <m:e>
                   <m:r>
+                    <m:rPr>
+                      <m:sty m:val="bi"/>
+                    </m:rPr>
                     <w:rPr>
                       <w:rFonts w:ascii="Cambria Math" w:hAnsi="Cambria Math"/>
                       <w:lang w:val="en-US"/>
@@ -3463,6 +4184,9 @@
                 </m:e>
                 <m:sup>
                   <m:r>
+                    <m:rPr>
+                      <m:sty m:val="bi"/>
+                    </m:rPr>
                     <w:rPr>
                       <w:rFonts w:ascii="Cambria Math" w:hAnsi="Cambria Math"/>
                       <w:lang w:val="en-US"/>
@@ -3474,6 +4198,9 @@
             </m:e>
             <m:sup>
               <m:r>
+                <m:rPr>
+                  <m:sty m:val="bi"/>
+                </m:rPr>
                 <w:rPr>
                   <w:rFonts w:ascii="Cambria Math" w:hAnsi="Cambria Math"/>
                   <w:lang w:val="en-US"/>
@@ -3487,6 +4214,8 @@
               <m:ctrlPr>
                 <w:rPr>
                   <w:rFonts w:ascii="Cambria Math" w:hAnsi="Cambria Math"/>
+                  <w:b/>
+                  <w:bCs/>
                   <w:i/>
                   <w:lang w:val="en-US"/>
                 </w:rPr>
@@ -3494,6 +4223,9 @@
             </m:sSupPr>
             <m:e>
               <m:r>
+                <m:rPr>
+                  <m:sty m:val="bi"/>
+                </m:rPr>
                 <w:rPr>
                   <w:rFonts w:ascii="Cambria Math" w:hAnsi="Cambria Math"/>
                   <w:lang w:val="en-US"/>
@@ -3503,6 +4235,9 @@
             </m:e>
             <m:sup>
               <m:r>
+                <m:rPr>
+                  <m:sty m:val="bi"/>
+                </m:rPr>
                 <w:rPr>
                   <w:rFonts w:ascii="Cambria Math" w:hAnsi="Cambria Math"/>
                   <w:lang w:val="en-US"/>
@@ -3516,6 +4251,8 @@
               <m:ctrlPr>
                 <w:rPr>
                   <w:rFonts w:ascii="Cambria Math" w:hAnsi="Cambria Math"/>
+                  <w:b/>
+                  <w:bCs/>
                   <w:i/>
                   <w:lang w:val="en-US"/>
                 </w:rPr>
@@ -3527,6 +4264,8 @@
                   <m:ctrlPr>
                     <w:rPr>
                       <w:rFonts w:ascii="Cambria Math" w:hAnsi="Cambria Math"/>
+                      <w:b/>
+                      <w:bCs/>
                       <w:i/>
                       <w:lang w:val="en-US"/>
                     </w:rPr>
@@ -3534,6 +4273,9 @@
                 </m:sSupPr>
                 <m:e>
                   <m:r>
+                    <m:rPr>
+                      <m:sty m:val="bi"/>
+                    </m:rPr>
                     <w:rPr>
                       <w:rFonts w:ascii="Cambria Math" w:hAnsi="Cambria Math"/>
                       <w:lang w:val="en-US"/>
@@ -3543,6 +4285,9 @@
                 </m:e>
                 <m:sup>
                   <m:r>
+                    <m:rPr>
+                      <m:sty m:val="bi"/>
+                    </m:rPr>
                     <w:rPr>
                       <w:rFonts w:ascii="Cambria Math" w:hAnsi="Cambria Math"/>
                       <w:lang w:val="en-US"/>
@@ -3554,6 +4299,9 @@
             </m:e>
             <m:sup>
               <m:r>
+                <m:rPr>
+                  <m:sty m:val="bi"/>
+                </m:rPr>
                 <w:rPr>
                   <w:rFonts w:ascii="Cambria Math" w:hAnsi="Cambria Math"/>
                   <w:lang w:val="en-US"/>
@@ -3563,6 +4311,9 @@
             </m:sup>
           </m:sSup>
           <m:r>
+            <m:rPr>
+              <m:sty m:val="bi"/>
+            </m:rPr>
             <w:rPr>
               <w:rFonts w:ascii="Cambria Math" w:hAnsi="Cambria Math"/>
               <w:lang w:val="en-US"/>
@@ -3599,12 +4350,14 @@
         </w:rPr>
         <w:t xml:space="preserve">بنابراین شرط سوم لم تزریق که می‌گوید به ازای هر </w:t>
       </w:r>
+      <w:proofErr w:type="spellStart"/>
       <w:r>
         <w:rPr>
           <w:lang w:val="en-US"/>
         </w:rPr>
         <w:t>i</w:t>
       </w:r>
+      <w:proofErr w:type="spellEnd"/>
       <w:r>
         <w:rPr>
           <w:rFonts w:hint="cs"/>
@@ -3801,13 +4554,17 @@
         <w:pStyle w:val="parsi"/>
         <w:bidi w:val="0"/>
         <w:rPr>
-          <w:i/>
+          <w:b/>
+          <w:bCs/>
           <w:lang w:val="en-US"/>
         </w:rPr>
       </w:pPr>
       <m:oMathPara>
         <m:oMath>
           <m:r>
+            <m:rPr>
+              <m:sty m:val="bi"/>
+            </m:rPr>
             <w:rPr>
               <w:rFonts w:ascii="Cambria Math" w:hAnsi="Cambria Math"/>
               <w:lang w:val="en-US"/>
@@ -3819,6 +4576,8 @@
               <m:ctrlPr>
                 <w:rPr>
                   <w:rFonts w:ascii="Cambria Math" w:hAnsi="Cambria Math"/>
+                  <w:b/>
+                  <w:bCs/>
                   <w:i/>
                   <w:lang w:val="en-US"/>
                 </w:rPr>
@@ -3830,6 +4589,8 @@
                   <m:ctrlPr>
                     <w:rPr>
                       <w:rFonts w:ascii="Cambria Math" w:hAnsi="Cambria Math"/>
+                      <w:b/>
+                      <w:bCs/>
                       <w:i/>
                       <w:lang w:val="en-US"/>
                     </w:rPr>
@@ -3837,6 +4598,9 @@
                 </m:sSupPr>
                 <m:e>
                   <m:r>
+                    <m:rPr>
+                      <m:sty m:val="bi"/>
+                    </m:rPr>
                     <w:rPr>
                       <w:rFonts w:ascii="Cambria Math" w:hAnsi="Cambria Math"/>
                       <w:lang w:val="en-US"/>
@@ -3846,6 +4610,9 @@
                 </m:e>
                 <m:sup>
                   <m:r>
+                    <m:rPr>
+                      <m:sty m:val="bi"/>
+                    </m:rPr>
                     <w:rPr>
                       <w:rFonts w:ascii="Cambria Math" w:hAnsi="Cambria Math"/>
                       <w:lang w:val="en-US"/>
@@ -3859,6 +4626,8 @@
                   <m:ctrlPr>
                     <w:rPr>
                       <w:rFonts w:ascii="Cambria Math" w:hAnsi="Cambria Math"/>
+                      <w:b/>
+                      <w:bCs/>
                       <w:i/>
                       <w:lang w:val="en-US"/>
                     </w:rPr>
@@ -3866,6 +4635,9 @@
                 </m:sSupPr>
                 <m:e>
                   <m:r>
+                    <m:rPr>
+                      <m:sty m:val="bi"/>
+                    </m:rPr>
                     <w:rPr>
                       <w:rFonts w:ascii="Cambria Math" w:hAnsi="Cambria Math"/>
                       <w:lang w:val="en-US"/>
@@ -3875,6 +4647,9 @@
                 </m:e>
                 <m:sup>
                   <m:r>
+                    <m:rPr>
+                      <m:sty m:val="bi"/>
+                    </m:rPr>
                     <w:rPr>
                       <w:rFonts w:ascii="Cambria Math" w:hAnsi="Cambria Math"/>
                       <w:lang w:val="en-US"/>
@@ -3887,6 +4662,17 @@
           </m:d>
         </m:oMath>
       </m:oMathPara>
+    </w:p>
+    <w:p>
+      <w:pPr>
+        <w:pStyle w:val="parsi"/>
+        <w:bidi w:val="0"/>
+        <w:rPr>
+          <w:b/>
+          <w:bCs/>
+          <w:lang w:val="en-US"/>
+        </w:rPr>
+      </w:pPr>
     </w:p>
     <w:p>
       <w:pPr>
@@ -3974,23 +4760,40 @@
         <w:pStyle w:val="parsi"/>
         <w:bidi w:val="0"/>
         <w:rPr>
+          <w:b/>
+          <w:bCs/>
           <w:lang w:val="en-US"/>
         </w:rPr>
       </w:pPr>
       <m:oMathPara>
         <m:oMath>
           <m:r>
+            <m:rPr>
+              <m:sty m:val="bi"/>
+            </m:rPr>
             <w:rPr>
               <w:rFonts w:ascii="Cambria Math" w:hAnsi="Cambria Math"/>
               <w:lang w:val="en-US"/>
             </w:rPr>
-            <m:t>i=1→z1=</m:t>
+            <m:t>i=1→z</m:t>
+          </m:r>
+          <m:r>
+            <m:rPr>
+              <m:sty m:val="bi"/>
+            </m:rPr>
+            <w:rPr>
+              <w:rFonts w:ascii="Cambria Math" w:hAnsi="Cambria Math"/>
+              <w:lang w:val="en-US"/>
+            </w:rPr>
+            <m:t>1=</m:t>
           </m:r>
           <m:sSup>
             <m:sSupPr>
               <m:ctrlPr>
                 <w:rPr>
                   <w:rFonts w:ascii="Cambria Math" w:hAnsi="Cambria Math"/>
+                  <w:b/>
+                  <w:bCs/>
                   <w:i/>
                   <w:lang w:val="en-US"/>
                 </w:rPr>
@@ -3998,6 +4801,9 @@
             </m:sSupPr>
             <m:e>
               <m:r>
+                <m:rPr>
+                  <m:sty m:val="bi"/>
+                </m:rPr>
                 <w:rPr>
                   <w:rFonts w:ascii="Cambria Math" w:hAnsi="Cambria Math"/>
                   <w:lang w:val="en-US"/>
@@ -4007,6 +4813,9 @@
             </m:e>
             <m:sup>
               <m:r>
+                <m:rPr>
+                  <m:sty m:val="bi"/>
+                </m:rPr>
                 <w:rPr>
                   <w:rFonts w:ascii="Cambria Math" w:hAnsi="Cambria Math"/>
                   <w:lang w:val="en-US"/>
@@ -4020,6 +4829,8 @@
               <m:ctrlPr>
                 <w:rPr>
                   <w:rFonts w:ascii="Cambria Math" w:hAnsi="Cambria Math"/>
+                  <w:b/>
+                  <w:bCs/>
                   <w:i/>
                   <w:lang w:val="en-US"/>
                 </w:rPr>
@@ -4027,6 +4838,9 @@
             </m:sSupPr>
             <m:e>
               <m:r>
+                <m:rPr>
+                  <m:sty m:val="bi"/>
+                </m:rPr>
                 <w:rPr>
                   <w:rFonts w:ascii="Cambria Math" w:hAnsi="Cambria Math"/>
                   <w:lang w:val="en-US"/>
@@ -4036,6 +4850,9 @@
             </m:e>
             <m:sup>
               <m:r>
+                <m:rPr>
+                  <m:sty m:val="bi"/>
+                </m:rPr>
                 <w:rPr>
                   <w:rFonts w:ascii="Cambria Math" w:hAnsi="Cambria Math"/>
                   <w:lang w:val="en-US"/>
@@ -4049,6 +4866,8 @@
               <m:ctrlPr>
                 <w:rPr>
                   <w:rFonts w:ascii="Cambria Math" w:hAnsi="Cambria Math"/>
+                  <w:b/>
+                  <w:bCs/>
                   <w:i/>
                   <w:lang w:val="en-US"/>
                 </w:rPr>
@@ -4056,6 +4875,9 @@
             </m:sSupPr>
             <m:e>
               <m:r>
+                <m:rPr>
+                  <m:sty m:val="bi"/>
+                </m:rPr>
                 <w:rPr>
                   <w:rFonts w:ascii="Cambria Math" w:hAnsi="Cambria Math"/>
                   <w:lang w:val="en-US"/>
@@ -4065,6 +4887,9 @@
             </m:e>
             <m:sup>
               <m:r>
+                <m:rPr>
+                  <m:sty m:val="bi"/>
+                </m:rPr>
                 <w:rPr>
                   <w:rFonts w:ascii="Cambria Math" w:hAnsi="Cambria Math"/>
                   <w:lang w:val="en-US"/>
@@ -4074,6 +4899,9 @@
             </m:sup>
           </m:sSup>
           <m:r>
+            <m:rPr>
+              <m:sty m:val="bi"/>
+            </m:rPr>
             <w:rPr>
               <w:rFonts w:ascii="Cambria Math" w:hAnsi="Cambria Math"/>
               <w:lang w:val="en-US"/>
@@ -4085,6 +4913,8 @@
               <m:ctrlPr>
                 <w:rPr>
                   <w:rFonts w:ascii="Cambria Math" w:hAnsi="Cambria Math"/>
+                  <w:b/>
+                  <w:bCs/>
                   <w:i/>
                   <w:lang w:val="en-US"/>
                 </w:rPr>
@@ -4092,6 +4922,9 @@
             </m:sSupPr>
             <m:e>
               <m:r>
+                <m:rPr>
+                  <m:sty m:val="bi"/>
+                </m:rPr>
                 <w:rPr>
                   <w:rFonts w:ascii="Cambria Math" w:hAnsi="Cambria Math"/>
                   <w:lang w:val="en-US"/>
@@ -4101,6 +4934,9 @@
             </m:e>
             <m:sup>
               <m:r>
+                <m:rPr>
+                  <m:sty m:val="bi"/>
+                </m:rPr>
                 <w:rPr>
                   <w:rFonts w:ascii="Cambria Math" w:hAnsi="Cambria Math"/>
                   <w:lang w:val="en-US"/>
@@ -4110,6 +4946,9 @@
             </m:sup>
           </m:sSup>
           <m:r>
+            <m:rPr>
+              <m:sty m:val="bi"/>
+            </m:rPr>
             <w:rPr>
               <w:rFonts w:ascii="Cambria Math" w:hAnsi="Cambria Math"/>
               <w:lang w:val="en-US"/>
@@ -4123,6 +4962,8 @@
               <m:ctrlPr>
                 <w:rPr>
                   <w:rFonts w:ascii="Cambria Math" w:hAnsi="Cambria Math"/>
+                  <w:b/>
+                  <w:bCs/>
                   <w:i/>
                   <w:lang w:val="en-US"/>
                 </w:rPr>
@@ -4130,6 +4971,9 @@
             </m:dPr>
             <m:e>
               <m:r>
+                <m:rPr>
+                  <m:sty m:val="bi"/>
+                </m:rPr>
                 <w:rPr>
                   <w:rFonts w:ascii="Cambria Math" w:hAnsi="Cambria Math"/>
                   <w:lang w:val="en-US"/>
@@ -4139,6 +4983,9 @@
             </m:e>
           </m:d>
           <m:r>
+            <m:rPr>
+              <m:sty m:val="bi"/>
+            </m:rPr>
             <w:rPr>
               <w:rFonts w:ascii="Cambria Math" w:hAnsi="Cambria Math"/>
               <w:lang w:val="en-US"/>
@@ -4152,6 +4999,8 @@
       <w:pPr>
         <w:pStyle w:val="parsi"/>
         <w:rPr>
+          <w:b/>
+          <w:bCs/>
           <w:rtl/>
           <w:lang w:val="en-US"/>
         </w:rPr>
@@ -4159,17 +5008,32 @@
       <m:oMathPara>
         <m:oMath>
           <m:r>
+            <m:rPr>
+              <m:sty m:val="bi"/>
+            </m:rPr>
             <w:rPr>
               <w:rFonts w:ascii="Cambria Math" w:hAnsi="Cambria Math"/>
               <w:lang w:val="en-US"/>
             </w:rPr>
-            <m:t>i=2→z2=</m:t>
+            <m:t>i=2→z</m:t>
+          </m:r>
+          <m:r>
+            <m:rPr>
+              <m:sty m:val="bi"/>
+            </m:rPr>
+            <w:rPr>
+              <w:rFonts w:ascii="Cambria Math" w:hAnsi="Cambria Math"/>
+              <w:lang w:val="en-US"/>
+            </w:rPr>
+            <m:t>2=</m:t>
           </m:r>
           <m:sSup>
             <m:sSupPr>
               <m:ctrlPr>
                 <w:rPr>
                   <w:rFonts w:ascii="Cambria Math" w:hAnsi="Cambria Math"/>
+                  <w:b/>
+                  <w:bCs/>
                   <w:i/>
                   <w:lang w:val="en-US"/>
                 </w:rPr>
@@ -4177,6 +5041,9 @@
             </m:sSupPr>
             <m:e>
               <m:r>
+                <m:rPr>
+                  <m:sty m:val="bi"/>
+                </m:rPr>
                 <w:rPr>
                   <w:rFonts w:ascii="Cambria Math" w:hAnsi="Cambria Math"/>
                   <w:lang w:val="en-US"/>
@@ -4186,6 +5053,9 @@
             </m:e>
             <m:sup>
               <m:r>
+                <m:rPr>
+                  <m:sty m:val="bi"/>
+                </m:rPr>
                 <w:rPr>
                   <w:rFonts w:ascii="Cambria Math" w:hAnsi="Cambria Math"/>
                   <w:lang w:val="en-US"/>
@@ -4199,6 +5069,8 @@
               <m:ctrlPr>
                 <w:rPr>
                   <w:rFonts w:ascii="Cambria Math" w:hAnsi="Cambria Math"/>
+                  <w:b/>
+                  <w:bCs/>
                   <w:i/>
                   <w:lang w:val="en-US"/>
                 </w:rPr>
@@ -4206,6 +5078,9 @@
             </m:sSupPr>
             <m:e>
               <m:r>
+                <m:rPr>
+                  <m:sty m:val="bi"/>
+                </m:rPr>
                 <w:rPr>
                   <w:rFonts w:ascii="Cambria Math" w:hAnsi="Cambria Math"/>
                   <w:lang w:val="en-US"/>
@@ -4215,6 +5090,9 @@
             </m:e>
             <m:sup>
               <m:r>
+                <m:rPr>
+                  <m:sty m:val="bi"/>
+                </m:rPr>
                 <w:rPr>
                   <w:rFonts w:ascii="Cambria Math" w:hAnsi="Cambria Math"/>
                   <w:lang w:val="en-US"/>
@@ -4228,6 +5106,8 @@
               <m:ctrlPr>
                 <w:rPr>
                   <w:rFonts w:ascii="Cambria Math" w:hAnsi="Cambria Math"/>
+                  <w:b/>
+                  <w:bCs/>
                   <w:i/>
                   <w:lang w:val="en-US"/>
                 </w:rPr>
@@ -4235,6 +5115,9 @@
             </m:sSupPr>
             <m:e>
               <m:r>
+                <m:rPr>
+                  <m:sty m:val="bi"/>
+                </m:rPr>
                 <w:rPr>
                   <w:rFonts w:ascii="Cambria Math" w:hAnsi="Cambria Math"/>
                   <w:lang w:val="en-US"/>
@@ -4244,6 +5127,9 @@
             </m:e>
             <m:sup>
               <m:r>
+                <m:rPr>
+                  <m:sty m:val="bi"/>
+                </m:rPr>
                 <w:rPr>
                   <w:rFonts w:ascii="Cambria Math" w:hAnsi="Cambria Math"/>
                   <w:lang w:val="en-US"/>
@@ -4257,6 +5143,8 @@
               <m:ctrlPr>
                 <w:rPr>
                   <w:rFonts w:ascii="Cambria Math" w:hAnsi="Cambria Math"/>
+                  <w:b/>
+                  <w:bCs/>
                   <w:i/>
                   <w:lang w:val="en-US"/>
                 </w:rPr>
@@ -4264,6 +5152,9 @@
             </m:sSupPr>
             <m:e>
               <m:r>
+                <m:rPr>
+                  <m:sty m:val="bi"/>
+                </m:rPr>
                 <w:rPr>
                   <w:rFonts w:ascii="Cambria Math" w:hAnsi="Cambria Math"/>
                   <w:lang w:val="en-US"/>
@@ -4273,6 +5164,9 @@
             </m:e>
             <m:sup>
               <m:r>
+                <m:rPr>
+                  <m:sty m:val="bi"/>
+                </m:rPr>
                 <w:rPr>
                   <w:rFonts w:ascii="Cambria Math" w:hAnsi="Cambria Math"/>
                   <w:lang w:val="en-US"/>
@@ -4282,6 +5176,9 @@
             </m:sup>
           </m:sSup>
           <m:r>
+            <m:rPr>
+              <m:sty m:val="bi"/>
+            </m:rPr>
             <w:rPr>
               <w:rFonts w:ascii="Cambria Math" w:hAnsi="Cambria Math"/>
               <w:lang w:val="en-US"/>
@@ -4293,6 +5190,8 @@
               <m:ctrlPr>
                 <w:rPr>
                   <w:rFonts w:ascii="Cambria Math" w:hAnsi="Cambria Math"/>
+                  <w:b/>
+                  <w:bCs/>
                   <w:i/>
                   <w:lang w:val="en-US"/>
                 </w:rPr>
@@ -4300,6 +5199,9 @@
             </m:sSupPr>
             <m:e>
               <m:r>
+                <m:rPr>
+                  <m:sty m:val="bi"/>
+                </m:rPr>
                 <w:rPr>
                   <w:rFonts w:ascii="Cambria Math" w:hAnsi="Cambria Math"/>
                   <w:lang w:val="en-US"/>
@@ -4309,6 +5211,9 @@
             </m:e>
             <m:sup>
               <m:r>
+                <m:rPr>
+                  <m:sty m:val="bi"/>
+                </m:rPr>
                 <w:rPr>
                   <w:rFonts w:ascii="Cambria Math" w:hAnsi="Cambria Math"/>
                   <w:lang w:val="en-US"/>
@@ -4318,6 +5223,9 @@
             </m:sup>
           </m:sSup>
           <m:r>
+            <m:rPr>
+              <m:sty m:val="bi"/>
+            </m:rPr>
             <w:rPr>
               <w:rFonts w:ascii="Cambria Math" w:hAnsi="Cambria Math"/>
               <w:lang w:val="en-US"/>
@@ -4354,12 +5262,14 @@
         </w:rPr>
         <w:t xml:space="preserve">بنابراین شرط سوم لم تزریق که می‌گوید به ازای هر </w:t>
       </w:r>
+      <w:proofErr w:type="spellStart"/>
       <w:r>
         <w:rPr>
           <w:lang w:val="en-US"/>
         </w:rPr>
         <w:t>i</w:t>
       </w:r>
+      <w:proofErr w:type="spellEnd"/>
       <w:r>
         <w:rPr>
           <w:rFonts w:hint="cs"/>
@@ -4463,6 +5373,8 @@
         <w:pStyle w:val="parsi"/>
         <w:bidi w:val="0"/>
         <w:rPr>
+          <w:b/>
+          <w:bCs/>
           <w:i/>
           <w:lang w:val="en-US"/>
         </w:rPr>
@@ -4470,6 +5382,9 @@
       <m:oMathPara>
         <m:oMath>
           <m:r>
+            <m:rPr>
+              <m:sty m:val="bi"/>
+            </m:rPr>
             <w:rPr>
               <w:rFonts w:ascii="Cambria Math" w:hAnsi="Cambria Math"/>
               <w:lang w:val="en-US"/>
@@ -4481,6 +5396,8 @@
               <m:ctrlPr>
                 <w:rPr>
                   <w:rFonts w:ascii="Cambria Math" w:hAnsi="Cambria Math"/>
+                  <w:b/>
+                  <w:bCs/>
                   <w:i/>
                   <w:lang w:val="en-US"/>
                 </w:rPr>
@@ -4488,6 +5405,9 @@
             </m:sSupPr>
             <m:e>
               <m:r>
+                <m:rPr>
+                  <m:sty m:val="bi"/>
+                </m:rPr>
                 <w:rPr>
                   <w:rFonts w:ascii="Cambria Math" w:hAnsi="Cambria Math"/>
                   <w:lang w:val="en-US"/>
@@ -4497,11 +5417,14 @@
             </m:e>
             <m:sup>
               <m:r>
-                <w:rPr>
-                  <w:rFonts w:ascii="Cambria Math" w:hAnsi="Cambria Math"/>
-                  <w:lang w:val="en-US"/>
-                </w:rPr>
-                <m:t>p</m:t>
+                <m:rPr>
+                  <m:sty m:val="bi"/>
+                </m:rPr>
+                <w:rPr>
+                  <w:rFonts w:ascii="Cambria Math" w:hAnsi="Cambria Math"/>
+                  <w:lang w:val="en-US"/>
+                </w:rPr>
+                <m:t>p-1</m:t>
               </m:r>
             </m:sup>
           </m:sSup>
@@ -4510,6 +5433,8 @@
               <m:ctrlPr>
                 <w:rPr>
                   <w:rFonts w:ascii="Cambria Math" w:hAnsi="Cambria Math"/>
+                  <w:b/>
+                  <w:bCs/>
                   <w:i/>
                   <w:lang w:val="en-US"/>
                 </w:rPr>
@@ -4517,6 +5442,9 @@
             </m:sSupPr>
             <m:e>
               <m:r>
+                <m:rPr>
+                  <m:sty m:val="bi"/>
+                </m:rPr>
                 <w:rPr>
                   <w:rFonts w:ascii="Cambria Math" w:hAnsi="Cambria Math"/>
                   <w:lang w:val="en-US"/>
@@ -4526,15 +5454,21 @@
             </m:e>
             <m:sup>
               <m:r>
-                <w:rPr>
-                  <w:rFonts w:ascii="Cambria Math" w:hAnsi="Cambria Math"/>
-                  <w:lang w:val="en-US"/>
-                </w:rPr>
-                <m:t>p-1</m:t>
+                <m:rPr>
+                  <m:sty m:val="bi"/>
+                </m:rPr>
+                <w:rPr>
+                  <w:rFonts w:ascii="Cambria Math" w:hAnsi="Cambria Math"/>
+                  <w:lang w:val="en-US"/>
+                </w:rPr>
+                <m:t>p</m:t>
               </m:r>
             </m:sup>
           </m:sSup>
           <m:r>
+            <m:rPr>
+              <m:sty m:val="bi"/>
+            </m:rPr>
             <w:rPr>
               <w:rFonts w:ascii="Cambria Math" w:hAnsi="Cambria Math"/>
               <w:lang w:val="en-US"/>
@@ -4543,7 +5477,7 @@
           </m:r>
           <m:r>
             <m:rPr>
-              <m:sty m:val="p"/>
+              <m:sty m:val="b"/>
             </m:rPr>
             <w:rPr>
               <w:rFonts w:ascii="Cambria Math" w:hAnsi="Cambria Math"/>
@@ -4553,6 +5487,18 @@
           </m:r>
         </m:oMath>
       </m:oMathPara>
+    </w:p>
+    <w:p>
+      <w:pPr>
+        <w:pStyle w:val="parsi"/>
+        <w:bidi w:val="0"/>
+        <w:rPr>
+          <w:b/>
+          <w:bCs/>
+          <w:i/>
+          <w:lang w:val="en-US"/>
+        </w:rPr>
+      </w:pPr>
     </w:p>
     <w:p>
       <w:pPr>
@@ -4638,23 +5584,40 @@
         <w:pStyle w:val="parsi"/>
         <w:bidi w:val="0"/>
         <w:rPr>
+          <w:b/>
+          <w:bCs/>
           <w:lang w:val="en-US"/>
         </w:rPr>
       </w:pPr>
       <m:oMathPara>
         <m:oMath>
           <m:r>
+            <m:rPr>
+              <m:sty m:val="bi"/>
+            </m:rPr>
             <w:rPr>
               <w:rFonts w:ascii="Cambria Math" w:hAnsi="Cambria Math"/>
               <w:lang w:val="en-US"/>
             </w:rPr>
-            <m:t>i=1→z1=</m:t>
+            <m:t>i=1→z</m:t>
+          </m:r>
+          <m:r>
+            <m:rPr>
+              <m:sty m:val="bi"/>
+            </m:rPr>
+            <w:rPr>
+              <w:rFonts w:ascii="Cambria Math" w:hAnsi="Cambria Math"/>
+              <w:lang w:val="en-US"/>
+            </w:rPr>
+            <m:t>1=</m:t>
           </m:r>
           <m:sSup>
             <m:sSupPr>
               <m:ctrlPr>
                 <w:rPr>
                   <w:rFonts w:ascii="Cambria Math" w:hAnsi="Cambria Math"/>
+                  <w:b/>
+                  <w:bCs/>
                   <w:i/>
                   <w:lang w:val="en-US"/>
                 </w:rPr>
@@ -4662,6 +5625,9 @@
             </m:sSupPr>
             <m:e>
               <m:r>
+                <m:rPr>
+                  <m:sty m:val="bi"/>
+                </m:rPr>
                 <w:rPr>
                   <w:rFonts w:ascii="Cambria Math" w:hAnsi="Cambria Math"/>
                   <w:lang w:val="en-US"/>
@@ -4671,6 +5637,9 @@
             </m:e>
             <m:sup>
               <m:r>
+                <m:rPr>
+                  <m:sty m:val="bi"/>
+                </m:rPr>
                 <w:rPr>
                   <w:rFonts w:ascii="Cambria Math" w:hAnsi="Cambria Math"/>
                   <w:lang w:val="en-US"/>
@@ -4684,6 +5653,8 @@
               <m:ctrlPr>
                 <w:rPr>
                   <w:rFonts w:ascii="Cambria Math" w:hAnsi="Cambria Math"/>
+                  <w:b/>
+                  <w:bCs/>
                   <w:i/>
                   <w:lang w:val="en-US"/>
                 </w:rPr>
@@ -4691,6 +5662,9 @@
             </m:sSupPr>
             <m:e>
               <m:r>
+                <m:rPr>
+                  <m:sty m:val="bi"/>
+                </m:rPr>
                 <w:rPr>
                   <w:rFonts w:ascii="Cambria Math" w:hAnsi="Cambria Math"/>
                   <w:lang w:val="en-US"/>
@@ -4700,20 +5674,26 @@
             </m:e>
             <m:sup>
               <m:r>
-                <w:rPr>
-                  <w:rFonts w:ascii="Cambria Math" w:hAnsi="Cambria Math"/>
-                  <w:lang w:val="en-US"/>
-                </w:rPr>
-                <m:t>b</m:t>
+                <m:rPr>
+                  <m:sty m:val="bi"/>
+                </m:rPr>
+                <w:rPr>
+                  <w:rFonts w:ascii="Cambria Math" w:hAnsi="Cambria Math"/>
+                  <w:lang w:val="en-US"/>
+                </w:rPr>
+                <m:t>p</m:t>
               </m:r>
             </m:sup>
           </m:sSup>
           <m:r>
+            <m:rPr>
+              <m:sty m:val="bi"/>
+            </m:rPr>
             <w:rPr>
               <w:rFonts w:ascii="Cambria Math" w:hAnsi="Cambria Math"/>
               <w:lang w:val="en-US"/>
             </w:rPr>
-            <m:t>, s+l+t=k,1&lt;</m:t>
+            <m:t>, s+l+t=p-1,1&lt;</m:t>
           </m:r>
           <m:d>
             <m:dPr>
@@ -4722,6 +5702,8 @@
               <m:ctrlPr>
                 <w:rPr>
                   <w:rFonts w:ascii="Cambria Math" w:hAnsi="Cambria Math"/>
+                  <w:b/>
+                  <w:bCs/>
                   <w:i/>
                   <w:lang w:val="en-US"/>
                 </w:rPr>
@@ -4729,6 +5711,9 @@
             </m:dPr>
             <m:e>
               <m:r>
+                <m:rPr>
+                  <m:sty m:val="bi"/>
+                </m:rPr>
                 <w:rPr>
                   <w:rFonts w:ascii="Cambria Math" w:hAnsi="Cambria Math"/>
                   <w:lang w:val="en-US"/>
@@ -4738,11 +5723,14 @@
             </m:e>
           </m:d>
           <m:r>
+            <m:rPr>
+              <m:sty m:val="bi"/>
+            </m:rPr>
             <w:rPr>
               <w:rFonts w:ascii="Cambria Math" w:hAnsi="Cambria Math"/>
               <w:lang w:val="en-US"/>
             </w:rPr>
-            <m:t>&lt;k</m:t>
+            <m:t>&lt;p</m:t>
           </m:r>
         </m:oMath>
       </m:oMathPara>
@@ -4751,6 +5739,8 @@
       <w:pPr>
         <w:pStyle w:val="parsi"/>
         <w:rPr>
+          <w:b/>
+          <w:bCs/>
           <w:rtl/>
           <w:lang w:val="en-US"/>
         </w:rPr>
@@ -4758,31 +5748,22 @@
       <m:oMathPara>
         <m:oMath>
           <m:r>
+            <m:rPr>
+              <m:sty m:val="bi"/>
+            </m:rPr>
             <w:rPr>
               <w:rFonts w:ascii="Cambria Math" w:hAnsi="Cambria Math"/>
               <w:lang w:val="en-US"/>
             </w:rPr>
-            <m:t>i=</m:t>
-          </m:r>
-          <m:r>
-            <w:rPr>
-              <w:rFonts w:ascii="Cambria Math" w:hAnsi="Cambria Math"/>
-              <w:lang w:val="en-US"/>
-            </w:rPr>
-            <m:t>b+1</m:t>
-          </m:r>
-          <m:r>
-            <w:rPr>
-              <w:rFonts w:ascii="Cambria Math" w:hAnsi="Cambria Math"/>
-              <w:lang w:val="en-US"/>
-            </w:rPr>
-            <m:t>→zd=</m:t>
+            <m:t>k=i+1→zk=</m:t>
           </m:r>
           <m:sSup>
             <m:sSupPr>
               <m:ctrlPr>
                 <w:rPr>
                   <w:rFonts w:ascii="Cambria Math" w:hAnsi="Cambria Math"/>
+                  <w:b/>
+                  <w:bCs/>
                   <w:i/>
                   <w:lang w:val="en-US"/>
                 </w:rPr>
@@ -4790,6 +5771,9 @@
             </m:sSupPr>
             <m:e>
               <m:r>
+                <m:rPr>
+                  <m:sty m:val="bi"/>
+                </m:rPr>
                 <w:rPr>
                   <w:rFonts w:ascii="Cambria Math" w:hAnsi="Cambria Math"/>
                   <w:lang w:val="en-US"/>
@@ -4799,11 +5783,14 @@
             </m:e>
             <m:sup>
               <m:r>
-                <w:rPr>
-                  <w:rFonts w:ascii="Cambria Math" w:hAnsi="Cambria Math"/>
-                  <w:lang w:val="en-US"/>
-                </w:rPr>
-                <m:t>a(s+dl+l+t)+b</m:t>
+                <m:rPr>
+                  <m:sty m:val="bi"/>
+                </m:rPr>
+                <w:rPr>
+                  <w:rFonts w:ascii="Cambria Math" w:hAnsi="Cambria Math"/>
+                  <w:lang w:val="en-US"/>
+                </w:rPr>
+                <m:t>p-1+il</m:t>
               </m:r>
             </m:sup>
           </m:sSup>
@@ -4812,6 +5799,8 @@
               <m:ctrlPr>
                 <w:rPr>
                   <w:rFonts w:ascii="Cambria Math" w:hAnsi="Cambria Math"/>
+                  <w:b/>
+                  <w:bCs/>
                   <w:i/>
                   <w:lang w:val="en-US"/>
                 </w:rPr>
@@ -4819,6 +5808,9 @@
             </m:sSupPr>
             <m:e>
               <m:r>
+                <m:rPr>
+                  <m:sty m:val="bi"/>
+                </m:rPr>
                 <w:rPr>
                   <w:rFonts w:ascii="Cambria Math" w:hAnsi="Cambria Math"/>
                   <w:lang w:val="en-US"/>
@@ -4828,26 +5820,117 @@
             </m:e>
             <m:sup>
               <m:r>
-                <w:rPr>
-                  <w:rFonts w:ascii="Cambria Math" w:hAnsi="Cambria Math"/>
-                  <w:lang w:val="en-US"/>
-                </w:rPr>
-                <m:t>ck+d</m:t>
+                <m:rPr>
+                  <m:sty m:val="bi"/>
+                </m:rPr>
+                <w:rPr>
+                  <w:rFonts w:ascii="Cambria Math" w:hAnsi="Cambria Math"/>
+                  <w:lang w:val="en-US"/>
+                </w:rPr>
+                <m:t>p</m:t>
               </m:r>
             </m:sup>
           </m:sSup>
-          <m:r>
+        </m:oMath>
+      </m:oMathPara>
+    </w:p>
+    <w:p>
+      <w:pPr>
+        <w:pStyle w:val="parsi"/>
+        <w:rPr>
+          <w:b/>
+          <w:bCs/>
+          <w:lang w:val="en-US"/>
+        </w:rPr>
+      </w:pPr>
+    </w:p>
+    <w:p>
+      <w:pPr>
+        <w:pStyle w:val="parsi"/>
+        <w:rPr>
+          <w:rtl/>
+          <w:lang w:val="en-US"/>
+        </w:rPr>
+      </w:pPr>
+      <w:r>
+        <w:rPr>
+          <w:rFonts w:hint="cs"/>
+          <w:rtl/>
+          <w:lang w:val="en-US"/>
+        </w:rPr>
+        <w:t xml:space="preserve">برای نقض شرط لم تزریق اگر بتوانیم </w:t>
+      </w:r>
+      <w:proofErr w:type="spellStart"/>
+      <w:r>
+        <w:rPr>
+          <w:lang w:val="en-US"/>
+        </w:rPr>
+        <w:t>i</w:t>
+      </w:r>
+      <w:proofErr w:type="spellEnd"/>
+      <w:r>
+        <w:rPr>
+          <w:lang w:val="en-US"/>
+        </w:rPr>
+        <w:t>&gt;1</w:t>
+      </w:r>
+      <w:r>
+        <w:rPr>
+          <w:rFonts w:hint="cs"/>
+          <w:rtl/>
+          <w:lang w:val="en-US"/>
+        </w:rPr>
+        <w:t xml:space="preserve"> ای برای این معادله پیدا کنیم به شکلی که:</w:t>
+      </w:r>
+    </w:p>
+    <w:p>
+      <w:pPr>
+        <w:pStyle w:val="parsi"/>
+        <w:rPr>
+          <w:b/>
+          <w:bCs/>
+          <w:i/>
+          <w:lang w:val="en-US"/>
+        </w:rPr>
+      </w:pPr>
+      <m:oMathPara>
+        <m:oMath>
+          <m:r>
+            <m:rPr>
+              <m:sty m:val="bi"/>
+            </m:rPr>
             <w:rPr>
               <w:rFonts w:ascii="Cambria Math" w:hAnsi="Cambria Math"/>
               <w:lang w:val="en-US"/>
             </w:rPr>
-            <m:t>=</m:t>
+            <m:t>i.l mod p</m:t>
+          </m:r>
+          <m:r>
+            <m:rPr>
+              <m:sty m:val="bi"/>
+            </m:rPr>
+            <w:rPr>
+              <w:rFonts w:ascii="Cambria Math" w:hAnsi="Cambria Math"/>
+            </w:rPr>
+            <m:t>=1</m:t>
+          </m:r>
+          <m:r>
+            <m:rPr>
+              <m:sty m:val="bi"/>
+            </m:rPr>
+            <w:rPr>
+              <w:rFonts w:ascii="Cambria Math" w:hAnsi="Cambria Math"/>
+              <w:lang w:val="en-US"/>
+            </w:rPr>
+            <m:t>→  i=</m:t>
           </m:r>
           <m:sSup>
             <m:sSupPr>
               <m:ctrlPr>
                 <w:rPr>
                   <w:rFonts w:ascii="Cambria Math" w:hAnsi="Cambria Math"/>
+                  <w:b/>
+                  <w:bCs/>
                   <w:i/>
                   <w:lang w:val="en-US"/>
                 </w:rPr>
@@ -4855,20 +5938,530 @@
             </m:sSupPr>
             <m:e>
               <m:r>
-                <w:rPr>
-                  <w:rFonts w:ascii="Cambria Math" w:hAnsi="Cambria Math"/>
-                  <w:lang w:val="en-US"/>
-                </w:rPr>
-                <m:t>0</m:t>
+                <m:rPr>
+                  <m:sty m:val="bi"/>
+                </m:rPr>
+                <w:rPr>
+                  <w:rFonts w:ascii="Cambria Math" w:hAnsi="Cambria Math"/>
+                  <w:lang w:val="en-US"/>
+                </w:rPr>
+                <m:t>l</m:t>
               </m:r>
             </m:e>
             <m:sup>
               <m:r>
-                <w:rPr>
-                  <w:rFonts w:ascii="Cambria Math" w:hAnsi="Cambria Math"/>
-                  <w:lang w:val="en-US"/>
-                </w:rPr>
-                <m:t>ak+adl+b</m:t>
+                <m:rPr>
+                  <m:sty m:val="bi"/>
+                </m:rPr>
+                <w:rPr>
+                  <w:rFonts w:ascii="Cambria Math" w:hAnsi="Cambria Math"/>
+                  <w:lang w:val="en-US"/>
+                </w:rPr>
+                <m:t>-1</m:t>
+              </m:r>
+            </m:sup>
+          </m:sSup>
+        </m:oMath>
+      </m:oMathPara>
+    </w:p>
+    <w:p>
+      <w:pPr>
+        <w:pStyle w:val="parsi"/>
+        <w:rPr>
+          <w:rtl/>
+          <w:lang w:val="en-US"/>
+        </w:rPr>
+      </w:pPr>
+      <w:r>
+        <w:rPr>
+          <w:rFonts w:hint="cs"/>
+          <w:rtl/>
+          <w:lang w:val="en-US"/>
+        </w:rPr>
+        <w:t>که با در نظر گرفتن معکوس پیمانه ای جوابی حقیقی برای</w:t>
+      </w:r>
+      <w:r>
+        <w:rPr>
+          <w:rFonts w:hint="cs"/>
+          <w:rtl/>
+          <w:lang w:val="en-US"/>
+        </w:rPr>
+        <w:t xml:space="preserve"> </w:t>
+      </w:r>
+      <w:proofErr w:type="spellStart"/>
+      <w:r>
+        <w:rPr>
+          <w:lang w:val="en-US"/>
+        </w:rPr>
+        <w:t>i</w:t>
+      </w:r>
+      <w:proofErr w:type="spellEnd"/>
+      <w:r>
+        <w:rPr>
+          <w:rFonts w:hint="cs"/>
+          <w:rtl/>
+          <w:lang w:val="en-US"/>
+        </w:rPr>
+        <w:t xml:space="preserve"> می توان متصوربود.</w:t>
+      </w:r>
+    </w:p>
+    <w:p>
+      <w:pPr>
+        <w:pStyle w:val="parsi"/>
+        <w:rPr>
+          <w:rtl/>
+          <w:lang w:val="en-US"/>
+        </w:rPr>
+      </w:pPr>
+      <w:r>
+        <w:rPr>
+          <w:rFonts w:hint="cs"/>
+          <w:rtl/>
+          <w:lang w:val="en-US"/>
+        </w:rPr>
+        <w:t xml:space="preserve">بنابراین شرط سوم لم تزریق که می‌گوید به ازای هر </w:t>
+      </w:r>
+      <w:proofErr w:type="spellStart"/>
+      <w:r>
+        <w:rPr>
+          <w:lang w:val="en-US"/>
+        </w:rPr>
+        <w:t>i</w:t>
+      </w:r>
+      <w:proofErr w:type="spellEnd"/>
+      <w:r>
+        <w:rPr>
+          <w:rFonts w:hint="cs"/>
+          <w:rtl/>
+          <w:lang w:val="en-US"/>
+        </w:rPr>
+        <w:t xml:space="preserve"> باید عبارت حاصل جزو زبان باشد نقض می‌شود پس این زبان منظم نیست.</w:t>
+      </w:r>
+    </w:p>
+    <w:p>
+      <w:pPr>
+        <w:pStyle w:val="parsi"/>
+        <w:rPr>
+          <w:lang w:val="en-US"/>
+        </w:rPr>
+      </w:pPr>
+    </w:p>
+    <w:p>
+      <w:pPr>
+        <w:pStyle w:val="parsi"/>
+        <w:rPr>
+          <w:rtl/>
+          <w:lang w:val="en-US"/>
+        </w:rPr>
+      </w:pPr>
+      <w:r>
+        <w:rPr>
+          <w:b/>
+          <w:bCs/>
+          <w:lang w:val="en-US"/>
+        </w:rPr>
+        <w:t>f</w:t>
+      </w:r>
+      <w:r>
+        <w:rPr>
+          <w:rFonts w:hint="cs"/>
+          <w:b/>
+          <w:bCs/>
+          <w:rtl/>
+          <w:lang w:val="en-US"/>
+        </w:rPr>
+        <w:t>)</w:t>
+      </w:r>
+      <w:r>
+        <w:rPr>
+          <w:b/>
+          <w:bCs/>
+          <w:lang w:val="en-US"/>
+        </w:rPr>
+        <w:t xml:space="preserve"> </w:t>
+      </w:r>
+      <w:r>
+        <w:rPr>
+          <w:rFonts w:hint="cs"/>
+          <w:rtl/>
+          <w:lang w:val="en-US"/>
+        </w:rPr>
+        <w:t>منظم است</w:t>
+      </w:r>
+      <w:r>
+        <w:rPr>
+          <w:rFonts w:hint="cs"/>
+          <w:rtl/>
+          <w:lang w:val="en-US"/>
+        </w:rPr>
+        <w:t>.</w:t>
+      </w:r>
+    </w:p>
+    <w:p>
+      <w:pPr>
+        <w:pStyle w:val="parsi"/>
+        <w:rPr>
+          <w:rtl/>
+          <w:lang w:val="en-US"/>
+        </w:rPr>
+      </w:pPr>
+    </w:p>
+    <w:p>
+      <w:pPr>
+        <w:pStyle w:val="parsi"/>
+        <w:jc w:val="center"/>
+        <w:rPr>
+          <w:b/>
+          <w:bCs/>
+          <w:rtl/>
+          <w:lang w:val="en-US"/>
+        </w:rPr>
+      </w:pPr>
+      <w:r>
+        <w:rPr>
+          <w:noProof/>
+          <w:lang w:val="en-US"/>
+        </w:rPr>
+        <w:drawing>
+          <wp:inline distT="0" distB="0" distL="0" distR="0" wp14:anchorId="378E90CD" wp14:editId="3E9CC6B7">
+            <wp:extent cx="5943600" cy="5762625"/>
+            <wp:effectExtent l="0" t="0" r="0" b="9525"/>
+            <wp:docPr id="1" name="Picture 1"/>
+            <wp:cNvGraphicFramePr>
+              <a:graphicFrameLocks xmlns:a="http://schemas.openxmlformats.org/drawingml/2006/main" noChangeAspect="1"/>
+            </wp:cNvGraphicFramePr>
+            <a:graphic xmlns:a="http://schemas.openxmlformats.org/drawingml/2006/main">
+              <a:graphicData uri="http://schemas.openxmlformats.org/drawingml/2006/picture">
+                <pic:pic xmlns:pic="http://schemas.openxmlformats.org/drawingml/2006/picture">
+                  <pic:nvPicPr>
+                    <pic:cNvPr id="0" name="Picture 1"/>
+                    <pic:cNvPicPr>
+                      <a:picLocks noChangeAspect="1" noChangeArrowheads="1"/>
+                    </pic:cNvPicPr>
+                  </pic:nvPicPr>
+                  <pic:blipFill>
+                    <a:blip r:embed="rId9">
+                      <a:extLst>
+                        <a:ext uri="{28A0092B-C50C-407E-A947-70E740481C1C}">
+                          <a14:useLocalDpi xmlns:a14="http://schemas.microsoft.com/office/drawing/2010/main" val="0"/>
+                        </a:ext>
+                      </a:extLst>
+                    </a:blip>
+                    <a:srcRect/>
+                    <a:stretch>
+                      <a:fillRect/>
+                    </a:stretch>
+                  </pic:blipFill>
+                  <pic:spPr bwMode="auto">
+                    <a:xfrm>
+                      <a:off x="0" y="0"/>
+                      <a:ext cx="5943600" cy="5762625"/>
+                    </a:xfrm>
+                    <a:prstGeom prst="rect">
+                      <a:avLst/>
+                    </a:prstGeom>
+                    <a:noFill/>
+                    <a:ln>
+                      <a:noFill/>
+                    </a:ln>
+                  </pic:spPr>
+                </pic:pic>
+              </a:graphicData>
+            </a:graphic>
+          </wp:inline>
+        </w:drawing>
+      </w:r>
+    </w:p>
+    <w:p>
+      <w:pPr>
+        <w:pStyle w:val="parsi"/>
+        <w:rPr>
+          <w:lang w:val="en-US"/>
+        </w:rPr>
+      </w:pPr>
+    </w:p>
+    <w:p>
+      <w:pPr>
+        <w:pStyle w:val="parsi"/>
+        <w:rPr>
+          <w:lang w:val="en-US"/>
+        </w:rPr>
+      </w:pPr>
+    </w:p>
+    <w:p>
+      <w:pPr>
+        <w:pStyle w:val="parsi"/>
+        <w:rPr>
+          <w:lang w:val="en-US"/>
+        </w:rPr>
+      </w:pPr>
+    </w:p>
+    <w:p>
+      <w:pPr>
+        <w:pStyle w:val="parsi"/>
+        <w:rPr>
+          <w:rtl/>
+          <w:lang w:val="en-US"/>
+        </w:rPr>
+      </w:pPr>
+      <w:r>
+        <w:rPr>
+          <w:b/>
+          <w:bCs/>
+          <w:lang w:val="en-US"/>
+        </w:rPr>
+        <w:t>g</w:t>
+      </w:r>
+      <w:r>
+        <w:rPr>
+          <w:rFonts w:hint="cs"/>
+          <w:b/>
+          <w:bCs/>
+          <w:rtl/>
+          <w:lang w:val="en-US"/>
+        </w:rPr>
+        <w:t>)</w:t>
+      </w:r>
+      <w:r>
+        <w:rPr>
+          <w:rFonts w:hint="cs"/>
+          <w:b/>
+          <w:bCs/>
+          <w:rtl/>
+          <w:lang w:val="en-US"/>
+        </w:rPr>
+        <w:t xml:space="preserve"> </w:t>
+      </w:r>
+      <w:r>
+        <w:rPr>
+          <w:rFonts w:hint="cs"/>
+          <w:rtl/>
+          <w:lang w:val="en-US"/>
+        </w:rPr>
+        <w:t>منظم است</w:t>
+      </w:r>
+      <w:r>
+        <w:rPr>
+          <w:rFonts w:hint="cs"/>
+          <w:rtl/>
+          <w:lang w:val="en-US"/>
+        </w:rPr>
+        <w:t>.</w:t>
+      </w:r>
+    </w:p>
+    <w:p>
+      <w:pPr>
+        <w:pStyle w:val="parsi"/>
+        <w:rPr>
+          <w:b/>
+          <w:bCs/>
+          <w:lang w:val="en-US"/>
+        </w:rPr>
+      </w:pPr>
+    </w:p>
+    <w:p>
+      <w:pPr>
+        <w:pStyle w:val="parsi"/>
+        <w:rPr>
+          <w:b/>
+          <w:bCs/>
+          <w:lang w:val="en-US"/>
+        </w:rPr>
+      </w:pPr>
+      <w:r>
+        <w:rPr>
+          <w:b/>
+          <w:bCs/>
+          <w:noProof/>
+          <w:lang w:val="en-US"/>
+        </w:rPr>
+        <w:drawing>
+          <wp:inline distT="0" distB="0" distL="0" distR="0" wp14:anchorId="48D08F29" wp14:editId="3C2B1C2C">
+            <wp:extent cx="5943600" cy="4479290"/>
+            <wp:effectExtent l="0" t="0" r="0" b="0"/>
+            <wp:docPr id="3" name="Picture 3"/>
+            <wp:cNvGraphicFramePr>
+              <a:graphicFrameLocks xmlns:a="http://schemas.openxmlformats.org/drawingml/2006/main" noChangeAspect="1"/>
+            </wp:cNvGraphicFramePr>
+            <a:graphic xmlns:a="http://schemas.openxmlformats.org/drawingml/2006/main">
+              <a:graphicData uri="http://schemas.openxmlformats.org/drawingml/2006/picture">
+                <pic:pic xmlns:pic="http://schemas.openxmlformats.org/drawingml/2006/picture">
+                  <pic:nvPicPr>
+                    <pic:cNvPr id="3" name="Picture 3"/>
+                    <pic:cNvPicPr/>
+                  </pic:nvPicPr>
+                  <pic:blipFill>
+                    <a:blip r:embed="rId10">
+                      <a:extLst>
+                        <a:ext uri="{28A0092B-C50C-407E-A947-70E740481C1C}">
+                          <a14:useLocalDpi xmlns:a14="http://schemas.microsoft.com/office/drawing/2010/main" val="0"/>
+                        </a:ext>
+                      </a:extLst>
+                    </a:blip>
+                    <a:stretch>
+                      <a:fillRect/>
+                    </a:stretch>
+                  </pic:blipFill>
+                  <pic:spPr>
+                    <a:xfrm>
+                      <a:off x="0" y="0"/>
+                      <a:ext cx="5943600" cy="4479290"/>
+                    </a:xfrm>
+                    <a:prstGeom prst="rect">
+                      <a:avLst/>
+                    </a:prstGeom>
+                  </pic:spPr>
+                </pic:pic>
+              </a:graphicData>
+            </a:graphic>
+          </wp:inline>
+        </w:drawing>
+      </w:r>
+    </w:p>
+    <w:p>
+      <w:pPr>
+        <w:pStyle w:val="parsi"/>
+        <w:rPr>
+          <w:b/>
+          <w:bCs/>
+          <w:rtl/>
+          <w:lang w:val="en-US"/>
+        </w:rPr>
+      </w:pPr>
+      <w:r>
+        <w:rPr>
+          <w:b/>
+          <w:bCs/>
+          <w:lang w:val="en-US"/>
+        </w:rPr>
+        <w:t>h</w:t>
+      </w:r>
+      <w:r>
+        <w:rPr>
+          <w:rFonts w:hint="cs"/>
+          <w:b/>
+          <w:bCs/>
+          <w:rtl/>
+          <w:lang w:val="en-US"/>
+        </w:rPr>
+        <w:t>)</w:t>
+      </w:r>
+      <w:r>
+        <w:rPr>
+          <w:b/>
+          <w:bCs/>
+          <w:lang w:val="en-US"/>
+        </w:rPr>
+        <w:t xml:space="preserve"> </w:t>
+      </w:r>
+      <w:r>
+        <w:rPr>
+          <w:rFonts w:hint="cs"/>
+          <w:rtl/>
+          <w:lang w:val="en-US"/>
+        </w:rPr>
+        <w:t xml:space="preserve">نامنظم است. اگر در نظر بگیریم که این ماشین را بتوان با یک آتاماتای </w:t>
+      </w:r>
+      <w:r>
+        <w:rPr>
+          <w:lang w:val="en-US"/>
+        </w:rPr>
+        <w:t xml:space="preserve">k </w:t>
+      </w:r>
+      <w:r>
+        <w:rPr>
+          <w:rFonts w:hint="cs"/>
+          <w:rtl/>
+          <w:lang w:val="en-US"/>
+        </w:rPr>
+        <w:t xml:space="preserve">عضوی نمایش داد، </w:t>
+      </w:r>
+      <w:r>
+        <w:rPr>
+          <w:lang w:val="en-US"/>
+        </w:rPr>
+        <w:t>Z</w:t>
+      </w:r>
+      <w:r>
+        <w:rPr>
+          <w:rFonts w:hint="cs"/>
+          <w:rtl/>
+          <w:lang w:val="en-US"/>
+        </w:rPr>
+        <w:t xml:space="preserve"> عضوی از این زبان است</w:t>
+      </w:r>
+      <w:r>
+        <w:rPr>
+          <w:lang w:val="en-US"/>
+        </w:rPr>
+        <w:t xml:space="preserve"> </w:t>
+      </w:r>
+      <w:r>
+        <w:rPr>
+          <w:rFonts w:hint="cs"/>
+          <w:rtl/>
+          <w:lang w:val="en-US"/>
+        </w:rPr>
+        <w:t>:</w:t>
+      </w:r>
+    </w:p>
+    <w:p>
+      <w:pPr>
+        <w:pStyle w:val="parsi"/>
+        <w:bidi w:val="0"/>
+        <w:rPr>
+          <w:b/>
+          <w:bCs/>
+          <w:i/>
+          <w:lang w:val="en-US"/>
+        </w:rPr>
+      </w:pPr>
+      <m:oMathPara>
+        <m:oMath>
+          <m:r>
+            <m:rPr>
+              <m:sty m:val="bi"/>
+            </m:rPr>
+            <w:rPr>
+              <w:rFonts w:ascii="Cambria Math" w:hAnsi="Cambria Math"/>
+              <w:lang w:val="en-US"/>
+            </w:rPr>
+            <m:t>Z=</m:t>
+          </m:r>
+          <m:sSup>
+            <m:sSupPr>
+              <m:ctrlPr>
+                <w:rPr>
+                  <w:rFonts w:ascii="Cambria Math" w:hAnsi="Cambria Math"/>
+                  <w:b/>
+                  <w:bCs/>
+                  <w:i/>
+                  <w:lang w:val="en-US"/>
+                </w:rPr>
+              </m:ctrlPr>
+            </m:sSupPr>
+            <m:e>
+              <m:r>
+                <m:rPr>
+                  <m:sty m:val="bi"/>
+                </m:rPr>
+                <w:rPr>
+                  <w:rFonts w:ascii="Cambria Math" w:hAnsi="Cambria Math"/>
+                  <w:lang w:val="en-US"/>
+                </w:rPr>
+                <m:t>a</m:t>
+              </m:r>
+            </m:e>
+            <m:sup>
+              <m:r>
+                <m:rPr>
+                  <m:sty m:val="bi"/>
+                </m:rPr>
+                <w:rPr>
+                  <w:rFonts w:ascii="Cambria Math" w:hAnsi="Cambria Math"/>
+                  <w:lang w:val="en-US"/>
+                </w:rPr>
+                <m:t>p</m:t>
               </m:r>
             </m:sup>
           </m:sSup>
@@ -4877,6 +6470,8 @@
               <m:ctrlPr>
                 <w:rPr>
                   <w:rFonts w:ascii="Cambria Math" w:hAnsi="Cambria Math"/>
+                  <w:b/>
+                  <w:bCs/>
                   <w:i/>
                   <w:lang w:val="en-US"/>
                 </w:rPr>
@@ -4884,35 +6479,285 @@
             </m:sSupPr>
             <m:e>
               <m:r>
-                <w:rPr>
-                  <w:rFonts w:ascii="Cambria Math" w:hAnsi="Cambria Math"/>
-                  <w:lang w:val="en-US"/>
-                </w:rPr>
-                <m:t>1</m:t>
+                <m:rPr>
+                  <m:sty m:val="bi"/>
+                </m:rPr>
+                <w:rPr>
+                  <w:rFonts w:ascii="Cambria Math" w:hAnsi="Cambria Math"/>
+                  <w:lang w:val="en-US"/>
+                </w:rPr>
+                <m:t>b</m:t>
               </m:r>
             </m:e>
             <m:sup>
               <m:r>
-                <w:rPr>
-                  <w:rFonts w:ascii="Cambria Math" w:hAnsi="Cambria Math"/>
-                  <w:lang w:val="en-US"/>
-                </w:rPr>
-                <m:t>ck+d</m:t>
+                <m:rPr>
+                  <m:sty m:val="bi"/>
+                </m:rPr>
+                <w:rPr>
+                  <w:rFonts w:ascii="Cambria Math" w:hAnsi="Cambria Math"/>
+                  <w:lang w:val="en-US"/>
+                </w:rPr>
+                <m:t>p</m:t>
               </m:r>
             </m:sup>
           </m:sSup>
           <m:r>
+            <m:rPr>
+              <m:sty m:val="bi"/>
+            </m:rPr>
             <w:rPr>
               <w:rFonts w:ascii="Cambria Math" w:hAnsi="Cambria Math"/>
               <w:lang w:val="en-US"/>
             </w:rPr>
-            <m:t>, gcd</m:t>
+            <m:t xml:space="preserve">, </m:t>
+          </m:r>
+          <m:r>
+            <m:rPr>
+              <m:sty m:val="b"/>
+            </m:rPr>
+            <w:rPr>
+              <w:rFonts w:ascii="Cambria Math" w:hAnsi="Cambria Math"/>
+              <w:lang w:val="en-US"/>
+            </w:rPr>
+            <m:t>p&gt;k &amp; p is prime</m:t>
+          </m:r>
+        </m:oMath>
+      </m:oMathPara>
+    </w:p>
+    <w:p>
+      <w:pPr>
+        <w:pStyle w:val="parsi"/>
+        <w:bidi w:val="0"/>
+        <w:rPr>
+          <w:b/>
+          <w:bCs/>
+          <w:i/>
+          <w:lang w:val="en-US"/>
+        </w:rPr>
+      </w:pPr>
+    </w:p>
+    <w:p>
+      <w:pPr>
+        <w:pStyle w:val="parsi"/>
+        <w:rPr>
+          <w:rtl/>
+          <w:lang w:val="en-US"/>
+        </w:rPr>
+      </w:pPr>
+      <w:r>
+        <w:rPr>
+          <w:rFonts w:hint="cs"/>
+          <w:rtl/>
+          <w:lang w:val="en-US"/>
+        </w:rPr>
+        <w:t xml:space="preserve">به طوری که </w:t>
+      </w:r>
+      <w:r>
+        <w:rPr>
+          <w:rFonts w:hint="cs"/>
+          <w:rtl/>
+          <w:lang w:val="en-US"/>
+        </w:rPr>
+        <w:t xml:space="preserve">بنابراین در </w:t>
+      </w:r>
+      <m:oMath>
+        <m:sSup>
+          <m:sSupPr>
+            <m:ctrlPr>
+              <w:rPr>
+                <w:rFonts w:ascii="Cambria Math" w:hAnsi="Cambria Math"/>
+                <w:i/>
+                <w:lang w:val="en-US"/>
+              </w:rPr>
+            </m:ctrlPr>
+          </m:sSupPr>
+          <m:e>
+            <m:r>
+              <w:rPr>
+                <w:rFonts w:ascii="Cambria Math" w:hAnsi="Cambria Math"/>
+                <w:lang w:val="en-US"/>
+              </w:rPr>
+              <m:t>a</m:t>
+            </m:r>
+          </m:e>
+          <m:sup>
+            <m:r>
+              <w:rPr>
+                <w:rFonts w:ascii="Cambria Math" w:hAnsi="Cambria Math"/>
+                <w:lang w:val="en-US"/>
+              </w:rPr>
+              <m:t>p</m:t>
+            </m:r>
+          </m:sup>
+        </m:sSup>
+      </m:oMath>
+      <w:r>
+        <w:rPr>
+          <w:rFonts w:hint="cs"/>
+          <w:rtl/>
+          <w:lang w:val="en-US"/>
+        </w:rPr>
+        <w:t xml:space="preserve"> حتما یک چرخه داشته ایم:</w:t>
+      </w:r>
+      <w:r>
+        <w:rPr>
+          <w:lang w:val="en-US"/>
+        </w:rPr>
+        <w:t xml:space="preserve"> </w:t>
+      </w:r>
+    </w:p>
+    <w:p>
+      <w:pPr>
+        <w:pStyle w:val="parsi"/>
+        <w:rPr>
+          <w:b/>
+          <w:bCs/>
+          <w:rtl/>
+          <w:lang w:val="en-US"/>
+        </w:rPr>
+      </w:pPr>
+    </w:p>
+    <w:p>
+      <w:pPr>
+        <w:pStyle w:val="parsi"/>
+        <w:bidi w:val="0"/>
+        <w:rPr>
+          <w:b/>
+          <w:bCs/>
+          <w:lang w:val="en-US"/>
+        </w:rPr>
+      </w:pPr>
+      <m:oMathPara>
+        <m:oMath>
+          <m:r>
+            <m:rPr>
+              <m:sty m:val="bi"/>
+            </m:rPr>
+            <w:rPr>
+              <w:rFonts w:ascii="Cambria Math" w:hAnsi="Cambria Math"/>
+              <w:lang w:val="en-US"/>
+            </w:rPr>
+            <m:t>i=1→z</m:t>
+          </m:r>
+          <m:r>
+            <m:rPr>
+              <m:sty m:val="bi"/>
+            </m:rPr>
+            <w:rPr>
+              <w:rFonts w:ascii="Cambria Math" w:hAnsi="Cambria Math"/>
+              <w:lang w:val="en-US"/>
+            </w:rPr>
+            <m:t>1=</m:t>
+          </m:r>
+          <m:sSup>
+            <m:sSupPr>
+              <m:ctrlPr>
+                <w:rPr>
+                  <w:rFonts w:ascii="Cambria Math" w:hAnsi="Cambria Math"/>
+                  <w:b/>
+                  <w:bCs/>
+                  <w:i/>
+                  <w:lang w:val="en-US"/>
+                </w:rPr>
+              </m:ctrlPr>
+            </m:sSupPr>
+            <m:e>
+              <m:r>
+                <m:rPr>
+                  <m:sty m:val="bi"/>
+                </m:rPr>
+                <w:rPr>
+                  <w:rFonts w:ascii="Cambria Math" w:hAnsi="Cambria Math"/>
+                  <w:lang w:val="en-US"/>
+                </w:rPr>
+                <m:t>a</m:t>
+              </m:r>
+            </m:e>
+            <m:sup>
+              <m:d>
+                <m:dPr>
+                  <m:ctrlPr>
+                    <w:rPr>
+                      <w:rFonts w:ascii="Cambria Math" w:hAnsi="Cambria Math"/>
+                      <w:b/>
+                      <w:bCs/>
+                      <w:i/>
+                      <w:lang w:val="en-US"/>
+                    </w:rPr>
+                  </m:ctrlPr>
+                </m:dPr>
+                <m:e>
+                  <m:r>
+                    <m:rPr>
+                      <m:sty m:val="bi"/>
+                    </m:rPr>
+                    <w:rPr>
+                      <w:rFonts w:ascii="Cambria Math" w:hAnsi="Cambria Math"/>
+                      <w:lang w:val="en-US"/>
+                    </w:rPr>
+                    <m:t>s+l+t</m:t>
+                  </m:r>
+                </m:e>
+              </m:d>
+            </m:sup>
+          </m:sSup>
+          <m:sSup>
+            <m:sSupPr>
+              <m:ctrlPr>
+                <w:rPr>
+                  <w:rFonts w:ascii="Cambria Math" w:hAnsi="Cambria Math"/>
+                  <w:b/>
+                  <w:bCs/>
+                  <w:i/>
+                  <w:lang w:val="en-US"/>
+                </w:rPr>
+              </m:ctrlPr>
+            </m:sSupPr>
+            <m:e>
+              <m:r>
+                <m:rPr>
+                  <m:sty m:val="bi"/>
+                </m:rPr>
+                <w:rPr>
+                  <w:rFonts w:ascii="Cambria Math" w:hAnsi="Cambria Math"/>
+                  <w:lang w:val="en-US"/>
+                </w:rPr>
+                <m:t>b</m:t>
+              </m:r>
+            </m:e>
+            <m:sup>
+              <m:r>
+                <m:rPr>
+                  <m:sty m:val="bi"/>
+                </m:rPr>
+                <w:rPr>
+                  <w:rFonts w:ascii="Cambria Math" w:hAnsi="Cambria Math"/>
+                  <w:lang w:val="en-US"/>
+                </w:rPr>
+                <m:t>p</m:t>
+              </m:r>
+            </m:sup>
+          </m:sSup>
+          <m:r>
+            <m:rPr>
+              <m:sty m:val="bi"/>
+            </m:rPr>
+            <w:rPr>
+              <w:rFonts w:ascii="Cambria Math" w:hAnsi="Cambria Math"/>
+              <w:lang w:val="en-US"/>
+            </w:rPr>
+            <m:t>, s+l+t=p,1&lt;</m:t>
           </m:r>
           <m:d>
             <m:dPr>
-              <m:ctrlPr>
-                <w:rPr>
-                  <w:rFonts w:ascii="Cambria Math" w:hAnsi="Cambria Math"/>
+              <m:begChr m:val="|"/>
+              <m:endChr m:val="|"/>
+              <m:ctrlPr>
+                <w:rPr>
+                  <w:rFonts w:ascii="Cambria Math" w:hAnsi="Cambria Math"/>
+                  <w:b/>
+                  <w:bCs/>
                   <w:i/>
                   <w:lang w:val="en-US"/>
                 </w:rPr>
@@ -4920,20 +6765,26 @@
             </m:dPr>
             <m:e>
               <m:r>
-                <w:rPr>
-                  <w:rFonts w:ascii="Cambria Math" w:hAnsi="Cambria Math"/>
-                  <w:lang w:val="en-US"/>
-                </w:rPr>
-                <m:t>adl+b,d</m:t>
+                <m:rPr>
+                  <m:sty m:val="bi"/>
+                </m:rPr>
+                <w:rPr>
+                  <w:rFonts w:ascii="Cambria Math" w:hAnsi="Cambria Math"/>
+                  <w:lang w:val="en-US"/>
+                </w:rPr>
+                <m:t>l</m:t>
               </m:r>
             </m:e>
           </m:d>
           <m:r>
+            <m:rPr>
+              <m:sty m:val="bi"/>
+            </m:rPr>
             <w:rPr>
               <w:rFonts w:ascii="Cambria Math" w:hAnsi="Cambria Math"/>
               <w:lang w:val="en-US"/>
             </w:rPr>
-            <m:t>=</m:t>
+            <m:t>&lt;p</m:t>
           </m:r>
         </m:oMath>
       </m:oMathPara>
@@ -4941,18 +6792,199 @@
     <w:p>
       <w:pPr>
         <w:pStyle w:val="parsi"/>
+        <w:bidi w:val="0"/>
         <w:rPr>
           <w:b/>
           <w:bCs/>
-          <w:rtl/>
-          <w:lang w:val="en-US"/>
-        </w:rPr>
-      </w:pPr>
+          <w:lang w:val="en-US"/>
+        </w:rPr>
+      </w:pPr>
+      <m:oMathPara>
+        <m:oMath>
+          <m:r>
+            <m:rPr>
+              <m:sty m:val="bi"/>
+            </m:rPr>
+            <w:rPr>
+              <w:rFonts w:ascii="Cambria Math" w:hAnsi="Cambria Math"/>
+              <w:lang w:val="en-US"/>
+            </w:rPr>
+            <m:t>i=p+1→zi=</m:t>
+          </m:r>
+          <m:sSup>
+            <m:sSupPr>
+              <m:ctrlPr>
+                <w:rPr>
+                  <w:rFonts w:ascii="Cambria Math" w:hAnsi="Cambria Math"/>
+                  <w:b/>
+                  <w:bCs/>
+                  <w:i/>
+                  <w:lang w:val="en-US"/>
+                </w:rPr>
+              </m:ctrlPr>
+            </m:sSupPr>
+            <m:e>
+              <m:r>
+                <m:rPr>
+                  <m:sty m:val="bi"/>
+                </m:rPr>
+                <w:rPr>
+                  <w:rFonts w:ascii="Cambria Math" w:hAnsi="Cambria Math"/>
+                  <w:lang w:val="en-US"/>
+                </w:rPr>
+                <m:t>a</m:t>
+              </m:r>
+            </m:e>
+            <m:sup>
+              <m:r>
+                <m:rPr>
+                  <m:sty m:val="bi"/>
+                </m:rPr>
+                <w:rPr>
+                  <w:rFonts w:ascii="Cambria Math" w:hAnsi="Cambria Math"/>
+                  <w:lang w:val="en-US"/>
+                </w:rPr>
+                <m:t>(s+l+pl+t)</m:t>
+              </m:r>
+            </m:sup>
+          </m:sSup>
+          <m:sSup>
+            <m:sSupPr>
+              <m:ctrlPr>
+                <w:rPr>
+                  <w:rFonts w:ascii="Cambria Math" w:hAnsi="Cambria Math"/>
+                  <w:b/>
+                  <w:bCs/>
+                  <w:i/>
+                  <w:lang w:val="en-US"/>
+                </w:rPr>
+              </m:ctrlPr>
+            </m:sSupPr>
+            <m:e>
+              <m:r>
+                <m:rPr>
+                  <m:sty m:val="bi"/>
+                </m:rPr>
+                <w:rPr>
+                  <w:rFonts w:ascii="Cambria Math" w:hAnsi="Cambria Math"/>
+                  <w:lang w:val="en-US"/>
+                </w:rPr>
+                <m:t>b</m:t>
+              </m:r>
+            </m:e>
+            <m:sup>
+              <m:r>
+                <m:rPr>
+                  <m:sty m:val="bi"/>
+                </m:rPr>
+                <w:rPr>
+                  <w:rFonts w:ascii="Cambria Math" w:hAnsi="Cambria Math"/>
+                  <w:lang w:val="en-US"/>
+                </w:rPr>
+                <m:t>p</m:t>
+              </m:r>
+            </m:sup>
+          </m:sSup>
+          <m:r>
+            <m:rPr>
+              <m:sty m:val="bi"/>
+            </m:rPr>
+            <w:rPr>
+              <w:rFonts w:ascii="Cambria Math" w:hAnsi="Cambria Math"/>
+              <w:lang w:val="en-US"/>
+            </w:rPr>
+            <m:t>→2</m:t>
+          </m:r>
+          <m:r>
+            <m:rPr>
+              <m:sty m:val="bi"/>
+            </m:rPr>
+            <w:rPr>
+              <w:rFonts w:ascii="Cambria Math" w:hAnsi="Cambria Math"/>
+              <w:lang w:val="en-US"/>
+            </w:rPr>
+            <m:t>p+2</m:t>
+          </m:r>
+          <m:r>
+            <m:rPr>
+              <m:sty m:val="bi"/>
+            </m:rPr>
+            <w:rPr>
+              <w:rFonts w:ascii="Cambria Math" w:hAnsi="Cambria Math"/>
+              <w:lang w:val="en-US"/>
+            </w:rPr>
+            <m:t>pl-p=p+2</m:t>
+          </m:r>
+          <m:r>
+            <m:rPr>
+              <m:sty m:val="bi"/>
+            </m:rPr>
+            <w:rPr>
+              <w:rFonts w:ascii="Cambria Math" w:hAnsi="Cambria Math"/>
+              <w:lang w:val="en-US"/>
+            </w:rPr>
+            <m:t>pl=</m:t>
+          </m:r>
+          <m:d>
+            <m:dPr>
+              <m:ctrlPr>
+                <w:rPr>
+                  <w:rFonts w:ascii="Cambria Math" w:hAnsi="Cambria Math"/>
+                  <w:b/>
+                  <w:bCs/>
+                  <w:i/>
+                  <w:lang w:val="en-US"/>
+                </w:rPr>
+              </m:ctrlPr>
+            </m:dPr>
+            <m:e>
+              <m:r>
+                <m:rPr>
+                  <m:sty m:val="bi"/>
+                </m:rPr>
+                <w:rPr>
+                  <w:rFonts w:ascii="Cambria Math" w:hAnsi="Cambria Math"/>
+                  <w:lang w:val="en-US"/>
+                </w:rPr>
+                <m:t>2</m:t>
+              </m:r>
+              <m:r>
+                <m:rPr>
+                  <m:sty m:val="bi"/>
+                </m:rPr>
+                <w:rPr>
+                  <w:rFonts w:ascii="Cambria Math" w:hAnsi="Cambria Math"/>
+                  <w:lang w:val="en-US"/>
+                </w:rPr>
+                <m:t>l+1</m:t>
+              </m:r>
+            </m:e>
+          </m:d>
+          <m:r>
+            <m:rPr>
+              <m:sty m:val="bi"/>
+            </m:rPr>
+            <w:rPr>
+              <w:rFonts w:ascii="Cambria Math" w:hAnsi="Cambria Math"/>
+              <w:lang w:val="en-US"/>
+            </w:rPr>
+            <m:t>p</m:t>
+          </m:r>
+        </m:oMath>
+      </m:oMathPara>
     </w:p>
     <w:p>
       <w:pPr>
         <w:pStyle w:val="parsi"/>
         <w:rPr>
+          <w:lang w:val="en-US"/>
+        </w:rPr>
+      </w:pPr>
+    </w:p>
+    <w:p>
+      <w:pPr>
+        <w:pStyle w:val="parsi"/>
+        <w:rPr>
           <w:rtl/>
           <w:lang w:val="en-US"/>
         </w:rPr>
@@ -4963,14 +6995,61 @@
           <w:rtl/>
           <w:lang w:val="en-US"/>
         </w:rPr>
+        <w:t xml:space="preserve">از آنجایی که </w:t>
+      </w:r>
+      <m:oMath>
+        <m:d>
+          <m:dPr>
+            <m:ctrlPr>
+              <w:rPr>
+                <w:rFonts w:ascii="Cambria Math" w:hAnsi="Cambria Math"/>
+                <w:i/>
+                <w:lang w:val="en-US"/>
+              </w:rPr>
+            </m:ctrlPr>
+          </m:dPr>
+          <m:e>
+            <m:r>
+              <w:rPr>
+                <w:rFonts w:ascii="Cambria Math" w:hAnsi="Cambria Math"/>
+                <w:lang w:val="en-US"/>
+              </w:rPr>
+              <m:t>2l+1</m:t>
+            </m:r>
+          </m:e>
+        </m:d>
+        <m:r>
+          <w:rPr>
+            <w:rFonts w:ascii="Cambria Math" w:hAnsi="Cambria Math"/>
+            <w:lang w:val="en-US"/>
+          </w:rPr>
+          <m:t>p</m:t>
+        </m:r>
+      </m:oMath>
+      <w:r>
+        <w:rPr>
+          <w:rFonts w:hint="cs"/>
+          <w:rtl/>
+          <w:lang w:val="en-US"/>
+        </w:rPr>
+        <w:t xml:space="preserve"> یک عدد اول نیست، </w:t>
+      </w:r>
+      <w:r>
+        <w:rPr>
+          <w:rFonts w:hint="cs"/>
+          <w:rtl/>
+          <w:lang w:val="en-US"/>
+        </w:rPr>
         <w:t xml:space="preserve">بنابراین شرط سوم لم تزریق که می‌گوید به ازای هر </w:t>
       </w:r>
+      <w:proofErr w:type="spellStart"/>
       <w:r>
         <w:rPr>
           <w:lang w:val="en-US"/>
         </w:rPr>
         <w:t>i</w:t>
       </w:r>
+      <w:proofErr w:type="spellEnd"/>
       <w:r>
         <w:rPr>
           <w:rFonts w:hint="cs"/>
@@ -4984,6 +7063,9 @@
       <w:pPr>
         <w:pStyle w:val="parsi"/>
         <w:rPr>
+          <w:b/>
+          <w:bCs/>
+          <w:rtl/>
           <w:lang w:val="en-US"/>
         </w:rPr>
       </w:pPr>
@@ -4992,9 +7074,21 @@
       <w:pPr>
         <w:pStyle w:val="parsi"/>
         <w:rPr>
-          <w:lang w:val="en-US"/>
-        </w:rPr>
-      </w:pPr>
+          <w:b/>
+          <w:bCs/>
+          <w:lang w:val="en-US"/>
+        </w:rPr>
+      </w:pPr>
+      <w:r>
+        <w:rPr>
+          <w:rFonts w:hint="cs"/>
+          <w:b/>
+          <w:bCs/>
+          <w:rtl/>
+          <w:lang w:val="en-US"/>
+        </w:rPr>
+        <w:t xml:space="preserve"> </w:t>
+      </w:r>
     </w:p>
     <w:p>
       <w:pPr>
@@ -5003,11 +7097,66 @@
           <w:lang w:val="en-US"/>
         </w:rPr>
       </w:pPr>
+      <w:proofErr w:type="spellStart"/>
+      <w:r>
+        <w:rPr>
+          <w:b/>
+          <w:bCs/>
+          <w:lang w:val="en-US"/>
+        </w:rPr>
+        <w:t>i</w:t>
+      </w:r>
+      <w:proofErr w:type="spellEnd"/>
+      <w:r>
+        <w:rPr>
+          <w:rFonts w:hint="cs"/>
+          <w:b/>
+          <w:bCs/>
+          <w:rtl/>
+          <w:lang w:val="en-US"/>
+        </w:rPr>
+        <w:t>)</w:t>
+      </w:r>
+      <w:r>
+        <w:rPr>
+          <w:b/>
+          <w:bCs/>
+          <w:lang w:val="en-US"/>
+        </w:rPr>
+        <w:t xml:space="preserve"> </w:t>
+      </w:r>
+      <w:r>
+        <w:rPr>
+          <w:rFonts w:hint="cs"/>
+          <w:b/>
+          <w:bCs/>
+          <w:rtl/>
+          <w:lang w:val="en-US"/>
+        </w:rPr>
+        <w:t xml:space="preserve"> </w:t>
+      </w:r>
+      <w:r>
+        <w:rPr>
+          <w:rFonts w:hint="cs"/>
+          <w:rtl/>
+          <w:lang w:val="en-US"/>
+        </w:rPr>
+        <w:t xml:space="preserve">احتمالا نامنظمه </w:t>
+      </w:r>
+      <w:r>
+        <w:rPr>
+          <w:rFonts w:ascii="Segoe UI Emoji" w:eastAsia="Segoe UI Emoji" w:hAnsi="Segoe UI Emoji" w:cs="Segoe UI Emoji"/>
+          <w:lang w:val="en-US"/>
+        </w:rPr>
+        <w:t>☹</w:t>
+      </w:r>
     </w:p>
     <w:p>
       <w:pPr>
         <w:pStyle w:val="parsi"/>
         <w:rPr>
+          <w:b/>
+          <w:bCs/>
           <w:lang w:val="en-US"/>
         </w:rPr>
       </w:pPr>
@@ -5016,7 +7165,8 @@
       <w:pPr>
         <w:pStyle w:val="parsi"/>
         <w:rPr>
-          <w:rtl/>
+          <w:b/>
+          <w:bCs/>
           <w:lang w:val="en-US"/>
         </w:rPr>
       </w:pPr>
@@ -5024,6 +7174,1811 @@
     <w:p>
       <w:pPr>
         <w:pStyle w:val="parsi"/>
+        <w:rPr>
+          <w:lang w:val="en-US"/>
+        </w:rPr>
+      </w:pPr>
+      <w:r>
+        <w:rPr>
+          <w:b/>
+          <w:bCs/>
+          <w:lang w:val="en-US"/>
+        </w:rPr>
+        <w:t>j</w:t>
+      </w:r>
+      <w:r>
+        <w:rPr>
+          <w:rFonts w:hint="cs"/>
+          <w:b/>
+          <w:bCs/>
+          <w:rtl/>
+          <w:lang w:val="en-US"/>
+        </w:rPr>
+        <w:t>)</w:t>
+      </w:r>
+      <w:r>
+        <w:rPr>
+          <w:rFonts w:hint="cs"/>
+          <w:b/>
+          <w:bCs/>
+          <w:rtl/>
+          <w:lang w:val="en-US"/>
+        </w:rPr>
+        <w:t xml:space="preserve"> </w:t>
+      </w:r>
+      <w:r>
+        <w:rPr>
+          <w:rFonts w:hint="cs"/>
+          <w:rtl/>
+          <w:lang w:val="en-US"/>
+        </w:rPr>
+        <w:t xml:space="preserve">نامنظم است. اگر در نظر بگیریم که این ماشین را بتوان با یک آتاماتای </w:t>
+      </w:r>
+      <w:r>
+        <w:rPr>
+          <w:lang w:val="en-US"/>
+        </w:rPr>
+        <w:t xml:space="preserve">k </w:t>
+      </w:r>
+      <w:r>
+        <w:rPr>
+          <w:rFonts w:hint="cs"/>
+          <w:rtl/>
+          <w:lang w:val="en-US"/>
+        </w:rPr>
+        <w:t xml:space="preserve">عضوی نمایش داد، </w:t>
+      </w:r>
+      <w:r>
+        <w:rPr>
+          <w:lang w:val="en-US"/>
+        </w:rPr>
+        <w:t>Z</w:t>
+      </w:r>
+      <w:r>
+        <w:rPr>
+          <w:rFonts w:hint="cs"/>
+          <w:rtl/>
+          <w:lang w:val="en-US"/>
+        </w:rPr>
+        <w:t xml:space="preserve"> عضوی از این زبان است</w:t>
+      </w:r>
+      <w:r>
+        <w:rPr>
+          <w:lang w:val="en-US"/>
+        </w:rPr>
+        <w:t xml:space="preserve"> </w:t>
+      </w:r>
+      <w:r>
+        <w:rPr>
+          <w:rFonts w:hint="cs"/>
+          <w:rtl/>
+          <w:lang w:val="en-US"/>
+        </w:rPr>
+        <w:t>:</w:t>
+      </w:r>
+    </w:p>
+    <w:p>
+      <w:pPr>
+        <w:pStyle w:val="parsi"/>
+        <w:rPr>
+          <w:rtl/>
+          <w:lang w:val="en-US"/>
+        </w:rPr>
+      </w:pPr>
+    </w:p>
+    <w:p>
+      <w:pPr>
+        <w:pStyle w:val="parsi"/>
+        <w:rPr>
+          <w:rtl/>
+          <w:lang w:val="en-US"/>
+        </w:rPr>
+      </w:pPr>
+    </w:p>
+    <w:p>
+      <w:pPr>
+        <w:pStyle w:val="parsi"/>
+        <w:bidi w:val="0"/>
+        <w:rPr>
+          <w:b/>
+          <w:bCs/>
+          <w:i/>
+          <w:lang w:val="en-US"/>
+        </w:rPr>
+      </w:pPr>
+      <m:oMathPara>
+        <m:oMath>
+          <m:r>
+            <m:rPr>
+              <m:sty m:val="bi"/>
+            </m:rPr>
+            <w:rPr>
+              <w:rFonts w:ascii="Cambria Math" w:hAnsi="Cambria Math"/>
+              <w:lang w:val="en-US"/>
+            </w:rPr>
+            <m:t>Z=</m:t>
+          </m:r>
+          <m:sSup>
+            <m:sSupPr>
+              <m:ctrlPr>
+                <w:rPr>
+                  <w:rFonts w:ascii="Cambria Math" w:hAnsi="Cambria Math"/>
+                  <w:b/>
+                  <w:bCs/>
+                  <w:i/>
+                  <w:lang w:val="en-US"/>
+                </w:rPr>
+              </m:ctrlPr>
+            </m:sSupPr>
+            <m:e>
+              <m:r>
+                <m:rPr>
+                  <m:sty m:val="bi"/>
+                </m:rPr>
+                <w:rPr>
+                  <w:rFonts w:ascii="Cambria Math" w:hAnsi="Cambria Math"/>
+                  <w:lang w:val="en-US"/>
+                </w:rPr>
+                <m:t>1</m:t>
+              </m:r>
+            </m:e>
+            <m:sup>
+              <m:r>
+                <m:rPr>
+                  <m:sty m:val="bi"/>
+                </m:rPr>
+                <w:rPr>
+                  <w:rFonts w:ascii="Cambria Math" w:hAnsi="Cambria Math"/>
+                  <w:lang w:val="en-US"/>
+                </w:rPr>
+                <m:t>a</m:t>
+              </m:r>
+            </m:sup>
+          </m:sSup>
+          <m:r>
+            <m:rPr>
+              <m:sty m:val="bi"/>
+            </m:rPr>
+            <w:rPr>
+              <w:rFonts w:ascii="Cambria Math" w:hAnsi="Cambria Math"/>
+              <w:lang w:val="en-US"/>
+            </w:rPr>
+            <m:t>#</m:t>
+          </m:r>
+          <m:sSup>
+            <m:sSupPr>
+              <m:ctrlPr>
+                <w:rPr>
+                  <w:rFonts w:ascii="Cambria Math" w:hAnsi="Cambria Math"/>
+                  <w:b/>
+                  <w:bCs/>
+                  <w:i/>
+                  <w:lang w:val="en-US"/>
+                </w:rPr>
+              </m:ctrlPr>
+            </m:sSupPr>
+            <m:e>
+              <m:r>
+                <m:rPr>
+                  <m:sty m:val="bi"/>
+                </m:rPr>
+                <w:rPr>
+                  <w:rFonts w:ascii="Cambria Math" w:hAnsi="Cambria Math"/>
+                  <w:lang w:val="en-US"/>
+                </w:rPr>
+                <m:t>(0…</m:t>
+              </m:r>
+              <m:d>
+                <m:dPr>
+                  <m:ctrlPr>
+                    <w:rPr>
+                      <w:rFonts w:ascii="Cambria Math" w:hAnsi="Cambria Math"/>
+                      <w:b/>
+                      <w:bCs/>
+                      <w:i/>
+                      <w:lang w:val="en-US"/>
+                    </w:rPr>
+                  </m:ctrlPr>
+                </m:dPr>
+                <m:e>
+                  <m:r>
+                    <m:rPr>
+                      <m:sty m:val="bi"/>
+                    </m:rPr>
+                    <w:rPr>
+                      <w:rFonts w:ascii="Cambria Math" w:hAnsi="Cambria Math"/>
+                      <w:lang w:val="en-US"/>
+                    </w:rPr>
+                    <m:t xml:space="preserve">l </m:t>
+                  </m:r>
+                  <m:r>
+                    <m:rPr>
+                      <m:sty m:val="bi"/>
+                    </m:rPr>
+                    <w:rPr>
+                      <w:rFonts w:ascii="Cambria Math" w:hAnsi="Cambria Math" w:hint="cs"/>
+                      <w:rtl/>
+                      <w:lang w:val="en-US"/>
+                    </w:rPr>
+                    <m:t>تا</m:t>
+                  </m:r>
+                  <m:r>
+                    <m:rPr>
+                      <m:sty m:val="bi"/>
+                    </m:rPr>
+                    <w:rPr>
+                      <w:rFonts w:ascii="Cambria Math" w:hAnsi="Cambria Math"/>
+                      <w:lang w:val="en-US"/>
+                    </w:rPr>
+                    <m:t xml:space="preserve"> 0</m:t>
+                  </m:r>
+                </m:e>
+              </m:d>
+              <m:r>
+                <m:rPr>
+                  <m:sty m:val="bi"/>
+                </m:rPr>
+                <w:rPr>
+                  <w:rFonts w:ascii="Cambria Math" w:hAnsi="Cambria Math"/>
+                  <w:lang w:val="en-US"/>
+                </w:rPr>
+                <m:t>..01)</m:t>
+              </m:r>
+            </m:e>
+            <m:sup>
+              <m:r>
+                <m:rPr>
+                  <m:sty m:val="bi"/>
+                </m:rPr>
+                <w:rPr>
+                  <w:rFonts w:ascii="Cambria Math" w:hAnsi="Cambria Math"/>
+                  <w:lang w:val="en-US"/>
+                </w:rPr>
+                <m:t>a-1</m:t>
+              </m:r>
+            </m:sup>
+          </m:sSup>
+          <m:r>
+            <m:rPr>
+              <m:sty m:val="bi"/>
+            </m:rPr>
+            <w:rPr>
+              <w:rFonts w:ascii="Cambria Math" w:hAnsi="Cambria Math"/>
+              <w:lang w:val="en-US"/>
+            </w:rPr>
+            <m:t>#</m:t>
+          </m:r>
+          <m:sSup>
+            <m:sSupPr>
+              <m:ctrlPr>
+                <w:rPr>
+                  <w:rFonts w:ascii="Cambria Math" w:hAnsi="Cambria Math"/>
+                  <w:b/>
+                  <w:bCs/>
+                  <w:i/>
+                  <w:lang w:val="en-US"/>
+                </w:rPr>
+              </m:ctrlPr>
+            </m:sSupPr>
+            <m:e>
+              <m:r>
+                <m:rPr>
+                  <m:sty m:val="bi"/>
+                </m:rPr>
+                <w:rPr>
+                  <w:rFonts w:ascii="Cambria Math" w:hAnsi="Cambria Math"/>
+                  <w:lang w:val="en-US"/>
+                </w:rPr>
+                <m:t>(0…</m:t>
+              </m:r>
+              <m:d>
+                <m:dPr>
+                  <m:ctrlPr>
+                    <w:rPr>
+                      <w:rFonts w:ascii="Cambria Math" w:hAnsi="Cambria Math"/>
+                      <w:b/>
+                      <w:bCs/>
+                      <w:i/>
+                      <w:lang w:val="en-US"/>
+                    </w:rPr>
+                  </m:ctrlPr>
+                </m:dPr>
+                <m:e>
+                  <m:r>
+                    <m:rPr>
+                      <m:sty m:val="bi"/>
+                    </m:rPr>
+                    <w:rPr>
+                      <w:rFonts w:ascii="Cambria Math" w:hAnsi="Cambria Math"/>
+                      <w:lang w:val="en-US"/>
+                    </w:rPr>
+                    <m:t xml:space="preserve">l </m:t>
+                  </m:r>
+                  <m:r>
+                    <m:rPr>
+                      <m:sty m:val="bi"/>
+                    </m:rPr>
+                    <w:rPr>
+                      <w:rFonts w:ascii="Cambria Math" w:hAnsi="Cambria Math" w:hint="cs"/>
+                      <w:rtl/>
+                      <w:lang w:val="en-US"/>
+                    </w:rPr>
+                    <m:t>تا</m:t>
+                  </m:r>
+                  <m:r>
+                    <m:rPr>
+                      <m:sty m:val="bi"/>
+                    </m:rPr>
+                    <w:rPr>
+                      <w:rFonts w:ascii="Cambria Math" w:hAnsi="Cambria Math"/>
+                      <w:lang w:val="en-US"/>
+                    </w:rPr>
+                    <m:t xml:space="preserve"> 0</m:t>
+                  </m:r>
+                </m:e>
+              </m:d>
+              <m:r>
+                <m:rPr>
+                  <m:sty m:val="bi"/>
+                </m:rPr>
+                <w:rPr>
+                  <w:rFonts w:ascii="Cambria Math" w:hAnsi="Cambria Math"/>
+                  <w:lang w:val="en-US"/>
+                </w:rPr>
+                <m:t>..01)</m:t>
+              </m:r>
+            </m:e>
+            <m:sup>
+              <m:r>
+                <m:rPr>
+                  <m:sty m:val="bi"/>
+                </m:rPr>
+                <w:rPr>
+                  <w:rFonts w:ascii="Cambria Math" w:hAnsi="Cambria Math"/>
+                  <w:lang w:val="en-US"/>
+                </w:rPr>
+                <m:t>a-1</m:t>
+              </m:r>
+            </m:sup>
+          </m:sSup>
+          <m:r>
+            <m:rPr>
+              <m:sty m:val="bi"/>
+            </m:rPr>
+            <w:rPr>
+              <w:rFonts w:ascii="Cambria Math" w:hAnsi="Cambria Math"/>
+              <w:lang w:val="en-US"/>
+            </w:rPr>
+            <m:t>, a&gt;k</m:t>
+          </m:r>
+        </m:oMath>
+      </m:oMathPara>
+    </w:p>
+    <w:p>
+      <w:pPr>
+        <w:pStyle w:val="parsi"/>
+        <w:bidi w:val="0"/>
+        <w:rPr>
+          <w:b/>
+          <w:bCs/>
+          <w:i/>
+          <w:lang w:val="en-US"/>
+        </w:rPr>
+      </w:pPr>
+    </w:p>
+    <w:p>
+      <w:pPr>
+        <w:pStyle w:val="parsi"/>
+        <w:bidi w:val="0"/>
+        <w:rPr>
+          <w:b/>
+          <w:bCs/>
+          <w:i/>
+          <w:rtl/>
+          <w:lang w:val="en-US"/>
+        </w:rPr>
+      </w:pPr>
+      <m:oMathPara>
+        <m:oMath>
+          <m:r>
+            <m:rPr>
+              <m:sty m:val="bi"/>
+            </m:rPr>
+            <w:rPr>
+              <w:rFonts w:ascii="Cambria Math" w:hAnsi="Cambria Math"/>
+              <w:lang w:val="en-US"/>
+            </w:rPr>
+            <m:t>y+z=</m:t>
+          </m:r>
+          <m:sSup>
+            <m:sSupPr>
+              <m:ctrlPr>
+                <w:rPr>
+                  <w:rFonts w:ascii="Cambria Math" w:hAnsi="Cambria Math"/>
+                  <w:b/>
+                  <w:bCs/>
+                  <w:i/>
+                  <w:lang w:val="en-US"/>
+                </w:rPr>
+              </m:ctrlPr>
+            </m:sSupPr>
+            <m:e>
+              <m:r>
+                <m:rPr>
+                  <m:sty m:val="bi"/>
+                </m:rPr>
+                <w:rPr>
+                  <w:rFonts w:ascii="Cambria Math" w:hAnsi="Cambria Math"/>
+                  <w:lang w:val="en-US"/>
+                </w:rPr>
+                <m:t>(10…</m:t>
+              </m:r>
+              <m:d>
+                <m:dPr>
+                  <m:ctrlPr>
+                    <w:rPr>
+                      <w:rFonts w:ascii="Cambria Math" w:hAnsi="Cambria Math"/>
+                      <w:b/>
+                      <w:bCs/>
+                      <w:i/>
+                      <w:lang w:val="en-US"/>
+                    </w:rPr>
+                  </m:ctrlPr>
+                </m:dPr>
+                <m:e>
+                  <m:r>
+                    <m:rPr>
+                      <m:sty m:val="bi"/>
+                    </m:rPr>
+                    <w:rPr>
+                      <w:rFonts w:ascii="Cambria Math" w:hAnsi="Cambria Math"/>
+                      <w:lang w:val="en-US"/>
+                    </w:rPr>
+                    <m:t xml:space="preserve">l </m:t>
+                  </m:r>
+                  <m:r>
+                    <m:rPr>
+                      <m:sty m:val="bi"/>
+                    </m:rPr>
+                    <w:rPr>
+                      <w:rFonts w:ascii="Cambria Math" w:hAnsi="Cambria Math" w:hint="cs"/>
+                      <w:rtl/>
+                      <w:lang w:val="en-US"/>
+                    </w:rPr>
+                    <m:t>تا</m:t>
+                  </m:r>
+                  <m:r>
+                    <m:rPr>
+                      <m:sty m:val="bi"/>
+                    </m:rPr>
+                    <w:rPr>
+                      <w:rFonts w:ascii="Cambria Math" w:hAnsi="Cambria Math"/>
+                      <w:lang w:val="en-US"/>
+                    </w:rPr>
+                    <m:t xml:space="preserve"> 0</m:t>
+                  </m:r>
+                </m:e>
+              </m:d>
+              <m:r>
+                <m:rPr>
+                  <m:sty m:val="bi"/>
+                </m:rPr>
+                <w:rPr>
+                  <w:rFonts w:ascii="Cambria Math" w:hAnsi="Cambria Math"/>
+                  <w:lang w:val="en-US"/>
+                </w:rPr>
+                <m:t>..0)</m:t>
+              </m:r>
+            </m:e>
+            <m:sup>
+              <m:r>
+                <m:rPr>
+                  <m:sty m:val="bi"/>
+                </m:rPr>
+                <w:rPr>
+                  <w:rFonts w:ascii="Cambria Math" w:hAnsi="Cambria Math"/>
+                  <w:lang w:val="en-US"/>
+                </w:rPr>
+                <m:t>a-1</m:t>
+              </m:r>
+            </m:sup>
+          </m:sSup>
+          <m:r>
+            <m:rPr>
+              <m:sty m:val="bi"/>
+            </m:rPr>
+            <w:rPr>
+              <w:rFonts w:ascii="Cambria Math" w:hAnsi="Cambria Math"/>
+              <w:lang w:val="en-US"/>
+            </w:rPr>
+            <m:t>0→</m:t>
+          </m:r>
+          <m:d>
+            <m:dPr>
+              <m:ctrlPr>
+                <w:rPr>
+                  <w:rFonts w:ascii="Cambria Math" w:hAnsi="Cambria Math"/>
+                  <w:b/>
+                  <w:bCs/>
+                  <w:i/>
+                  <w:lang w:val="en-US"/>
+                </w:rPr>
+              </m:ctrlPr>
+            </m:dPr>
+            <m:e>
+              <m:r>
+                <m:rPr>
+                  <m:sty m:val="bi"/>
+                </m:rPr>
+                <w:rPr>
+                  <w:rFonts w:ascii="Cambria Math" w:hAnsi="Cambria Math"/>
+                  <w:lang w:val="en-US"/>
+                </w:rPr>
+                <m:t>a-1</m:t>
+              </m:r>
+            </m:e>
+          </m:d>
+          <m:d>
+            <m:dPr>
+              <m:ctrlPr>
+                <w:rPr>
+                  <w:rFonts w:ascii="Cambria Math" w:hAnsi="Cambria Math"/>
+                  <w:b/>
+                  <w:bCs/>
+                  <w:i/>
+                  <w:lang w:val="en-US"/>
+                </w:rPr>
+              </m:ctrlPr>
+            </m:dPr>
+            <m:e>
+              <m:r>
+                <m:rPr>
+                  <m:sty m:val="bi"/>
+                </m:rPr>
+                <w:rPr>
+                  <w:rFonts w:ascii="Cambria Math" w:hAnsi="Cambria Math"/>
+                  <w:lang w:val="en-US"/>
+                </w:rPr>
+                <m:t>l+1</m:t>
+              </m:r>
+            </m:e>
+          </m:d>
+          <m:r>
+            <m:rPr>
+              <m:sty m:val="bi"/>
+            </m:rPr>
+            <w:rPr>
+              <w:rFonts w:ascii="Cambria Math" w:hAnsi="Cambria Math"/>
+              <w:lang w:val="en-US"/>
+            </w:rPr>
+            <m:t>+1=a</m:t>
+          </m:r>
+          <m:d>
+            <m:dPr>
+              <m:ctrlPr>
+                <w:rPr>
+                  <w:rFonts w:ascii="Cambria Math" w:hAnsi="Cambria Math"/>
+                  <w:b/>
+                  <w:bCs/>
+                  <w:i/>
+                  <w:lang w:val="en-US"/>
+                </w:rPr>
+              </m:ctrlPr>
+            </m:dPr>
+            <m:e>
+              <m:r>
+                <m:rPr>
+                  <m:sty m:val="bi"/>
+                </m:rPr>
+                <w:rPr>
+                  <w:rFonts w:ascii="Cambria Math" w:hAnsi="Cambria Math"/>
+                  <w:lang w:val="en-US"/>
+                </w:rPr>
+                <m:t>l+1</m:t>
+              </m:r>
+            </m:e>
+          </m:d>
+          <m:r>
+            <m:rPr>
+              <m:sty m:val="bi"/>
+            </m:rPr>
+            <w:rPr>
+              <w:rFonts w:ascii="Cambria Math" w:hAnsi="Cambria Math"/>
+              <w:lang w:val="en-US"/>
+            </w:rPr>
+            <m:t xml:space="preserve">-l </m:t>
+          </m:r>
+          <m:r>
+            <m:rPr>
+              <m:sty m:val="bi"/>
+            </m:rPr>
+            <w:rPr>
+              <w:rFonts w:ascii="Cambria Math" w:hAnsi="Cambria Math" w:hint="cs"/>
+              <w:rtl/>
+              <w:lang w:val="en-US"/>
+            </w:rPr>
+            <m:t>رقم</m:t>
+          </m:r>
+        </m:oMath>
+      </m:oMathPara>
+    </w:p>
+    <w:p>
+      <w:pPr>
+        <w:pStyle w:val="parsi"/>
+        <w:rPr>
+          <w:b/>
+          <w:bCs/>
+          <w:i/>
+          <w:rtl/>
+          <w:lang w:val="en-US"/>
+        </w:rPr>
+      </w:pPr>
+      <m:oMathPara>
+        <m:oMath>
+          <m:r>
+            <m:rPr>
+              <m:sty m:val="bi"/>
+            </m:rPr>
+            <w:rPr>
+              <w:rFonts w:ascii="Cambria Math" w:hAnsi="Cambria Math"/>
+              <w:lang w:val="en-US"/>
+            </w:rPr>
+            <m:t>2</m:t>
+          </m:r>
+          <m:d>
+            <m:dPr>
+              <m:ctrlPr>
+                <w:rPr>
+                  <w:rFonts w:ascii="Cambria Math" w:hAnsi="Cambria Math"/>
+                  <w:b/>
+                  <w:bCs/>
+                  <w:i/>
+                  <w:lang w:val="en-US"/>
+                </w:rPr>
+              </m:ctrlPr>
+            </m:dPr>
+            <m:e>
+              <m:r>
+                <m:rPr>
+                  <m:sty m:val="bi"/>
+                </m:rPr>
+                <w:rPr>
+                  <w:rFonts w:ascii="Cambria Math" w:hAnsi="Cambria Math"/>
+                  <w:lang w:val="en-US"/>
+                </w:rPr>
+                <m:t>y+z</m:t>
+              </m:r>
+            </m:e>
+          </m:d>
+          <m:r>
+            <m:rPr>
+              <m:sty m:val="bi"/>
+            </m:rPr>
+            <w:rPr>
+              <w:rFonts w:ascii="Cambria Math" w:hAnsi="Cambria Math"/>
+              <w:lang w:val="en-US"/>
+            </w:rPr>
+            <m:t>=</m:t>
+          </m:r>
+          <m:sSup>
+            <m:sSupPr>
+              <m:ctrlPr>
+                <w:rPr>
+                  <w:rFonts w:ascii="Cambria Math" w:hAnsi="Cambria Math"/>
+                  <w:b/>
+                  <w:bCs/>
+                  <w:i/>
+                  <w:lang w:val="en-US"/>
+                </w:rPr>
+              </m:ctrlPr>
+            </m:sSupPr>
+            <m:e>
+              <m:d>
+                <m:dPr>
+                  <m:ctrlPr>
+                    <w:rPr>
+                      <w:rFonts w:ascii="Cambria Math" w:hAnsi="Cambria Math"/>
+                      <w:b/>
+                      <w:bCs/>
+                      <w:i/>
+                      <w:lang w:val="en-US"/>
+                    </w:rPr>
+                  </m:ctrlPr>
+                </m:dPr>
+                <m:e>
+                  <m:r>
+                    <m:rPr>
+                      <m:sty m:val="bi"/>
+                    </m:rPr>
+                    <w:rPr>
+                      <w:rFonts w:ascii="Cambria Math" w:hAnsi="Cambria Math"/>
+                      <w:lang w:val="en-US"/>
+                    </w:rPr>
+                    <m:t>10…</m:t>
+                  </m:r>
+                  <m:d>
+                    <m:dPr>
+                      <m:ctrlPr>
+                        <w:rPr>
+                          <w:rFonts w:ascii="Cambria Math" w:hAnsi="Cambria Math"/>
+                          <w:b/>
+                          <w:bCs/>
+                          <w:i/>
+                          <w:lang w:val="en-US"/>
+                        </w:rPr>
+                      </m:ctrlPr>
+                    </m:dPr>
+                    <m:e>
+                      <m:r>
+                        <m:rPr>
+                          <m:sty m:val="bi"/>
+                        </m:rPr>
+                        <w:rPr>
+                          <w:rFonts w:ascii="Cambria Math" w:hAnsi="Cambria Math"/>
+                          <w:lang w:val="en-US"/>
+                        </w:rPr>
+                        <m:t xml:space="preserve">l </m:t>
+                      </m:r>
+                      <m:r>
+                        <m:rPr>
+                          <m:sty m:val="bi"/>
+                        </m:rPr>
+                        <w:rPr>
+                          <w:rFonts w:ascii="Cambria Math" w:hAnsi="Cambria Math" w:hint="cs"/>
+                          <w:rtl/>
+                          <w:lang w:val="en-US"/>
+                        </w:rPr>
+                        <m:t>تا</m:t>
+                      </m:r>
+                      <m:r>
+                        <m:rPr>
+                          <m:sty m:val="bi"/>
+                        </m:rPr>
+                        <w:rPr>
+                          <w:rFonts w:ascii="Cambria Math" w:hAnsi="Cambria Math"/>
+                          <w:lang w:val="en-US"/>
+                        </w:rPr>
+                        <m:t xml:space="preserve"> 0</m:t>
+                      </m:r>
+                    </m:e>
+                  </m:d>
+                  <m:r>
+                    <m:rPr>
+                      <m:sty m:val="bi"/>
+                    </m:rPr>
+                    <w:rPr>
+                      <w:rFonts w:ascii="Cambria Math" w:hAnsi="Cambria Math"/>
+                      <w:lang w:val="en-US"/>
+                    </w:rPr>
+                    <m:t>..0</m:t>
+                  </m:r>
+                </m:e>
+              </m:d>
+            </m:e>
+            <m:sup>
+              <m:r>
+                <m:rPr>
+                  <m:sty m:val="bi"/>
+                </m:rPr>
+                <w:rPr>
+                  <w:rFonts w:ascii="Cambria Math" w:hAnsi="Cambria Math"/>
+                  <w:lang w:val="en-US"/>
+                </w:rPr>
+                <m:t>a-1</m:t>
+              </m:r>
+            </m:sup>
+          </m:sSup>
+          <m:r>
+            <m:rPr>
+              <m:sty m:val="bi"/>
+            </m:rPr>
+            <w:rPr>
+              <w:rFonts w:ascii="Cambria Math" w:hAnsi="Cambria Math"/>
+              <w:lang w:val="en-US"/>
+            </w:rPr>
+            <m:t>00→a</m:t>
+          </m:r>
+          <m:d>
+            <m:dPr>
+              <m:ctrlPr>
+                <w:rPr>
+                  <w:rFonts w:ascii="Cambria Math" w:hAnsi="Cambria Math"/>
+                  <w:b/>
+                  <w:bCs/>
+                  <w:i/>
+                  <w:lang w:val="en-US"/>
+                </w:rPr>
+              </m:ctrlPr>
+            </m:dPr>
+            <m:e>
+              <m:r>
+                <m:rPr>
+                  <m:sty m:val="bi"/>
+                </m:rPr>
+                <w:rPr>
+                  <w:rFonts w:ascii="Cambria Math" w:hAnsi="Cambria Math"/>
+                  <w:lang w:val="en-US"/>
+                </w:rPr>
+                <m:t>l+1</m:t>
+              </m:r>
+            </m:e>
+          </m:d>
+          <m:r>
+            <m:rPr>
+              <m:sty m:val="bi"/>
+            </m:rPr>
+            <w:rPr>
+              <w:rFonts w:ascii="Cambria Math" w:hAnsi="Cambria Math"/>
+              <w:lang w:val="en-US"/>
+            </w:rPr>
+            <m:t xml:space="preserve">-l+1 </m:t>
+          </m:r>
+          <m:r>
+            <m:rPr>
+              <m:sty m:val="bi"/>
+            </m:rPr>
+            <w:rPr>
+              <w:rFonts w:ascii="Cambria Math" w:hAnsi="Cambria Math" w:hint="cs"/>
+              <w:rtl/>
+              <w:lang w:val="en-US"/>
+            </w:rPr>
+            <m:t>رقم</m:t>
+          </m:r>
+        </m:oMath>
+      </m:oMathPara>
+    </w:p>
+    <w:p>
+      <w:pPr>
+        <w:pStyle w:val="parsi"/>
+        <w:rPr>
+          <w:i/>
+          <w:lang w:val="en-US"/>
+        </w:rPr>
+      </w:pPr>
+    </w:p>
+    <w:p>
+      <w:pPr>
+        <w:pStyle w:val="parsi"/>
+        <w:rPr>
+          <w:rtl/>
+          <w:lang w:val="en-US"/>
+        </w:rPr>
+      </w:pPr>
+      <w:r>
+        <w:rPr>
+          <w:rFonts w:hint="cs"/>
+          <w:rtl/>
+          <w:lang w:val="en-US"/>
+        </w:rPr>
+        <w:t xml:space="preserve">در حال حاضر </w:t>
+      </w:r>
+      <w:r>
+        <w:rPr>
+          <w:lang w:val="en-US"/>
+        </w:rPr>
+        <w:t>x&lt;</w:t>
+      </w:r>
+      <w:proofErr w:type="spellStart"/>
+      <w:r>
+        <w:rPr>
+          <w:lang w:val="en-US"/>
+        </w:rPr>
+        <w:t>y+z</w:t>
+      </w:r>
+      <w:proofErr w:type="spellEnd"/>
+      <w:r>
+        <w:rPr>
+          <w:rFonts w:hint="cs"/>
+          <w:rtl/>
+          <w:lang w:val="en-US"/>
+        </w:rPr>
+        <w:t xml:space="preserve"> و </w:t>
+      </w:r>
+      <w:r>
+        <w:rPr>
+          <w:rFonts w:hint="cs"/>
+          <w:rtl/>
+          <w:lang w:val="en-US"/>
+        </w:rPr>
+        <w:t xml:space="preserve">در </w:t>
+      </w:r>
+      <m:oMath>
+        <m:sSup>
+          <m:sSupPr>
+            <m:ctrlPr>
+              <w:rPr>
+                <w:rFonts w:ascii="Cambria Math" w:hAnsi="Cambria Math"/>
+                <w:i/>
+                <w:lang w:val="en-US"/>
+              </w:rPr>
+            </m:ctrlPr>
+          </m:sSupPr>
+          <m:e>
+            <m:r>
+              <w:rPr>
+                <w:rFonts w:ascii="Cambria Math" w:hAnsi="Cambria Math"/>
+                <w:lang w:val="en-US"/>
+              </w:rPr>
+              <m:t>1</m:t>
+            </m:r>
+          </m:e>
+          <m:sup>
+            <m:r>
+              <w:rPr>
+                <w:rFonts w:ascii="Cambria Math" w:hAnsi="Cambria Math"/>
+                <w:lang w:val="en-US"/>
+              </w:rPr>
+              <m:t>a</m:t>
+            </m:r>
+          </m:sup>
+        </m:sSup>
+      </m:oMath>
+      <w:r>
+        <w:rPr>
+          <w:rFonts w:hint="cs"/>
+          <w:rtl/>
+          <w:lang w:val="en-US"/>
+        </w:rPr>
+        <w:t xml:space="preserve"> حتما یک چرخه داشته ایم</w:t>
+      </w:r>
+      <w:r>
+        <w:rPr>
+          <w:lang w:val="en-US"/>
+        </w:rPr>
+        <w:t xml:space="preserve"> </w:t>
+      </w:r>
+      <w:r>
+        <w:rPr>
+          <w:rFonts w:hint="cs"/>
+          <w:rtl/>
+          <w:lang w:val="en-US"/>
+        </w:rPr>
+        <w:t xml:space="preserve"> و </w:t>
+      </w:r>
+      <w:r>
+        <w:rPr>
+          <w:rFonts w:hint="cs"/>
+          <w:rtl/>
+          <w:lang w:val="en-US"/>
+        </w:rPr>
+        <w:t>:</w:t>
+      </w:r>
+      <w:r>
+        <w:rPr>
+          <w:lang w:val="en-US"/>
+        </w:rPr>
+        <w:t xml:space="preserve"> </w:t>
+      </w:r>
+    </w:p>
+    <w:p>
+      <w:pPr>
+        <w:pStyle w:val="parsi"/>
+        <w:rPr>
+          <w:rtl/>
+          <w:lang w:val="en-US"/>
+        </w:rPr>
+      </w:pPr>
+    </w:p>
+    <w:p>
+      <w:pPr>
+        <w:pStyle w:val="parsi"/>
+        <w:bidi w:val="0"/>
+        <w:rPr>
+          <w:b/>
+          <w:bCs/>
+          <w:lang w:val="en-US"/>
+        </w:rPr>
+      </w:pPr>
+      <m:oMathPara>
+        <m:oMath>
+          <m:r>
+            <m:rPr>
+              <m:sty m:val="bi"/>
+            </m:rPr>
+            <w:rPr>
+              <w:rFonts w:ascii="Cambria Math" w:hAnsi="Cambria Math"/>
+              <w:lang w:val="en-US"/>
+            </w:rPr>
+            <m:t>i=1→z</m:t>
+          </m:r>
+          <m:r>
+            <m:rPr>
+              <m:sty m:val="bi"/>
+            </m:rPr>
+            <w:rPr>
+              <w:rFonts w:ascii="Cambria Math" w:hAnsi="Cambria Math"/>
+              <w:lang w:val="en-US"/>
+            </w:rPr>
+            <m:t>1=</m:t>
+          </m:r>
+          <m:sSup>
+            <m:sSupPr>
+              <m:ctrlPr>
+                <w:rPr>
+                  <w:rFonts w:ascii="Cambria Math" w:hAnsi="Cambria Math"/>
+                  <w:b/>
+                  <w:bCs/>
+                  <w:i/>
+                  <w:lang w:val="en-US"/>
+                </w:rPr>
+              </m:ctrlPr>
+            </m:sSupPr>
+            <m:e>
+              <m:r>
+                <m:rPr>
+                  <m:sty m:val="bi"/>
+                </m:rPr>
+                <w:rPr>
+                  <w:rFonts w:ascii="Cambria Math" w:hAnsi="Cambria Math"/>
+                  <w:lang w:val="en-US"/>
+                </w:rPr>
+                <m:t>1</m:t>
+              </m:r>
+            </m:e>
+            <m:sup>
+              <m:r>
+                <m:rPr>
+                  <m:sty m:val="bi"/>
+                </m:rPr>
+                <w:rPr>
+                  <w:rFonts w:ascii="Cambria Math" w:hAnsi="Cambria Math"/>
+                  <w:lang w:val="en-US"/>
+                </w:rPr>
+                <m:t>(s+l+t)</m:t>
+              </m:r>
+            </m:sup>
+          </m:sSup>
+          <m:r>
+            <m:rPr>
+              <m:sty m:val="bi"/>
+            </m:rPr>
+            <w:rPr>
+              <w:rFonts w:ascii="Cambria Math" w:hAnsi="Cambria Math"/>
+              <w:lang w:val="en-US"/>
+            </w:rPr>
+            <m:t>#</m:t>
+          </m:r>
+          <m:sSup>
+            <m:sSupPr>
+              <m:ctrlPr>
+                <w:rPr>
+                  <w:rFonts w:ascii="Cambria Math" w:hAnsi="Cambria Math"/>
+                  <w:b/>
+                  <w:bCs/>
+                  <w:i/>
+                  <w:lang w:val="en-US"/>
+                </w:rPr>
+              </m:ctrlPr>
+            </m:sSupPr>
+            <m:e>
+              <m:r>
+                <m:rPr>
+                  <m:sty m:val="bi"/>
+                </m:rPr>
+                <w:rPr>
+                  <w:rFonts w:ascii="Cambria Math" w:hAnsi="Cambria Math"/>
+                  <w:lang w:val="en-US"/>
+                </w:rPr>
+                <m:t>(10…</m:t>
+              </m:r>
+              <m:d>
+                <m:dPr>
+                  <m:ctrlPr>
+                    <w:rPr>
+                      <w:rFonts w:ascii="Cambria Math" w:hAnsi="Cambria Math"/>
+                      <w:b/>
+                      <w:bCs/>
+                      <w:i/>
+                      <w:lang w:val="en-US"/>
+                    </w:rPr>
+                  </m:ctrlPr>
+                </m:dPr>
+                <m:e>
+                  <m:r>
+                    <m:rPr>
+                      <m:sty m:val="bi"/>
+                    </m:rPr>
+                    <w:rPr>
+                      <w:rFonts w:ascii="Cambria Math" w:hAnsi="Cambria Math"/>
+                      <w:lang w:val="en-US"/>
+                    </w:rPr>
+                    <m:t xml:space="preserve">l </m:t>
+                  </m:r>
+                  <m:r>
+                    <m:rPr>
+                      <m:sty m:val="bi"/>
+                    </m:rPr>
+                    <w:rPr>
+                      <w:rFonts w:ascii="Cambria Math" w:hAnsi="Cambria Math" w:hint="cs"/>
+                      <w:rtl/>
+                      <w:lang w:val="en-US"/>
+                    </w:rPr>
+                    <m:t>تا</m:t>
+                  </m:r>
+                  <m:r>
+                    <m:rPr>
+                      <m:sty m:val="bi"/>
+                    </m:rPr>
+                    <w:rPr>
+                      <w:rFonts w:ascii="Cambria Math" w:hAnsi="Cambria Math"/>
+                      <w:lang w:val="en-US"/>
+                    </w:rPr>
+                    <m:t xml:space="preserve"> 0</m:t>
+                  </m:r>
+                </m:e>
+              </m:d>
+              <m:r>
+                <m:rPr>
+                  <m:sty m:val="bi"/>
+                </m:rPr>
+                <w:rPr>
+                  <w:rFonts w:ascii="Cambria Math" w:hAnsi="Cambria Math"/>
+                  <w:lang w:val="en-US"/>
+                </w:rPr>
+                <m:t>..0)</m:t>
+              </m:r>
+            </m:e>
+            <m:sup>
+              <m:r>
+                <m:rPr>
+                  <m:sty m:val="bi"/>
+                </m:rPr>
+                <w:rPr>
+                  <w:rFonts w:ascii="Cambria Math" w:hAnsi="Cambria Math"/>
+                  <w:lang w:val="en-US"/>
+                </w:rPr>
+                <m:t>a-1</m:t>
+              </m:r>
+            </m:sup>
+          </m:sSup>
+          <m:r>
+            <m:rPr>
+              <m:sty m:val="bi"/>
+            </m:rPr>
+            <w:rPr>
+              <w:rFonts w:ascii="Cambria Math" w:hAnsi="Cambria Math"/>
+              <w:lang w:val="en-US"/>
+            </w:rPr>
+            <m:t>#</m:t>
+          </m:r>
+          <m:sSup>
+            <m:sSupPr>
+              <m:ctrlPr>
+                <w:rPr>
+                  <w:rFonts w:ascii="Cambria Math" w:hAnsi="Cambria Math"/>
+                  <w:b/>
+                  <w:bCs/>
+                  <w:i/>
+                  <w:lang w:val="en-US"/>
+                </w:rPr>
+              </m:ctrlPr>
+            </m:sSupPr>
+            <m:e>
+              <m:r>
+                <m:rPr>
+                  <m:sty m:val="bi"/>
+                </m:rPr>
+                <w:rPr>
+                  <w:rFonts w:ascii="Cambria Math" w:hAnsi="Cambria Math"/>
+                  <w:lang w:val="en-US"/>
+                </w:rPr>
+                <m:t>(10…</m:t>
+              </m:r>
+              <m:d>
+                <m:dPr>
+                  <m:ctrlPr>
+                    <w:rPr>
+                      <w:rFonts w:ascii="Cambria Math" w:hAnsi="Cambria Math"/>
+                      <w:b/>
+                      <w:bCs/>
+                      <w:i/>
+                      <w:lang w:val="en-US"/>
+                    </w:rPr>
+                  </m:ctrlPr>
+                </m:dPr>
+                <m:e>
+                  <m:r>
+                    <m:rPr>
+                      <m:sty m:val="bi"/>
+                    </m:rPr>
+                    <w:rPr>
+                      <w:rFonts w:ascii="Cambria Math" w:hAnsi="Cambria Math"/>
+                      <w:lang w:val="en-US"/>
+                    </w:rPr>
+                    <m:t xml:space="preserve">l </m:t>
+                  </m:r>
+                  <m:r>
+                    <m:rPr>
+                      <m:sty m:val="bi"/>
+                    </m:rPr>
+                    <w:rPr>
+                      <w:rFonts w:ascii="Cambria Math" w:hAnsi="Cambria Math" w:hint="cs"/>
+                      <w:rtl/>
+                      <w:lang w:val="en-US"/>
+                    </w:rPr>
+                    <m:t>تا</m:t>
+                  </m:r>
+                  <m:r>
+                    <m:rPr>
+                      <m:sty m:val="bi"/>
+                    </m:rPr>
+                    <w:rPr>
+                      <w:rFonts w:ascii="Cambria Math" w:hAnsi="Cambria Math"/>
+                      <w:lang w:val="en-US"/>
+                    </w:rPr>
+                    <m:t xml:space="preserve"> 0</m:t>
+                  </m:r>
+                </m:e>
+              </m:d>
+              <m:r>
+                <m:rPr>
+                  <m:sty m:val="bi"/>
+                </m:rPr>
+                <w:rPr>
+                  <w:rFonts w:ascii="Cambria Math" w:hAnsi="Cambria Math"/>
+                  <w:lang w:val="en-US"/>
+                </w:rPr>
+                <m:t>..0)</m:t>
+              </m:r>
+            </m:e>
+            <m:sup>
+              <m:r>
+                <m:rPr>
+                  <m:sty m:val="bi"/>
+                </m:rPr>
+                <w:rPr>
+                  <w:rFonts w:ascii="Cambria Math" w:hAnsi="Cambria Math"/>
+                  <w:lang w:val="en-US"/>
+                </w:rPr>
+                <m:t>a-1</m:t>
+              </m:r>
+            </m:sup>
+          </m:sSup>
+          <m:r>
+            <m:rPr>
+              <m:sty m:val="bi"/>
+            </m:rPr>
+            <w:rPr>
+              <w:rFonts w:ascii="Cambria Math" w:hAnsi="Cambria Math"/>
+              <w:lang w:val="en-US"/>
+            </w:rPr>
+            <m:t>, s+l+t=a,1&lt;</m:t>
+          </m:r>
+          <m:d>
+            <m:dPr>
+              <m:begChr m:val="|"/>
+              <m:endChr m:val="|"/>
+              <m:ctrlPr>
+                <w:rPr>
+                  <w:rFonts w:ascii="Cambria Math" w:hAnsi="Cambria Math"/>
+                  <w:b/>
+                  <w:bCs/>
+                  <w:i/>
+                  <w:lang w:val="en-US"/>
+                </w:rPr>
+              </m:ctrlPr>
+            </m:dPr>
+            <m:e>
+              <m:r>
+                <m:rPr>
+                  <m:sty m:val="bi"/>
+                </m:rPr>
+                <w:rPr>
+                  <w:rFonts w:ascii="Cambria Math" w:hAnsi="Cambria Math"/>
+                  <w:lang w:val="en-US"/>
+                </w:rPr>
+                <m:t>l</m:t>
+              </m:r>
+            </m:e>
+          </m:d>
+          <m:r>
+            <m:rPr>
+              <m:sty m:val="bi"/>
+            </m:rPr>
+            <w:rPr>
+              <w:rFonts w:ascii="Cambria Math" w:hAnsi="Cambria Math"/>
+              <w:lang w:val="en-US"/>
+            </w:rPr>
+            <m:t>&lt;a</m:t>
+          </m:r>
+        </m:oMath>
+      </m:oMathPara>
+    </w:p>
+    <w:p>
+      <w:pPr>
+        <w:pStyle w:val="parsi"/>
+        <w:bidi w:val="0"/>
+        <w:rPr>
+          <w:b/>
+          <w:bCs/>
+          <w:lang w:val="en-US"/>
+        </w:rPr>
+      </w:pPr>
+      <m:oMathPara>
+        <m:oMath>
+          <m:r>
+            <m:rPr>
+              <m:sty m:val="bi"/>
+            </m:rPr>
+            <w:rPr>
+              <w:rFonts w:ascii="Cambria Math" w:hAnsi="Cambria Math"/>
+              <w:lang w:val="en-US"/>
+            </w:rPr>
+            <m:t>i=a→zi=</m:t>
+          </m:r>
+          <m:sSup>
+            <m:sSupPr>
+              <m:ctrlPr>
+                <w:rPr>
+                  <w:rFonts w:ascii="Cambria Math" w:hAnsi="Cambria Math"/>
+                  <w:b/>
+                  <w:bCs/>
+                  <w:i/>
+                  <w:lang w:val="en-US"/>
+                </w:rPr>
+              </m:ctrlPr>
+            </m:sSupPr>
+            <m:e>
+              <m:r>
+                <m:rPr>
+                  <m:sty m:val="bi"/>
+                </m:rPr>
+                <w:rPr>
+                  <w:rFonts w:ascii="Cambria Math" w:hAnsi="Cambria Math"/>
+                  <w:lang w:val="en-US"/>
+                </w:rPr>
+                <m:t>1</m:t>
+              </m:r>
+            </m:e>
+            <m:sup>
+              <m:r>
+                <m:rPr>
+                  <m:sty m:val="bi"/>
+                </m:rPr>
+                <w:rPr>
+                  <w:rFonts w:ascii="Cambria Math" w:hAnsi="Cambria Math"/>
+                  <w:lang w:val="en-US"/>
+                </w:rPr>
+                <m:t>(s+(a-1)l+l+t)</m:t>
+              </m:r>
+            </m:sup>
+          </m:sSup>
+          <m:r>
+            <m:rPr>
+              <m:sty m:val="bi"/>
+            </m:rPr>
+            <w:rPr>
+              <w:rFonts w:ascii="Cambria Math" w:hAnsi="Cambria Math"/>
+              <w:lang w:val="en-US"/>
+            </w:rPr>
+            <m:t>#</m:t>
+          </m:r>
+          <m:sSup>
+            <m:sSupPr>
+              <m:ctrlPr>
+                <w:rPr>
+                  <w:rFonts w:ascii="Cambria Math" w:hAnsi="Cambria Math"/>
+                  <w:b/>
+                  <w:bCs/>
+                  <w:i/>
+                  <w:lang w:val="en-US"/>
+                </w:rPr>
+              </m:ctrlPr>
+            </m:sSupPr>
+            <m:e>
+              <m:r>
+                <m:rPr>
+                  <m:sty m:val="bi"/>
+                </m:rPr>
+                <w:rPr>
+                  <w:rFonts w:ascii="Cambria Math" w:hAnsi="Cambria Math"/>
+                  <w:lang w:val="en-US"/>
+                </w:rPr>
+                <m:t>(10…</m:t>
+              </m:r>
+              <m:d>
+                <m:dPr>
+                  <m:ctrlPr>
+                    <w:rPr>
+                      <w:rFonts w:ascii="Cambria Math" w:hAnsi="Cambria Math"/>
+                      <w:b/>
+                      <w:bCs/>
+                      <w:i/>
+                      <w:lang w:val="en-US"/>
+                    </w:rPr>
+                  </m:ctrlPr>
+                </m:dPr>
+                <m:e>
+                  <m:r>
+                    <m:rPr>
+                      <m:sty m:val="bi"/>
+                    </m:rPr>
+                    <w:rPr>
+                      <w:rFonts w:ascii="Cambria Math" w:hAnsi="Cambria Math"/>
+                      <w:lang w:val="en-US"/>
+                    </w:rPr>
+                    <m:t xml:space="preserve">l </m:t>
+                  </m:r>
+                  <m:r>
+                    <m:rPr>
+                      <m:sty m:val="bi"/>
+                    </m:rPr>
+                    <w:rPr>
+                      <w:rFonts w:ascii="Cambria Math" w:hAnsi="Cambria Math" w:hint="cs"/>
+                      <w:rtl/>
+                      <w:lang w:val="en-US"/>
+                    </w:rPr>
+                    <m:t>تا</m:t>
+                  </m:r>
+                  <m:r>
+                    <m:rPr>
+                      <m:sty m:val="bi"/>
+                    </m:rPr>
+                    <w:rPr>
+                      <w:rFonts w:ascii="Cambria Math" w:hAnsi="Cambria Math"/>
+                      <w:lang w:val="en-US"/>
+                    </w:rPr>
+                    <m:t xml:space="preserve"> 0</m:t>
+                  </m:r>
+                </m:e>
+              </m:d>
+              <m:r>
+                <m:rPr>
+                  <m:sty m:val="bi"/>
+                </m:rPr>
+                <w:rPr>
+                  <w:rFonts w:ascii="Cambria Math" w:hAnsi="Cambria Math"/>
+                  <w:lang w:val="en-US"/>
+                </w:rPr>
+                <m:t>..0)</m:t>
+              </m:r>
+            </m:e>
+            <m:sup>
+              <m:r>
+                <m:rPr>
+                  <m:sty m:val="bi"/>
+                </m:rPr>
+                <w:rPr>
+                  <w:rFonts w:ascii="Cambria Math" w:hAnsi="Cambria Math"/>
+                  <w:lang w:val="en-US"/>
+                </w:rPr>
+                <m:t>a</m:t>
+              </m:r>
+            </m:sup>
+          </m:sSup>
+          <m:r>
+            <m:rPr>
+              <m:sty m:val="bi"/>
+            </m:rPr>
+            <w:rPr>
+              <w:rFonts w:ascii="Cambria Math" w:hAnsi="Cambria Math"/>
+              <w:lang w:val="en-US"/>
+            </w:rPr>
+            <m:t>#</m:t>
+          </m:r>
+          <m:sSup>
+            <m:sSupPr>
+              <m:ctrlPr>
+                <w:rPr>
+                  <w:rFonts w:ascii="Cambria Math" w:hAnsi="Cambria Math"/>
+                  <w:b/>
+                  <w:bCs/>
+                  <w:i/>
+                  <w:lang w:val="en-US"/>
+                </w:rPr>
+              </m:ctrlPr>
+            </m:sSupPr>
+            <m:e>
+              <m:r>
+                <m:rPr>
+                  <m:sty m:val="bi"/>
+                </m:rPr>
+                <w:rPr>
+                  <w:rFonts w:ascii="Cambria Math" w:hAnsi="Cambria Math"/>
+                  <w:lang w:val="en-US"/>
+                </w:rPr>
+                <m:t>(10…</m:t>
+              </m:r>
+              <m:d>
+                <m:dPr>
+                  <m:ctrlPr>
+                    <w:rPr>
+                      <w:rFonts w:ascii="Cambria Math" w:hAnsi="Cambria Math"/>
+                      <w:b/>
+                      <w:bCs/>
+                      <w:i/>
+                      <w:lang w:val="en-US"/>
+                    </w:rPr>
+                  </m:ctrlPr>
+                </m:dPr>
+                <m:e>
+                  <m:r>
+                    <m:rPr>
+                      <m:sty m:val="bi"/>
+                    </m:rPr>
+                    <w:rPr>
+                      <w:rFonts w:ascii="Cambria Math" w:hAnsi="Cambria Math"/>
+                      <w:lang w:val="en-US"/>
+                    </w:rPr>
+                    <m:t xml:space="preserve">l </m:t>
+                  </m:r>
+                  <m:r>
+                    <m:rPr>
+                      <m:sty m:val="bi"/>
+                    </m:rPr>
+                    <w:rPr>
+                      <w:rFonts w:ascii="Cambria Math" w:hAnsi="Cambria Math" w:hint="cs"/>
+                      <w:rtl/>
+                      <w:lang w:val="en-US"/>
+                    </w:rPr>
+                    <m:t>تا</m:t>
+                  </m:r>
+                  <m:r>
+                    <m:rPr>
+                      <m:sty m:val="bi"/>
+                    </m:rPr>
+                    <w:rPr>
+                      <w:rFonts w:ascii="Cambria Math" w:hAnsi="Cambria Math"/>
+                      <w:lang w:val="en-US"/>
+                    </w:rPr>
+                    <m:t xml:space="preserve"> 0</m:t>
+                  </m:r>
+                </m:e>
+              </m:d>
+              <m:r>
+                <m:rPr>
+                  <m:sty m:val="bi"/>
+                </m:rPr>
+                <w:rPr>
+                  <w:rFonts w:ascii="Cambria Math" w:hAnsi="Cambria Math"/>
+                  <w:lang w:val="en-US"/>
+                </w:rPr>
+                <m:t>..0)</m:t>
+              </m:r>
+            </m:e>
+            <m:sup>
+              <m:r>
+                <m:rPr>
+                  <m:sty m:val="bi"/>
+                </m:rPr>
+                <w:rPr>
+                  <w:rFonts w:ascii="Cambria Math" w:hAnsi="Cambria Math"/>
+                  <w:lang w:val="en-US"/>
+                </w:rPr>
+                <m:t>a</m:t>
+              </m:r>
+            </m:sup>
+          </m:sSup>
+        </m:oMath>
+      </m:oMathPara>
+    </w:p>
+    <w:p>
+      <w:pPr>
+        <w:pStyle w:val="parsi"/>
+        <w:bidi w:val="0"/>
+        <w:rPr>
+          <w:b/>
+          <w:bCs/>
+          <w:lang w:val="en-US"/>
+        </w:rPr>
+      </w:pPr>
+      <m:oMathPara>
+        <m:oMath>
+          <m:sSup>
+            <m:sSupPr>
+              <m:ctrlPr>
+                <w:rPr>
+                  <w:rFonts w:ascii="Cambria Math" w:hAnsi="Cambria Math"/>
+                  <w:b/>
+                  <w:bCs/>
+                  <w:i/>
+                  <w:lang w:val="en-US"/>
+                </w:rPr>
+              </m:ctrlPr>
+            </m:sSupPr>
+            <m:e>
+              <m:r>
+                <m:rPr>
+                  <m:sty m:val="bi"/>
+                </m:rPr>
+                <w:rPr>
+                  <w:rFonts w:ascii="Cambria Math" w:hAnsi="Cambria Math"/>
+                  <w:lang w:val="en-US"/>
+                </w:rPr>
+                <m:t>1</m:t>
+              </m:r>
+            </m:e>
+            <m:sup>
+              <m:r>
+                <m:rPr>
+                  <m:sty m:val="bi"/>
+                </m:rPr>
+                <w:rPr>
+                  <w:rFonts w:ascii="Cambria Math" w:hAnsi="Cambria Math"/>
+                  <w:lang w:val="en-US"/>
+                </w:rPr>
+                <m:t>a</m:t>
+              </m:r>
+              <m:d>
+                <m:dPr>
+                  <m:ctrlPr>
+                    <w:rPr>
+                      <w:rFonts w:ascii="Cambria Math" w:hAnsi="Cambria Math"/>
+                      <w:b/>
+                      <w:bCs/>
+                      <w:i/>
+                      <w:lang w:val="en-US"/>
+                    </w:rPr>
+                  </m:ctrlPr>
+                </m:dPr>
+                <m:e>
+                  <m:r>
+                    <m:rPr>
+                      <m:sty m:val="bi"/>
+                    </m:rPr>
+                    <w:rPr>
+                      <w:rFonts w:ascii="Cambria Math" w:hAnsi="Cambria Math"/>
+                      <w:lang w:val="en-US"/>
+                    </w:rPr>
+                    <m:t>l+1</m:t>
+                  </m:r>
+                </m:e>
+              </m:d>
+              <m:r>
+                <m:rPr>
+                  <m:sty m:val="bi"/>
+                </m:rPr>
+                <w:rPr>
+                  <w:rFonts w:ascii="Cambria Math" w:hAnsi="Cambria Math"/>
+                  <w:lang w:val="en-US"/>
+                </w:rPr>
+                <m:t>-l</m:t>
+              </m:r>
+            </m:sup>
+          </m:sSup>
+          <m:r>
+            <m:rPr>
+              <m:sty m:val="bi"/>
+            </m:rPr>
+            <w:rPr>
+              <w:rFonts w:ascii="Cambria Math" w:hAnsi="Cambria Math"/>
+              <w:lang w:val="en-US"/>
+            </w:rPr>
+            <m:t xml:space="preserve">&gt;y+z  &amp; </m:t>
+          </m:r>
+          <m:sSup>
+            <m:sSupPr>
+              <m:ctrlPr>
+                <w:rPr>
+                  <w:rFonts w:ascii="Cambria Math" w:hAnsi="Cambria Math"/>
+                  <w:b/>
+                  <w:bCs/>
+                  <w:i/>
+                  <w:lang w:val="en-US"/>
+                </w:rPr>
+              </m:ctrlPr>
+            </m:sSupPr>
+            <m:e>
+              <m:r>
+                <m:rPr>
+                  <m:sty m:val="bi"/>
+                </m:rPr>
+                <w:rPr>
+                  <w:rFonts w:ascii="Cambria Math" w:hAnsi="Cambria Math"/>
+                  <w:lang w:val="en-US"/>
+                </w:rPr>
+                <m:t>1</m:t>
+              </m:r>
+            </m:e>
+            <m:sup>
+              <m:r>
+                <m:rPr>
+                  <m:sty m:val="bi"/>
+                </m:rPr>
+                <w:rPr>
+                  <w:rFonts w:ascii="Cambria Math" w:hAnsi="Cambria Math"/>
+                  <w:lang w:val="en-US"/>
+                </w:rPr>
+                <m:t>a</m:t>
+              </m:r>
+              <m:d>
+                <m:dPr>
+                  <m:ctrlPr>
+                    <w:rPr>
+                      <w:rFonts w:ascii="Cambria Math" w:hAnsi="Cambria Math"/>
+                      <w:b/>
+                      <w:bCs/>
+                      <w:i/>
+                      <w:lang w:val="en-US"/>
+                    </w:rPr>
+                  </m:ctrlPr>
+                </m:dPr>
+                <m:e>
+                  <m:r>
+                    <m:rPr>
+                      <m:sty m:val="bi"/>
+                    </m:rPr>
+                    <w:rPr>
+                      <w:rFonts w:ascii="Cambria Math" w:hAnsi="Cambria Math"/>
+                      <w:lang w:val="en-US"/>
+                    </w:rPr>
+                    <m:t>l+1</m:t>
+                  </m:r>
+                </m:e>
+              </m:d>
+              <m:r>
+                <m:rPr>
+                  <m:sty m:val="bi"/>
+                </m:rPr>
+                <w:rPr>
+                  <w:rFonts w:ascii="Cambria Math" w:hAnsi="Cambria Math"/>
+                  <w:lang w:val="en-US"/>
+                </w:rPr>
+                <m:t>-l</m:t>
+              </m:r>
+            </m:sup>
+          </m:sSup>
+          <m:r>
+            <m:rPr>
+              <m:sty m:val="bi"/>
+            </m:rPr>
+            <w:rPr>
+              <w:rFonts w:ascii="Cambria Math" w:hAnsi="Cambria Math"/>
+              <w:lang w:val="en-US"/>
+            </w:rPr>
+            <m:t>&lt;2(y+z)</m:t>
+          </m:r>
+        </m:oMath>
+      </m:oMathPara>
+    </w:p>
+    <w:p>
+      <w:pPr>
+        <w:pStyle w:val="parsi"/>
+        <w:bidi w:val="0"/>
+        <w:rPr>
+          <w:b/>
+          <w:bCs/>
+          <w:lang w:val="en-US"/>
+        </w:rPr>
+      </w:pPr>
+    </w:p>
+    <w:p>
+      <w:pPr>
+        <w:pStyle w:val="parsi"/>
+        <w:rPr>
+          <w:rtl/>
+          <w:lang w:val="en-US"/>
+        </w:rPr>
+      </w:pPr>
+      <w:r>
+        <w:rPr>
+          <w:rFonts w:hint="cs"/>
+          <w:rtl/>
+          <w:lang w:val="en-US"/>
+        </w:rPr>
+        <w:t xml:space="preserve">بنابراین شرط سوم لم تزریق که می‌گوید به ازای هر </w:t>
+      </w:r>
+      <w:proofErr w:type="spellStart"/>
+      <w:r>
+        <w:rPr>
+          <w:lang w:val="en-US"/>
+        </w:rPr>
+        <w:t>i</w:t>
+      </w:r>
+      <w:proofErr w:type="spellEnd"/>
+      <w:r>
+        <w:rPr>
+          <w:rFonts w:hint="cs"/>
+          <w:rtl/>
+          <w:lang w:val="en-US"/>
+        </w:rPr>
+        <w:t xml:space="preserve"> باید عبارت حاصل جزو زبان باشد نقض می‌شود پس این زبان منظم نیست.</w:t>
+      </w:r>
+    </w:p>
+    <w:p>
+      <w:pPr>
+        <w:pStyle w:val="parsi"/>
+        <w:bidi w:val="0"/>
         <w:rPr>
           <w:b/>
           <w:bCs/>
@@ -5066,33 +9021,301 @@
     <w:p>
       <w:pPr>
         <w:pStyle w:val="parsi"/>
+        <w:numPr>
+          <w:ilvl w:val="0"/>
+          <w:numId w:val="4"/>
+        </w:numPr>
         <w:rPr>
           <w:b/>
           <w:bCs/>
-          <w:rtl/>
           <w:lang w:val="en-US"/>
         </w:rPr>
       </w:pPr>
       <w:r>
         <w:rPr>
           <w:rFonts w:hint="cs"/>
+          <w:rtl/>
+          <w:lang w:val="en-US"/>
+        </w:rPr>
+        <w:t xml:space="preserve">بله رشته </w:t>
+      </w:r>
+      <m:oMath>
+        <m:sSup>
+          <m:sSupPr>
+            <m:ctrlPr>
+              <w:rPr>
+                <w:rFonts w:ascii="Cambria Math" w:hAnsi="Cambria Math"/>
+                <w:i/>
+                <w:lang w:val="en-US"/>
+              </w:rPr>
+            </m:ctrlPr>
+          </m:sSupPr>
+          <m:e>
+            <m:r>
+              <w:rPr>
+                <w:rFonts w:ascii="Cambria Math" w:hAnsi="Cambria Math"/>
+                <w:lang w:val="en-US"/>
+              </w:rPr>
+              <m:t>a</m:t>
+            </m:r>
+          </m:e>
+          <m:sup>
+            <m:r>
+              <w:rPr>
+                <w:rFonts w:ascii="Cambria Math" w:hAnsi="Cambria Math"/>
+                <w:lang w:val="en-US"/>
+              </w:rPr>
+              <m:t>n</m:t>
+            </m:r>
+          </m:sup>
+        </m:sSup>
+        <m:sSup>
+          <m:sSupPr>
+            <m:ctrlPr>
+              <w:rPr>
+                <w:rFonts w:ascii="Cambria Math" w:hAnsi="Cambria Math"/>
+                <w:i/>
+                <w:lang w:val="en-US"/>
+              </w:rPr>
+            </m:ctrlPr>
+          </m:sSupPr>
+          <m:e>
+            <m:sSup>
+              <m:sSupPr>
+                <m:ctrlPr>
+                  <w:rPr>
+                    <w:rFonts w:ascii="Cambria Math" w:hAnsi="Cambria Math"/>
+                    <w:i/>
+                    <w:lang w:val="en-US"/>
+                  </w:rPr>
+                </m:ctrlPr>
+              </m:sSupPr>
+              <m:e>
+                <m:r>
+                  <w:rPr>
+                    <w:rFonts w:ascii="Cambria Math" w:hAnsi="Cambria Math"/>
+                    <w:lang w:val="en-US"/>
+                  </w:rPr>
+                  <m:t>b</m:t>
+                </m:r>
+              </m:e>
+              <m:sup>
+                <m:r>
+                  <w:rPr>
+                    <w:rFonts w:ascii="Cambria Math" w:hAnsi="Cambria Math"/>
+                    <w:lang w:val="en-US"/>
+                  </w:rPr>
+                  <m:t>n</m:t>
+                </m:r>
+              </m:sup>
+            </m:sSup>
+            <m:r>
+              <w:rPr>
+                <w:rFonts w:ascii="Cambria Math" w:hAnsi="Cambria Math"/>
+                <w:lang w:val="en-US"/>
+              </w:rPr>
+              <m:t>a</m:t>
+            </m:r>
+            <m:sSup>
+              <m:sSupPr>
+                <m:ctrlPr>
+                  <w:rPr>
+                    <w:rFonts w:ascii="Cambria Math" w:hAnsi="Cambria Math"/>
+                    <w:i/>
+                    <w:lang w:val="en-US"/>
+                  </w:rPr>
+                </m:ctrlPr>
+              </m:sSupPr>
+              <m:e>
+                <m:r>
+                  <w:rPr>
+                    <w:rFonts w:ascii="Cambria Math" w:hAnsi="Cambria Math"/>
+                    <w:lang w:val="en-US"/>
+                  </w:rPr>
+                  <m:t>b</m:t>
+                </m:r>
+              </m:e>
+              <m:sup>
+                <m:r>
+                  <w:rPr>
+                    <w:rFonts w:ascii="Cambria Math" w:hAnsi="Cambria Math"/>
+                    <w:lang w:val="en-US"/>
+                  </w:rPr>
+                  <m:t>n</m:t>
+                </m:r>
+              </m:sup>
+            </m:sSup>
+            <m:r>
+              <w:rPr>
+                <w:rFonts w:ascii="Cambria Math" w:hAnsi="Cambria Math"/>
+                <w:lang w:val="en-US"/>
+              </w:rPr>
+              <m:t>a</m:t>
+            </m:r>
+          </m:e>
+          <m:sup>
+            <m:r>
+              <w:rPr>
+                <w:rFonts w:ascii="Cambria Math" w:hAnsi="Cambria Math"/>
+                <w:lang w:val="en-US"/>
+              </w:rPr>
+              <m:t>n</m:t>
+            </m:r>
+          </m:sup>
+        </m:sSup>
+      </m:oMath>
+      <w:r>
+        <w:rPr>
+          <w:rFonts w:hint="cs"/>
+          <w:rtl/>
+          <w:lang w:val="en-US"/>
+        </w:rPr>
+        <w:t xml:space="preserve"> از این عبارت می تواند برای اثبات نامنظم‌بودن این زبان استفاده شود که به راحتی با لم تزریق قابل اثبات می‌باشد</w:t>
+      </w:r>
+      <w:r>
+        <w:rPr>
+          <w:lang w:val="en-US"/>
+        </w:rPr>
+        <w:t>:</w:t>
+      </w:r>
+    </w:p>
+    <w:p>
+      <w:pPr>
+        <w:pStyle w:val="parsi"/>
+        <w:rPr>
           <w:b/>
           <w:bCs/>
-          <w:rtl/>
-          <w:lang w:val="en-US"/>
-        </w:rPr>
-        <w:t>الف</w:t>
-      </w:r>
-      <w:r>
-        <w:rPr>
-          <w:rFonts w:hint="cs"/>
+          <w:lang w:val="en-US"/>
+        </w:rPr>
+      </w:pPr>
+    </w:p>
+    <w:p>
+      <w:pPr>
+        <w:pStyle w:val="parsi"/>
+        <w:rPr>
           <w:b/>
           <w:bCs/>
-          <w:rtl/>
-          <w:lang w:val="en-US"/>
-        </w:rPr>
-        <w:t>)</w:t>
-      </w:r>
+          <w:lang w:val="en-US"/>
+        </w:rPr>
+      </w:pPr>
+      <m:oMathPara>
+        <m:oMath>
+          <m:r>
+            <m:rPr>
+              <m:sty m:val="bi"/>
+            </m:rPr>
+            <w:rPr>
+              <w:rFonts w:ascii="Cambria Math" w:hAnsi="Cambria Math"/>
+              <w:lang w:val="en-US"/>
+            </w:rPr>
+            <m:t xml:space="preserve">i=2, </m:t>
+          </m:r>
+          <m:sSup>
+            <m:sSupPr>
+              <m:ctrlPr>
+                <w:rPr>
+                  <w:rFonts w:ascii="Cambria Math" w:hAnsi="Cambria Math"/>
+                  <w:b/>
+                  <w:bCs/>
+                  <w:i/>
+                  <w:lang w:val="en-US"/>
+                </w:rPr>
+              </m:ctrlPr>
+            </m:sSupPr>
+            <m:e>
+              <m:r>
+                <m:rPr>
+                  <m:sty m:val="bi"/>
+                </m:rPr>
+                <w:rPr>
+                  <w:rFonts w:ascii="Cambria Math" w:hAnsi="Cambria Math"/>
+                  <w:lang w:val="en-US"/>
+                </w:rPr>
+                <m:t>a</m:t>
+              </m:r>
+            </m:e>
+            <m:sup>
+              <m:r>
+                <m:rPr>
+                  <m:sty m:val="bi"/>
+                </m:rPr>
+                <w:rPr>
+                  <w:rFonts w:ascii="Cambria Math" w:hAnsi="Cambria Math"/>
+                  <w:lang w:val="en-US"/>
+                </w:rPr>
+                <m:t>(s+l+l+t)</m:t>
+              </m:r>
+            </m:sup>
+          </m:sSup>
+          <m:r>
+            <m:rPr>
+              <m:sty m:val="bi"/>
+            </m:rPr>
+            <w:rPr>
+              <w:rFonts w:ascii="Cambria Math" w:hAnsi="Cambria Math"/>
+              <w:lang w:val="en-US"/>
+            </w:rPr>
+            <m:t>…. →z</m:t>
+          </m:r>
+          <m:r>
+            <m:rPr>
+              <m:sty m:val="bi"/>
+            </m:rPr>
+            <w:rPr>
+              <w:rFonts w:ascii="Cambria Math" w:hAnsi="Cambria Math"/>
+              <w:lang w:val="en-US"/>
+            </w:rPr>
+            <m:t>2=</m:t>
+          </m:r>
+          <m:sSup>
+            <m:sSupPr>
+              <m:ctrlPr>
+                <w:rPr>
+                  <w:rFonts w:ascii="Cambria Math" w:hAnsi="Cambria Math"/>
+                  <w:b/>
+                  <w:bCs/>
+                  <w:i/>
+                  <w:lang w:val="en-US"/>
+                </w:rPr>
+              </m:ctrlPr>
+            </m:sSupPr>
+            <m:e>
+              <m:r>
+                <m:rPr>
+                  <m:sty m:val="bi"/>
+                </m:rPr>
+                <w:rPr>
+                  <w:rFonts w:ascii="Cambria Math" w:hAnsi="Cambria Math"/>
+                  <w:lang w:val="en-US"/>
+                </w:rPr>
+                <m:t>a</m:t>
+              </m:r>
+            </m:e>
+            <m:sup>
+              <m:r>
+                <m:rPr>
+                  <m:sty m:val="bi"/>
+                </m:rPr>
+                <w:rPr>
+                  <w:rFonts w:ascii="Cambria Math" w:hAnsi="Cambria Math"/>
+                  <w:lang w:val="en-US"/>
+                </w:rPr>
+                <m:t>n+l</m:t>
+              </m:r>
+            </m:sup>
+          </m:sSup>
+          <m:r>
+            <m:rPr>
+              <m:sty m:val="bi"/>
+            </m:rPr>
+            <w:rPr>
+              <w:rFonts w:ascii="Cambria Math" w:hAnsi="Cambria Math"/>
+              <w:lang w:val="en-US"/>
+            </w:rPr>
+            <m:t>….</m:t>
+          </m:r>
+        </m:oMath>
+      </m:oMathPara>
     </w:p>
     <w:p>
       <w:pPr>
@@ -5100,20 +9323,599 @@
         <w:rPr>
           <w:b/>
           <w:bCs/>
-          <w:rtl/>
-          <w:lang w:val="en-US"/>
-        </w:rPr>
-      </w:pPr>
-      <w:r>
-        <w:rPr>
-          <w:rFonts w:hint="cs"/>
+          <w:lang w:val="en-US"/>
+        </w:rPr>
+      </w:pPr>
+    </w:p>
+    <w:p>
+      <w:pPr>
+        <w:pStyle w:val="parsi"/>
+        <w:numPr>
+          <w:ilvl w:val="0"/>
+          <w:numId w:val="4"/>
+        </w:numPr>
+        <w:rPr>
           <w:b/>
           <w:bCs/>
-          <w:rtl/>
-          <w:lang w:val="en-US"/>
-        </w:rPr>
-        <w:t>ب)</w:t>
-      </w:r>
+          <w:lang w:val="en-US"/>
+        </w:rPr>
+      </w:pPr>
+      <w:r>
+        <w:rPr>
+          <w:rFonts w:hint="cs"/>
+          <w:rtl/>
+          <w:lang w:val="en-US"/>
+        </w:rPr>
+        <w:t>بله:</w:t>
+      </w:r>
+    </w:p>
+    <w:p>
+      <w:pPr>
+        <w:pStyle w:val="parsi"/>
+        <w:rPr>
+          <w:b/>
+          <w:bCs/>
+          <w:lang w:val="en-US"/>
+        </w:rPr>
+      </w:pPr>
+      <m:oMathPara>
+        <m:oMath>
+          <m:r>
+            <m:rPr>
+              <m:sty m:val="bi"/>
+            </m:rPr>
+            <w:rPr>
+              <w:rFonts w:ascii="Cambria Math" w:hAnsi="Cambria Math"/>
+              <w:lang w:val="en-US"/>
+            </w:rPr>
+            <m:t>z=</m:t>
+          </m:r>
+          <m:sSup>
+            <m:sSupPr>
+              <m:ctrlPr>
+                <w:rPr>
+                  <w:rFonts w:ascii="Cambria Math" w:hAnsi="Cambria Math"/>
+                  <w:b/>
+                  <w:bCs/>
+                  <w:i/>
+                  <w:lang w:val="en-US"/>
+                </w:rPr>
+              </m:ctrlPr>
+            </m:sSupPr>
+            <m:e>
+              <m:r>
+                <m:rPr>
+                  <m:sty m:val="bi"/>
+                </m:rPr>
+                <w:rPr>
+                  <w:rFonts w:ascii="Cambria Math" w:hAnsi="Cambria Math"/>
+                  <w:lang w:val="en-US"/>
+                </w:rPr>
+                <m:t>a</m:t>
+              </m:r>
+            </m:e>
+            <m:sup>
+              <m:r>
+                <m:rPr>
+                  <m:sty m:val="bi"/>
+                </m:rPr>
+                <w:rPr>
+                  <w:rFonts w:ascii="Cambria Math" w:hAnsi="Cambria Math"/>
+                  <w:lang w:val="en-US"/>
+                </w:rPr>
+                <m:t>k</m:t>
+              </m:r>
+            </m:sup>
+          </m:sSup>
+          <m:r>
+            <m:rPr>
+              <m:sty m:val="bi"/>
+            </m:rPr>
+            <w:rPr>
+              <w:rFonts w:ascii="Cambria Math" w:hAnsi="Cambria Math"/>
+              <w:lang w:val="en-US"/>
+            </w:rPr>
+            <m:t>ba</m:t>
+          </m:r>
+          <m:sSup>
+            <m:sSupPr>
+              <m:ctrlPr>
+                <w:rPr>
+                  <w:rFonts w:ascii="Cambria Math" w:hAnsi="Cambria Math"/>
+                  <w:b/>
+                  <w:bCs/>
+                  <w:i/>
+                  <w:lang w:val="en-US"/>
+                </w:rPr>
+              </m:ctrlPr>
+            </m:sSupPr>
+            <m:e>
+              <m:r>
+                <m:rPr>
+                  <m:sty m:val="bi"/>
+                </m:rPr>
+                <w:rPr>
+                  <w:rFonts w:ascii="Cambria Math" w:hAnsi="Cambria Math"/>
+                  <w:lang w:val="en-US"/>
+                </w:rPr>
+                <m:t>b</m:t>
+              </m:r>
+            </m:e>
+            <m:sup>
+              <m:r>
+                <m:rPr>
+                  <m:sty m:val="bi"/>
+                </m:rPr>
+                <w:rPr>
+                  <w:rFonts w:ascii="Cambria Math" w:hAnsi="Cambria Math"/>
+                  <w:lang w:val="en-US"/>
+                </w:rPr>
+                <m:t>k+1</m:t>
+              </m:r>
+            </m:sup>
+          </m:sSup>
+        </m:oMath>
+      </m:oMathPara>
+    </w:p>
+    <w:p>
+      <w:pPr>
+        <w:pStyle w:val="parsi"/>
+        <w:rPr>
+          <w:b/>
+          <w:bCs/>
+          <w:lang w:val="en-US"/>
+        </w:rPr>
+      </w:pPr>
+      <m:oMathPara>
+        <m:oMath>
+          <m:r>
+            <m:rPr>
+              <m:sty m:val="bi"/>
+            </m:rPr>
+            <w:rPr>
+              <w:rFonts w:ascii="Cambria Math" w:hAnsi="Cambria Math"/>
+              <w:lang w:val="en-US"/>
+            </w:rPr>
+            <m:t>i=1→z</m:t>
+          </m:r>
+          <m:r>
+            <m:rPr>
+              <m:sty m:val="bi"/>
+            </m:rPr>
+            <w:rPr>
+              <w:rFonts w:ascii="Cambria Math" w:hAnsi="Cambria Math"/>
+              <w:lang w:val="en-US"/>
+            </w:rPr>
+            <m:t>1=</m:t>
+          </m:r>
+          <m:sSup>
+            <m:sSupPr>
+              <m:ctrlPr>
+                <w:rPr>
+                  <w:rFonts w:ascii="Cambria Math" w:hAnsi="Cambria Math"/>
+                  <w:b/>
+                  <w:bCs/>
+                  <w:i/>
+                  <w:lang w:val="en-US"/>
+                </w:rPr>
+              </m:ctrlPr>
+            </m:sSupPr>
+            <m:e>
+              <m:r>
+                <m:rPr>
+                  <m:sty m:val="bi"/>
+                </m:rPr>
+                <w:rPr>
+                  <w:rFonts w:ascii="Cambria Math" w:hAnsi="Cambria Math"/>
+                  <w:lang w:val="en-US"/>
+                </w:rPr>
+                <m:t>a</m:t>
+              </m:r>
+            </m:e>
+            <m:sup>
+              <m:d>
+                <m:dPr>
+                  <m:ctrlPr>
+                    <w:rPr>
+                      <w:rFonts w:ascii="Cambria Math" w:hAnsi="Cambria Math"/>
+                      <w:b/>
+                      <w:bCs/>
+                      <w:i/>
+                      <w:lang w:val="en-US"/>
+                    </w:rPr>
+                  </m:ctrlPr>
+                </m:dPr>
+                <m:e>
+                  <m:r>
+                    <m:rPr>
+                      <m:sty m:val="bi"/>
+                    </m:rPr>
+                    <w:rPr>
+                      <w:rFonts w:ascii="Cambria Math" w:hAnsi="Cambria Math"/>
+                      <w:lang w:val="en-US"/>
+                    </w:rPr>
+                    <m:t>s+l+t</m:t>
+                  </m:r>
+                </m:e>
+              </m:d>
+            </m:sup>
+          </m:sSup>
+          <m:r>
+            <m:rPr>
+              <m:sty m:val="bi"/>
+            </m:rPr>
+            <w:rPr>
+              <w:rFonts w:ascii="Cambria Math" w:hAnsi="Cambria Math"/>
+              <w:lang w:val="en-US"/>
+            </w:rPr>
+            <m:t>ba</m:t>
+          </m:r>
+          <m:sSup>
+            <m:sSupPr>
+              <m:ctrlPr>
+                <w:rPr>
+                  <w:rFonts w:ascii="Cambria Math" w:hAnsi="Cambria Math"/>
+                  <w:b/>
+                  <w:bCs/>
+                  <w:i/>
+                  <w:lang w:val="en-US"/>
+                </w:rPr>
+              </m:ctrlPr>
+            </m:sSupPr>
+            <m:e>
+              <m:r>
+                <m:rPr>
+                  <m:sty m:val="bi"/>
+                </m:rPr>
+                <w:rPr>
+                  <w:rFonts w:ascii="Cambria Math" w:hAnsi="Cambria Math"/>
+                  <w:lang w:val="en-US"/>
+                </w:rPr>
+                <m:t>b</m:t>
+              </m:r>
+            </m:e>
+            <m:sup>
+              <m:r>
+                <m:rPr>
+                  <m:sty m:val="bi"/>
+                </m:rPr>
+                <w:rPr>
+                  <w:rFonts w:ascii="Cambria Math" w:hAnsi="Cambria Math"/>
+                  <w:lang w:val="en-US"/>
+                </w:rPr>
+                <m:t>k+1</m:t>
+              </m:r>
+            </m:sup>
+          </m:sSup>
+          <m:r>
+            <m:rPr>
+              <m:sty m:val="bi"/>
+            </m:rPr>
+            <w:rPr>
+              <w:rFonts w:ascii="Cambria Math" w:hAnsi="Cambria Math"/>
+              <w:lang w:val="en-US"/>
+            </w:rPr>
+            <m:t>,s+l+t=k, 1&lt;</m:t>
+          </m:r>
+          <m:d>
+            <m:dPr>
+              <m:begChr m:val="|"/>
+              <m:endChr m:val="|"/>
+              <m:ctrlPr>
+                <w:rPr>
+                  <w:rFonts w:ascii="Cambria Math" w:hAnsi="Cambria Math"/>
+                  <w:b/>
+                  <w:bCs/>
+                  <w:i/>
+                  <w:lang w:val="en-US"/>
+                </w:rPr>
+              </m:ctrlPr>
+            </m:dPr>
+            <m:e>
+              <m:r>
+                <m:rPr>
+                  <m:sty m:val="bi"/>
+                </m:rPr>
+                <w:rPr>
+                  <w:rFonts w:ascii="Cambria Math" w:hAnsi="Cambria Math"/>
+                  <w:lang w:val="en-US"/>
+                </w:rPr>
+                <m:t>l</m:t>
+              </m:r>
+            </m:e>
+          </m:d>
+          <m:r>
+            <m:rPr>
+              <m:sty m:val="bi"/>
+            </m:rPr>
+            <w:rPr>
+              <w:rFonts w:ascii="Cambria Math" w:hAnsi="Cambria Math"/>
+              <w:lang w:val="en-US"/>
+            </w:rPr>
+            <m:t>&lt;k</m:t>
+          </m:r>
+        </m:oMath>
+      </m:oMathPara>
+    </w:p>
+    <w:p>
+      <w:pPr>
+        <w:pStyle w:val="parsi"/>
+        <w:rPr>
+          <w:b/>
+          <w:bCs/>
+          <w:lang w:val="en-US"/>
+        </w:rPr>
+      </w:pPr>
+      <m:oMathPara>
+        <m:oMath>
+          <m:r>
+            <m:rPr>
+              <m:sty m:val="bi"/>
+            </m:rPr>
+            <w:rPr>
+              <w:rFonts w:ascii="Cambria Math" w:hAnsi="Cambria Math"/>
+              <w:lang w:val="en-US"/>
+            </w:rPr>
+            <m:t>i=k+1→zi=</m:t>
+          </m:r>
+          <m:sSup>
+            <m:sSupPr>
+              <m:ctrlPr>
+                <w:rPr>
+                  <w:rFonts w:ascii="Cambria Math" w:hAnsi="Cambria Math"/>
+                  <w:b/>
+                  <w:bCs/>
+                  <w:i/>
+                  <w:lang w:val="en-US"/>
+                </w:rPr>
+              </m:ctrlPr>
+            </m:sSupPr>
+            <m:e>
+              <m:r>
+                <m:rPr>
+                  <m:sty m:val="bi"/>
+                </m:rPr>
+                <w:rPr>
+                  <w:rFonts w:ascii="Cambria Math" w:hAnsi="Cambria Math"/>
+                  <w:lang w:val="en-US"/>
+                </w:rPr>
+                <m:t>a</m:t>
+              </m:r>
+            </m:e>
+            <m:sup>
+              <m:r>
+                <m:rPr>
+                  <m:sty m:val="bi"/>
+                </m:rPr>
+                <w:rPr>
+                  <w:rFonts w:ascii="Cambria Math" w:hAnsi="Cambria Math"/>
+                  <w:lang w:val="en-US"/>
+                </w:rPr>
+                <m:t>k</m:t>
+              </m:r>
+              <m:d>
+                <m:dPr>
+                  <m:ctrlPr>
+                    <w:rPr>
+                      <w:rFonts w:ascii="Cambria Math" w:hAnsi="Cambria Math"/>
+                      <w:b/>
+                      <w:bCs/>
+                      <w:i/>
+                      <w:lang w:val="en-US"/>
+                    </w:rPr>
+                  </m:ctrlPr>
+                </m:dPr>
+                <m:e>
+                  <m:r>
+                    <m:rPr>
+                      <m:sty m:val="bi"/>
+                    </m:rPr>
+                    <w:rPr>
+                      <w:rFonts w:ascii="Cambria Math" w:hAnsi="Cambria Math"/>
+                      <w:lang w:val="en-US"/>
+                    </w:rPr>
+                    <m:t>l+1</m:t>
+                  </m:r>
+                </m:e>
+              </m:d>
+            </m:sup>
+          </m:sSup>
+          <m:r>
+            <m:rPr>
+              <m:sty m:val="bi"/>
+            </m:rPr>
+            <w:rPr>
+              <w:rFonts w:ascii="Cambria Math" w:hAnsi="Cambria Math"/>
+              <w:lang w:val="en-US"/>
+            </w:rPr>
+            <m:t>ba</m:t>
+          </m:r>
+          <m:sSup>
+            <m:sSupPr>
+              <m:ctrlPr>
+                <w:rPr>
+                  <w:rFonts w:ascii="Cambria Math" w:hAnsi="Cambria Math"/>
+                  <w:b/>
+                  <w:bCs/>
+                  <w:i/>
+                  <w:lang w:val="en-US"/>
+                </w:rPr>
+              </m:ctrlPr>
+            </m:sSupPr>
+            <m:e>
+              <m:r>
+                <m:rPr>
+                  <m:sty m:val="bi"/>
+                </m:rPr>
+                <w:rPr>
+                  <w:rFonts w:ascii="Cambria Math" w:hAnsi="Cambria Math"/>
+                  <w:lang w:val="en-US"/>
+                </w:rPr>
+                <m:t>b</m:t>
+              </m:r>
+            </m:e>
+            <m:sup>
+              <m:r>
+                <m:rPr>
+                  <m:sty m:val="bi"/>
+                </m:rPr>
+                <w:rPr>
+                  <w:rFonts w:ascii="Cambria Math" w:hAnsi="Cambria Math"/>
+                  <w:lang w:val="en-US"/>
+                </w:rPr>
+                <m:t>k+1</m:t>
+              </m:r>
+            </m:sup>
+          </m:sSup>
+          <m:r>
+            <m:rPr>
+              <m:sty m:val="bi"/>
+            </m:rPr>
+            <w:rPr>
+              <w:rFonts w:ascii="Cambria Math" w:hAnsi="Cambria Math"/>
+              <w:lang w:val="en-US"/>
+            </w:rPr>
+            <m:t>,m=k,n ca</m:t>
+          </m:r>
+          <m:sSup>
+            <m:sSupPr>
+              <m:ctrlPr>
+                <w:rPr>
+                  <w:rFonts w:ascii="Cambria Math" w:hAnsi="Cambria Math"/>
+                  <w:b/>
+                  <w:bCs/>
+                  <w:i/>
+                  <w:lang w:val="en-US"/>
+                </w:rPr>
+              </m:ctrlPr>
+            </m:sSupPr>
+            <m:e>
+              <m:r>
+                <m:rPr>
+                  <m:sty m:val="bi"/>
+                </m:rPr>
+                <w:rPr>
+                  <w:rFonts w:ascii="Cambria Math" w:hAnsi="Cambria Math"/>
+                  <w:lang w:val="en-US"/>
+                </w:rPr>
+                <m:t>n</m:t>
+              </m:r>
+            </m:e>
+            <m:sup>
+              <m:r>
+                <m:rPr>
+                  <m:sty m:val="bi"/>
+                </m:rPr>
+                <w:rPr>
+                  <w:rFonts w:ascii="Cambria Math" w:hAnsi="Cambria Math"/>
+                  <w:lang w:val="en-US"/>
+                </w:rPr>
+                <m:t>'</m:t>
+              </m:r>
+            </m:sup>
+          </m:sSup>
+          <m:r>
+            <m:rPr>
+              <m:sty m:val="bi"/>
+            </m:rPr>
+            <w:rPr>
+              <w:rFonts w:ascii="Cambria Math" w:hAnsi="Cambria Math"/>
+              <w:lang w:val="en-US"/>
+            </w:rPr>
+            <m:t xml:space="preserve">t be both </m:t>
+          </m:r>
+          <m:d>
+            <m:dPr>
+              <m:ctrlPr>
+                <w:rPr>
+                  <w:rFonts w:ascii="Cambria Math" w:hAnsi="Cambria Math"/>
+                  <w:b/>
+                  <w:bCs/>
+                  <w:i/>
+                  <w:lang w:val="en-US"/>
+                </w:rPr>
+              </m:ctrlPr>
+            </m:dPr>
+            <m:e>
+              <m:r>
+                <m:rPr>
+                  <m:sty m:val="bi"/>
+                </m:rPr>
+                <w:rPr>
+                  <w:rFonts w:ascii="Cambria Math" w:hAnsi="Cambria Math"/>
+                  <w:lang w:val="en-US"/>
+                </w:rPr>
+                <m:t>l+1</m:t>
+              </m:r>
+            </m:e>
+          </m:d>
+          <m:r>
+            <m:rPr>
+              <m:sty m:val="bi"/>
+            </m:rPr>
+            <w:rPr>
+              <w:rFonts w:ascii="Cambria Math" w:hAnsi="Cambria Math"/>
+              <w:lang w:val="en-US"/>
+            </w:rPr>
+            <m:t xml:space="preserve"> and 1</m:t>
+          </m:r>
+        </m:oMath>
+      </m:oMathPara>
+    </w:p>
+    <w:p>
+      <w:pPr>
+        <w:pStyle w:val="parsi"/>
+        <w:rPr>
+          <w:b/>
+          <w:bCs/>
+          <w:rtl/>
+          <w:lang w:val="en-US"/>
+        </w:rPr>
+      </w:pPr>
+    </w:p>
+    <w:p>
+      <w:pPr>
+        <w:pStyle w:val="parsi"/>
+        <w:jc w:val="center"/>
+        <w:rPr>
+          <w:b/>
+          <w:bCs/>
+          <w:lang w:val="en-US"/>
+        </w:rPr>
+      </w:pPr>
+    </w:p>
+    <w:p>
+      <w:pPr>
+        <w:pStyle w:val="parsi"/>
+        <w:jc w:val="center"/>
+        <w:rPr>
+          <w:b/>
+          <w:bCs/>
+          <w:lang w:val="en-US"/>
+        </w:rPr>
+      </w:pPr>
+    </w:p>
+    <w:p>
+      <w:pPr>
+        <w:pStyle w:val="parsi"/>
+        <w:jc w:val="center"/>
+        <w:rPr>
+          <w:b/>
+          <w:bCs/>
+          <w:lang w:val="en-US"/>
+        </w:rPr>
+      </w:pPr>
+    </w:p>
+    <w:p>
+      <w:pPr>
+        <w:pStyle w:val="parsi"/>
+        <w:jc w:val="center"/>
+        <w:rPr>
+          <w:b/>
+          <w:bCs/>
+          <w:lang w:val="en-US"/>
+        </w:rPr>
+      </w:pPr>
     </w:p>
     <w:p>
       <w:pPr>
@@ -5134,7 +9936,8 @@
           <w:bCs/>
           <w:rtl/>
         </w:rPr>
-        <w:t xml:space="preserve">سوال </w:t>
+        <w:lastRenderedPageBreak/>
+        <w:t>سوال</w:t>
       </w:r>
       <w:r>
         <w:rPr>
@@ -5142,51 +9945,8 @@
           <w:b/>
           <w:bCs/>
         </w:rPr>
-        <w:t>3</w:t>
-      </w:r>
-      <w:r>
-        <w:rPr>
-          <w:rFonts w:cs="B Nazanin"/>
-          <w:b/>
-          <w:bCs/>
-          <w:rtl/>
-        </w:rPr>
-        <w:t>:</w:t>
-      </w:r>
-    </w:p>
-    <w:p>
-      <w:pPr>
-        <w:pStyle w:val="parsi"/>
-        <w:rPr>
-          <w:b/>
-          <w:bCs/>
-          <w:rtl/>
-          <w:lang w:val="en-US"/>
-        </w:rPr>
-      </w:pPr>
-      <w:r>
-        <w:rPr>
-          <w:rFonts w:hint="cs"/>
-          <w:b/>
-          <w:bCs/>
-          <w:rtl/>
-          <w:lang w:val="en-US"/>
-        </w:rPr>
-        <w:t>الف)</w:t>
-      </w:r>
-    </w:p>
-    <w:p>
-      <w:pPr>
-        <w:pStyle w:val="Heading2"/>
-        <w:bidi/>
-        <w:jc w:val="lowKashida"/>
-        <w:rPr>
-          <w:rFonts w:cs="B Nazanin"/>
-          <w:b/>
-          <w:bCs/>
-          <w:rtl/>
-        </w:rPr>
-      </w:pPr>
+        <w:t xml:space="preserve"> </w:t>
+      </w:r>
       <w:r>
         <w:rPr>
           <w:rFonts w:cs="B Nazanin" w:hint="cs"/>
@@ -5194,114 +9954,1464 @@
           <w:bCs/>
           <w:rtl/>
         </w:rPr>
-        <w:t>ب)</w:t>
-      </w:r>
-    </w:p>
-    <w:p>
-      <w:pPr>
-        <w:pStyle w:val="Heading2"/>
+        <w:t>3:</w:t>
+      </w:r>
+    </w:p>
+    <w:p>
+      <w:pPr>
+        <w:pStyle w:val="parsi"/>
+        <w:rPr>
+          <w:lang w:val="en-US"/>
+        </w:rPr>
+      </w:pPr>
+      <w:r>
+        <w:rPr>
+          <w:rFonts w:hint="cs"/>
+          <w:rtl/>
+          <w:lang w:val="en-US"/>
+        </w:rPr>
+        <w:t xml:space="preserve">اگر در نظر بگیریم که این ماشین را بتوان با یک آتاماتای </w:t>
+      </w:r>
+      <w:r>
+        <w:rPr>
+          <w:lang w:val="en-US"/>
+        </w:rPr>
+        <w:t xml:space="preserve">k </w:t>
+      </w:r>
+      <w:r>
+        <w:rPr>
+          <w:rFonts w:hint="cs"/>
+          <w:rtl/>
+          <w:lang w:val="en-US"/>
+        </w:rPr>
+        <w:t xml:space="preserve">عضوی نمایش داد، </w:t>
+      </w:r>
+      <w:r>
+        <w:rPr>
+          <w:lang w:val="en-US"/>
+        </w:rPr>
+        <w:t>Z</w:t>
+      </w:r>
+      <w:r>
+        <w:rPr>
+          <w:rFonts w:hint="cs"/>
+          <w:rtl/>
+          <w:lang w:val="en-US"/>
+        </w:rPr>
+        <w:t xml:space="preserve"> عضوی از این زبان است</w:t>
+      </w:r>
+      <w:r>
+        <w:rPr>
+          <w:lang w:val="en-US"/>
+        </w:rPr>
+        <w:t xml:space="preserve"> </w:t>
+      </w:r>
+      <w:r>
+        <w:rPr>
+          <w:rFonts w:hint="cs"/>
+          <w:rtl/>
+          <w:lang w:val="en-US"/>
+        </w:rPr>
+        <w:t>:</w:t>
+      </w:r>
+    </w:p>
+    <w:p>
+      <w:pPr>
         <w:bidi/>
-        <w:jc w:val="lowKashida"/>
-        <w:rPr>
-          <w:rFonts w:cs="B Nazanin"/>
+        <w:rPr>
+          <w:sz w:val="28"/>
+          <w:szCs w:val="28"/>
+          <w:rtl/>
+        </w:rPr>
+      </w:pPr>
+      <m:oMathPara>
+        <m:oMath>
+          <m:r>
+            <m:rPr>
+              <m:sty m:val="bi"/>
+            </m:rPr>
+            <w:rPr>
+              <w:rFonts w:ascii="Cambria Math" w:hAnsi="Cambria Math"/>
+              <w:sz w:val="28"/>
+              <w:szCs w:val="28"/>
+            </w:rPr>
+            <m:t>Z=</m:t>
+          </m:r>
+          <m:sSup>
+            <m:sSupPr>
+              <m:ctrlPr>
+                <w:rPr>
+                  <w:rFonts w:ascii="Cambria Math" w:hAnsi="Cambria Math"/>
+                  <w:b/>
+                  <w:bCs/>
+                  <w:i/>
+                  <w:sz w:val="28"/>
+                  <w:szCs w:val="28"/>
+                </w:rPr>
+              </m:ctrlPr>
+            </m:sSupPr>
+            <m:e>
+              <m:r>
+                <m:rPr>
+                  <m:sty m:val="bi"/>
+                </m:rPr>
+                <w:rPr>
+                  <w:rFonts w:ascii="Cambria Math" w:hAnsi="Cambria Math"/>
+                  <w:sz w:val="28"/>
+                  <w:szCs w:val="28"/>
+                </w:rPr>
+                <m:t>5</m:t>
+              </m:r>
+            </m:e>
+            <m:sup>
+              <m:r>
+                <m:rPr>
+                  <m:sty m:val="bi"/>
+                </m:rPr>
+                <w:rPr>
+                  <w:rFonts w:ascii="Cambria Math" w:hAnsi="Cambria Math"/>
+                  <w:sz w:val="28"/>
+                  <w:szCs w:val="28"/>
+                </w:rPr>
+                <m:t>k</m:t>
+              </m:r>
+            </m:sup>
+          </m:sSup>
+          <m:r>
+            <m:rPr>
+              <m:sty m:val="bi"/>
+            </m:rPr>
+            <w:rPr>
+              <w:rFonts w:ascii="Cambria Math" w:hAnsi="Cambria Math"/>
+              <w:sz w:val="28"/>
+              <w:szCs w:val="28"/>
+            </w:rPr>
+            <m:t>0</m:t>
+          </m:r>
+          <m:sSup>
+            <m:sSupPr>
+              <m:ctrlPr>
+                <w:rPr>
+                  <w:rFonts w:ascii="Cambria Math" w:hAnsi="Cambria Math"/>
+                  <w:b/>
+                  <w:bCs/>
+                  <w:i/>
+                  <w:sz w:val="28"/>
+                  <w:szCs w:val="28"/>
+                </w:rPr>
+              </m:ctrlPr>
+            </m:sSupPr>
+            <m:e>
+              <m:r>
+                <m:rPr>
+                  <m:sty m:val="bi"/>
+                </m:rPr>
+                <w:rPr>
+                  <w:rFonts w:ascii="Cambria Math" w:hAnsi="Cambria Math"/>
+                  <w:sz w:val="28"/>
+                  <w:szCs w:val="28"/>
+                </w:rPr>
+                <m:t>3</m:t>
+              </m:r>
+            </m:e>
+            <m:sup>
+              <m:r>
+                <m:rPr>
+                  <m:sty m:val="bi"/>
+                </m:rPr>
+                <w:rPr>
+                  <w:rFonts w:ascii="Cambria Math" w:hAnsi="Cambria Math"/>
+                  <w:sz w:val="28"/>
+                  <w:szCs w:val="28"/>
+                </w:rPr>
+                <m:t>k-1</m:t>
+              </m:r>
+            </m:sup>
+          </m:sSup>
+          <m:r>
+            <m:rPr>
+              <m:sty m:val="bi"/>
+            </m:rPr>
+            <w:rPr>
+              <w:rFonts w:ascii="Cambria Math" w:hAnsi="Cambria Math"/>
+              <w:sz w:val="28"/>
+              <w:szCs w:val="28"/>
+            </w:rPr>
+            <m:t>→w=</m:t>
+          </m:r>
+          <m:sSup>
+            <m:sSupPr>
+              <m:ctrlPr>
+                <w:rPr>
+                  <w:rFonts w:ascii="Cambria Math" w:hAnsi="Cambria Math"/>
+                  <w:b/>
+                  <w:bCs/>
+                  <w:i/>
+                  <w:sz w:val="28"/>
+                  <w:szCs w:val="28"/>
+                </w:rPr>
+              </m:ctrlPr>
+            </m:sSupPr>
+            <m:e>
+              <m:r>
+                <m:rPr>
+                  <m:sty m:val="bi"/>
+                </m:rPr>
+                <w:rPr>
+                  <w:rFonts w:ascii="Cambria Math" w:hAnsi="Cambria Math"/>
+                  <w:sz w:val="28"/>
+                  <w:szCs w:val="28"/>
+                </w:rPr>
+                <m:t>5</m:t>
+              </m:r>
+            </m:e>
+            <m:sup>
+              <m:r>
+                <m:rPr>
+                  <m:sty m:val="bi"/>
+                </m:rPr>
+                <w:rPr>
+                  <w:rFonts w:ascii="Cambria Math" w:hAnsi="Cambria Math"/>
+                  <w:sz w:val="28"/>
+                  <w:szCs w:val="28"/>
+                </w:rPr>
+                <m:t>k</m:t>
+              </m:r>
+            </m:sup>
+          </m:sSup>
+          <m:r>
+            <m:rPr>
+              <m:sty m:val="bi"/>
+            </m:rPr>
+            <w:rPr>
+              <w:rFonts w:ascii="Cambria Math" w:hAnsi="Cambria Math"/>
+              <w:sz w:val="28"/>
+              <w:szCs w:val="28"/>
+            </w:rPr>
+            <m:t>,</m:t>
+          </m:r>
+          <m:sSup>
+            <m:sSupPr>
+              <m:ctrlPr>
+                <w:rPr>
+                  <w:rFonts w:ascii="Cambria Math" w:hAnsi="Cambria Math"/>
+                  <w:b/>
+                  <w:bCs/>
+                  <w:i/>
+                  <w:sz w:val="28"/>
+                  <w:szCs w:val="28"/>
+                </w:rPr>
+              </m:ctrlPr>
+            </m:sSupPr>
+            <m:e>
+              <m:r>
+                <m:rPr>
+                  <m:sty m:val="bi"/>
+                </m:rPr>
+                <w:rPr>
+                  <w:rFonts w:ascii="Cambria Math" w:hAnsi="Cambria Math"/>
+                  <w:sz w:val="28"/>
+                  <w:szCs w:val="28"/>
+                </w:rPr>
+                <m:t>v</m:t>
+              </m:r>
+            </m:e>
+            <m:sup>
+              <m:r>
+                <m:rPr>
+                  <m:sty m:val="bi"/>
+                </m:rPr>
+                <w:rPr>
+                  <w:rFonts w:ascii="Cambria Math" w:hAnsi="Cambria Math"/>
+                  <w:sz w:val="28"/>
+                  <w:szCs w:val="28"/>
+                </w:rPr>
+                <m:t>R</m:t>
+              </m:r>
+            </m:sup>
+          </m:sSup>
+          <m:r>
+            <m:rPr>
+              <m:sty m:val="bi"/>
+            </m:rPr>
+            <w:rPr>
+              <w:rFonts w:ascii="Cambria Math" w:hAnsi="Cambria Math"/>
+              <w:sz w:val="28"/>
+              <w:szCs w:val="28"/>
+            </w:rPr>
+            <m:t>=</m:t>
+          </m:r>
+          <m:sSup>
+            <m:sSupPr>
+              <m:ctrlPr>
+                <w:rPr>
+                  <w:rFonts w:ascii="Cambria Math" w:hAnsi="Cambria Math"/>
+                  <w:b/>
+                  <w:bCs/>
+                  <w:i/>
+                  <w:sz w:val="28"/>
+                  <w:szCs w:val="28"/>
+                </w:rPr>
+              </m:ctrlPr>
+            </m:sSupPr>
+            <m:e>
+              <m:r>
+                <m:rPr>
+                  <m:sty m:val="bi"/>
+                </m:rPr>
+                <w:rPr>
+                  <w:rFonts w:ascii="Cambria Math" w:hAnsi="Cambria Math"/>
+                  <w:sz w:val="28"/>
+                  <w:szCs w:val="28"/>
+                </w:rPr>
+                <m:t>3</m:t>
+              </m:r>
+            </m:e>
+            <m:sup>
+              <m:r>
+                <m:rPr>
+                  <m:sty m:val="bi"/>
+                </m:rPr>
+                <w:rPr>
+                  <w:rFonts w:ascii="Cambria Math" w:hAnsi="Cambria Math"/>
+                  <w:sz w:val="28"/>
+                  <w:szCs w:val="28"/>
+                </w:rPr>
+                <m:t>k-1</m:t>
+              </m:r>
+            </m:sup>
+          </m:sSup>
+          <m:r>
+            <m:rPr>
+              <m:sty m:val="bi"/>
+            </m:rPr>
+            <w:rPr>
+              <w:rFonts w:ascii="Cambria Math" w:hAnsi="Cambria Math"/>
+              <w:sz w:val="28"/>
+              <w:szCs w:val="28"/>
+            </w:rPr>
+            <m:t>0→</m:t>
+          </m:r>
+          <m:f>
+            <m:fPr>
+              <m:ctrlPr>
+                <w:rPr>
+                  <w:rFonts w:ascii="Cambria Math" w:hAnsi="Cambria Math"/>
+                  <w:b/>
+                  <w:bCs/>
+                  <w:i/>
+                  <w:sz w:val="28"/>
+                  <w:szCs w:val="28"/>
+                </w:rPr>
+              </m:ctrlPr>
+            </m:fPr>
+            <m:num>
+              <m:r>
+                <m:rPr>
+                  <m:sty m:val="bi"/>
+                </m:rPr>
+                <w:rPr>
+                  <w:rFonts w:ascii="Cambria Math" w:hAnsi="Cambria Math"/>
+                  <w:sz w:val="28"/>
+                  <w:szCs w:val="28"/>
+                </w:rPr>
+                <m:t>H2</m:t>
+              </m:r>
+              <m:r>
+                <m:rPr>
+                  <m:sty m:val="bi"/>
+                </m:rPr>
+                <w:rPr>
+                  <w:rFonts w:ascii="Cambria Math" w:hAnsi="Cambria Math"/>
+                  <w:sz w:val="28"/>
+                  <w:szCs w:val="28"/>
+                </w:rPr>
+                <m:t>D</m:t>
+              </m:r>
+              <m:d>
+                <m:dPr>
+                  <m:ctrlPr>
+                    <w:rPr>
+                      <w:rFonts w:ascii="Cambria Math" w:hAnsi="Cambria Math"/>
+                      <w:b/>
+                      <w:bCs/>
+                      <w:i/>
+                      <w:sz w:val="28"/>
+                      <w:szCs w:val="28"/>
+                    </w:rPr>
+                  </m:ctrlPr>
+                </m:dPr>
+                <m:e>
+                  <m:r>
+                    <m:rPr>
+                      <m:sty m:val="bi"/>
+                    </m:rPr>
+                    <w:rPr>
+                      <w:rFonts w:ascii="Cambria Math" w:hAnsi="Cambria Math"/>
+                      <w:sz w:val="28"/>
+                      <w:szCs w:val="28"/>
+                    </w:rPr>
+                    <m:t>w</m:t>
+                  </m:r>
+                </m:e>
+              </m:d>
+            </m:num>
+            <m:den>
+              <m:r>
+                <m:rPr>
+                  <m:sty m:val="bi"/>
+                </m:rPr>
+                <w:rPr>
+                  <w:rFonts w:ascii="Cambria Math" w:hAnsi="Cambria Math"/>
+                  <w:sz w:val="28"/>
+                  <w:szCs w:val="28"/>
+                </w:rPr>
+                <m:t>5</m:t>
+              </m:r>
+            </m:den>
+          </m:f>
+          <m:r>
+            <m:rPr>
+              <m:sty m:val="bi"/>
+            </m:rPr>
+            <w:rPr>
+              <w:rFonts w:ascii="Cambria Math" w:hAnsi="Cambria Math"/>
+              <w:sz w:val="28"/>
+              <w:szCs w:val="28"/>
+            </w:rPr>
+            <m:t>=1</m:t>
+          </m:r>
+          <m:sSup>
+            <m:sSupPr>
+              <m:ctrlPr>
+                <w:rPr>
+                  <w:rFonts w:ascii="Cambria Math" w:hAnsi="Cambria Math"/>
+                  <w:b/>
+                  <w:bCs/>
+                  <w:i/>
+                  <w:sz w:val="28"/>
+                  <w:szCs w:val="28"/>
+                </w:rPr>
+              </m:ctrlPr>
+            </m:sSupPr>
+            <m:e>
+              <m:r>
+                <m:rPr>
+                  <m:sty m:val="bi"/>
+                </m:rPr>
+                <w:rPr>
+                  <w:rFonts w:ascii="Cambria Math" w:hAnsi="Cambria Math"/>
+                  <w:sz w:val="28"/>
+                  <w:szCs w:val="28"/>
+                </w:rPr>
+                <m:t>6</m:t>
+              </m:r>
+            </m:e>
+            <m:sup>
+              <m:r>
+                <m:rPr>
+                  <m:sty m:val="bi"/>
+                </m:rPr>
+                <w:rPr>
+                  <w:rFonts w:ascii="Cambria Math" w:hAnsi="Cambria Math"/>
+                  <w:sz w:val="28"/>
+                  <w:szCs w:val="28"/>
+                </w:rPr>
+                <m:t>k</m:t>
+              </m:r>
+            </m:sup>
+          </m:sSup>
+          <m:r>
+            <m:rPr>
+              <m:sty m:val="bi"/>
+            </m:rPr>
+            <w:rPr>
+              <w:rFonts w:ascii="Cambria Math" w:hAnsi="Cambria Math"/>
+              <w:sz w:val="28"/>
+              <w:szCs w:val="28"/>
+            </w:rPr>
+            <m:t>+1</m:t>
+          </m:r>
+          <m:sSup>
+            <m:sSupPr>
+              <m:ctrlPr>
+                <w:rPr>
+                  <w:rFonts w:ascii="Cambria Math" w:hAnsi="Cambria Math"/>
+                  <w:b/>
+                  <w:bCs/>
+                  <w:i/>
+                  <w:sz w:val="28"/>
+                  <w:szCs w:val="28"/>
+                </w:rPr>
+              </m:ctrlPr>
+            </m:sSupPr>
+            <m:e>
+              <m:r>
+                <m:rPr>
+                  <m:sty m:val="bi"/>
+                </m:rPr>
+                <w:rPr>
+                  <w:rFonts w:ascii="Cambria Math" w:hAnsi="Cambria Math"/>
+                  <w:sz w:val="28"/>
+                  <w:szCs w:val="28"/>
+                </w:rPr>
+                <m:t>6</m:t>
+              </m:r>
+            </m:e>
+            <m:sup>
+              <m:r>
+                <m:rPr>
+                  <m:sty m:val="bi"/>
+                </m:rPr>
+                <w:rPr>
+                  <w:rFonts w:ascii="Cambria Math" w:hAnsi="Cambria Math"/>
+                  <w:sz w:val="28"/>
+                  <w:szCs w:val="28"/>
+                </w:rPr>
+                <m:t>k-1</m:t>
+              </m:r>
+            </m:sup>
+          </m:sSup>
+          <m:r>
+            <m:rPr>
+              <m:sty m:val="bi"/>
+            </m:rPr>
+            <w:rPr>
+              <w:rFonts w:ascii="Cambria Math" w:hAnsi="Cambria Math"/>
+              <w:sz w:val="28"/>
+              <w:szCs w:val="28"/>
+            </w:rPr>
+            <m:t>+…+1=</m:t>
+          </m:r>
+          <m:f>
+            <m:fPr>
+              <m:ctrlPr>
+                <w:rPr>
+                  <w:rFonts w:ascii="Cambria Math" w:hAnsi="Cambria Math"/>
+                  <w:b/>
+                  <w:bCs/>
+                  <w:i/>
+                  <w:sz w:val="28"/>
+                  <w:szCs w:val="28"/>
+                </w:rPr>
+              </m:ctrlPr>
+            </m:fPr>
+            <m:num>
+              <m:r>
+                <m:rPr>
+                  <m:sty m:val="bi"/>
+                </m:rPr>
+                <w:rPr>
+                  <w:rFonts w:ascii="Cambria Math" w:hAnsi="Cambria Math"/>
+                  <w:sz w:val="28"/>
+                  <w:szCs w:val="28"/>
+                </w:rPr>
+                <m:t>H</m:t>
+              </m:r>
+              <m:r>
+                <m:rPr>
+                  <m:sty m:val="bi"/>
+                </m:rPr>
+                <w:rPr>
+                  <w:rFonts w:ascii="Cambria Math" w:hAnsi="Cambria Math"/>
+                  <w:sz w:val="28"/>
+                  <w:szCs w:val="28"/>
+                </w:rPr>
+                <m:t>2</m:t>
+              </m:r>
+              <m:r>
+                <m:rPr>
+                  <m:sty m:val="bi"/>
+                </m:rPr>
+                <w:rPr>
+                  <w:rFonts w:ascii="Cambria Math" w:hAnsi="Cambria Math"/>
+                  <w:sz w:val="28"/>
+                  <w:szCs w:val="28"/>
+                </w:rPr>
+                <m:t>D</m:t>
+              </m:r>
+              <m:d>
+                <m:dPr>
+                  <m:ctrlPr>
+                    <w:rPr>
+                      <w:rFonts w:ascii="Cambria Math" w:hAnsi="Cambria Math"/>
+                      <w:b/>
+                      <w:bCs/>
+                      <w:i/>
+                      <w:sz w:val="28"/>
+                      <w:szCs w:val="28"/>
+                    </w:rPr>
+                  </m:ctrlPr>
+                </m:dPr>
+                <m:e>
+                  <m:sSup>
+                    <m:sSupPr>
+                      <m:ctrlPr>
+                        <w:rPr>
+                          <w:rFonts w:ascii="Cambria Math" w:hAnsi="Cambria Math"/>
+                          <w:b/>
+                          <w:bCs/>
+                          <w:i/>
+                          <w:sz w:val="28"/>
+                          <w:szCs w:val="28"/>
+                        </w:rPr>
+                      </m:ctrlPr>
+                    </m:sSupPr>
+                    <m:e>
+                      <m:r>
+                        <m:rPr>
+                          <m:sty m:val="bi"/>
+                        </m:rPr>
+                        <w:rPr>
+                          <w:rFonts w:ascii="Cambria Math" w:hAnsi="Cambria Math"/>
+                          <w:sz w:val="28"/>
+                          <w:szCs w:val="28"/>
+                        </w:rPr>
+                        <m:t>v</m:t>
+                      </m:r>
+                    </m:e>
+                    <m:sup>
+                      <m:r>
+                        <m:rPr>
+                          <m:sty m:val="bi"/>
+                        </m:rPr>
+                        <w:rPr>
+                          <w:rFonts w:ascii="Cambria Math" w:hAnsi="Cambria Math"/>
+                          <w:sz w:val="28"/>
+                          <w:szCs w:val="28"/>
+                        </w:rPr>
+                        <m:t>R</m:t>
+                      </m:r>
+                    </m:sup>
+                  </m:sSup>
+                </m:e>
+              </m:d>
+            </m:num>
+            <m:den>
+              <m:r>
+                <m:rPr>
+                  <m:sty m:val="bi"/>
+                </m:rPr>
+                <w:rPr>
+                  <w:rFonts w:ascii="Cambria Math" w:hAnsi="Cambria Math"/>
+                  <w:sz w:val="28"/>
+                  <w:szCs w:val="28"/>
+                </w:rPr>
+                <m:t>3</m:t>
+              </m:r>
+            </m:den>
+          </m:f>
+          <m:r>
+            <m:rPr>
+              <m:sty m:val="bi"/>
+            </m:rPr>
+            <w:rPr>
+              <w:rFonts w:ascii="Cambria Math" w:hAnsi="Cambria Math"/>
+              <w:sz w:val="28"/>
+              <w:szCs w:val="28"/>
+            </w:rPr>
+            <m:t>+1</m:t>
+          </m:r>
+        </m:oMath>
+      </m:oMathPara>
+    </w:p>
+    <w:p>
+      <w:pPr>
+        <w:pStyle w:val="parsi"/>
+        <w:jc w:val="center"/>
+        <w:rPr>
           <w:b/>
           <w:bCs/>
-          <w:rtl/>
-        </w:rPr>
-      </w:pPr>
-      <w:r>
-        <w:rPr>
-          <w:rFonts w:cs="B Nazanin" w:hint="cs"/>
+          <w:lang w:val="en-US"/>
+        </w:rPr>
+      </w:pPr>
+    </w:p>
+    <w:p>
+      <w:pPr>
+        <w:pStyle w:val="parsi"/>
+        <w:rPr>
+          <w:lang w:val="en-US"/>
+        </w:rPr>
+      </w:pPr>
+      <w:r>
+        <w:rPr>
+          <w:rFonts w:hint="cs"/>
+          <w:rtl/>
+          <w:lang w:val="en-US"/>
+        </w:rPr>
+        <w:t xml:space="preserve">بنابراین در </w:t>
+      </w:r>
+      <m:oMath>
+        <m:sSup>
+          <m:sSupPr>
+            <m:ctrlPr>
+              <w:rPr>
+                <w:rFonts w:ascii="Cambria Math" w:hAnsi="Cambria Math"/>
+                <w:b/>
+                <w:bCs/>
+                <w:i/>
+              </w:rPr>
+            </m:ctrlPr>
+          </m:sSupPr>
+          <m:e>
+            <m:r>
+              <m:rPr>
+                <m:sty m:val="bi"/>
+              </m:rPr>
+              <w:rPr>
+                <w:rFonts w:ascii="Cambria Math" w:hAnsi="Cambria Math"/>
+              </w:rPr>
+              <m:t>5</m:t>
+            </m:r>
+          </m:e>
+          <m:sup>
+            <m:r>
+              <m:rPr>
+                <m:sty m:val="bi"/>
+              </m:rPr>
+              <w:rPr>
+                <w:rFonts w:ascii="Cambria Math" w:hAnsi="Cambria Math"/>
+              </w:rPr>
+              <m:t>k</m:t>
+            </m:r>
+          </m:sup>
+        </m:sSup>
+      </m:oMath>
+      <w:r>
+        <w:rPr>
+          <w:rFonts w:hint="cs"/>
+          <w:rtl/>
+          <w:lang w:val="en-US"/>
+        </w:rPr>
+        <w:t xml:space="preserve"> حتما یک چرخه داشته ایم:</w:t>
+      </w:r>
+      <w:r>
+        <w:rPr>
+          <w:lang w:val="en-US"/>
+        </w:rPr>
+        <w:t xml:space="preserve"> </w:t>
+      </w:r>
+    </w:p>
+    <w:p>
+      <w:pPr>
+        <w:pStyle w:val="parsi"/>
+        <w:rPr>
+          <w:lang w:val="en-US"/>
+        </w:rPr>
+      </w:pPr>
+    </w:p>
+    <w:p>
+      <w:pPr>
+        <w:pStyle w:val="parsi"/>
+        <w:bidi w:val="0"/>
+        <w:rPr>
           <w:b/>
           <w:bCs/>
-          <w:rtl/>
-        </w:rPr>
-        <w:t>سوال 4</w:t>
-      </w:r>
-      <w:r>
-        <w:rPr>
-          <w:rFonts w:cs="B Nazanin"/>
+          <w:lang w:val="en-US"/>
+        </w:rPr>
+      </w:pPr>
+      <m:oMathPara>
+        <m:oMath>
+          <m:r>
+            <m:rPr>
+              <m:sty m:val="bi"/>
+            </m:rPr>
+            <w:rPr>
+              <w:rFonts w:ascii="Cambria Math" w:hAnsi="Cambria Math"/>
+              <w:lang w:val="en-US"/>
+            </w:rPr>
+            <m:t>i=1→z</m:t>
+          </m:r>
+          <m:r>
+            <m:rPr>
+              <m:sty m:val="bi"/>
+            </m:rPr>
+            <w:rPr>
+              <w:rFonts w:ascii="Cambria Math" w:hAnsi="Cambria Math"/>
+              <w:lang w:val="en-US"/>
+            </w:rPr>
+            <m:t>1=</m:t>
+          </m:r>
+          <m:sSup>
+            <m:sSupPr>
+              <m:ctrlPr>
+                <w:rPr>
+                  <w:rFonts w:ascii="Cambria Math" w:hAnsi="Cambria Math"/>
+                  <w:b/>
+                  <w:bCs/>
+                  <w:i/>
+                  <w:lang w:val="en-US"/>
+                </w:rPr>
+              </m:ctrlPr>
+            </m:sSupPr>
+            <m:e>
+              <m:r>
+                <m:rPr>
+                  <m:sty m:val="bi"/>
+                </m:rPr>
+                <w:rPr>
+                  <w:rFonts w:ascii="Cambria Math" w:hAnsi="Cambria Math"/>
+                  <w:lang w:val="en-US"/>
+                </w:rPr>
+                <m:t>5</m:t>
+              </m:r>
+            </m:e>
+            <m:sup>
+              <m:d>
+                <m:dPr>
+                  <m:ctrlPr>
+                    <w:rPr>
+                      <w:rFonts w:ascii="Cambria Math" w:hAnsi="Cambria Math"/>
+                      <w:b/>
+                      <w:bCs/>
+                      <w:i/>
+                      <w:lang w:val="en-US"/>
+                    </w:rPr>
+                  </m:ctrlPr>
+                </m:dPr>
+                <m:e>
+                  <m:r>
+                    <m:rPr>
+                      <m:sty m:val="bi"/>
+                    </m:rPr>
+                    <w:rPr>
+                      <w:rFonts w:ascii="Cambria Math" w:hAnsi="Cambria Math"/>
+                      <w:lang w:val="en-US"/>
+                    </w:rPr>
+                    <m:t>s+l+t</m:t>
+                  </m:r>
+                </m:e>
+              </m:d>
+            </m:sup>
+          </m:sSup>
+          <m:sSup>
+            <m:sSupPr>
+              <m:ctrlPr>
+                <w:rPr>
+                  <w:rFonts w:ascii="Cambria Math" w:hAnsi="Cambria Math"/>
+                  <w:b/>
+                  <w:bCs/>
+                  <w:i/>
+                  <w:lang w:val="en-US"/>
+                </w:rPr>
+              </m:ctrlPr>
+            </m:sSupPr>
+            <m:e>
+              <m:r>
+                <m:rPr>
+                  <m:sty m:val="bi"/>
+                </m:rPr>
+                <w:rPr>
+                  <w:rFonts w:ascii="Cambria Math" w:hAnsi="Cambria Math"/>
+                  <w:lang w:val="en-US"/>
+                </w:rPr>
+                <m:t>03</m:t>
+              </m:r>
+            </m:e>
+            <m:sup>
+              <m:r>
+                <m:rPr>
+                  <m:sty m:val="bi"/>
+                </m:rPr>
+                <w:rPr>
+                  <w:rFonts w:ascii="Cambria Math" w:hAnsi="Cambria Math"/>
+                  <w:lang w:val="en-US"/>
+                </w:rPr>
+                <m:t>k-1</m:t>
+              </m:r>
+            </m:sup>
+          </m:sSup>
+          <m:r>
+            <m:rPr>
+              <m:sty m:val="bi"/>
+            </m:rPr>
+            <w:rPr>
+              <w:rFonts w:ascii="Cambria Math" w:hAnsi="Cambria Math"/>
+              <w:lang w:val="en-US"/>
+            </w:rPr>
+            <m:t>, s+l+t=</m:t>
+          </m:r>
+          <m:r>
+            <m:rPr>
+              <m:sty m:val="bi"/>
+            </m:rPr>
+            <w:rPr>
+              <w:rFonts w:ascii="Cambria Math" w:hAnsi="Cambria Math"/>
+              <w:lang w:val="en-US"/>
+            </w:rPr>
+            <m:t>k</m:t>
+          </m:r>
+          <m:r>
+            <m:rPr>
+              <m:sty m:val="bi"/>
+            </m:rPr>
+            <w:rPr>
+              <w:rFonts w:ascii="Cambria Math" w:hAnsi="Cambria Math"/>
+              <w:lang w:val="en-US"/>
+            </w:rPr>
+            <m:t>,1&lt;</m:t>
+          </m:r>
+          <m:d>
+            <m:dPr>
+              <m:begChr m:val="|"/>
+              <m:endChr m:val="|"/>
+              <m:ctrlPr>
+                <w:rPr>
+                  <w:rFonts w:ascii="Cambria Math" w:hAnsi="Cambria Math"/>
+                  <w:b/>
+                  <w:bCs/>
+                  <w:i/>
+                  <w:lang w:val="en-US"/>
+                </w:rPr>
+              </m:ctrlPr>
+            </m:dPr>
+            <m:e>
+              <m:r>
+                <m:rPr>
+                  <m:sty m:val="bi"/>
+                </m:rPr>
+                <w:rPr>
+                  <w:rFonts w:ascii="Cambria Math" w:hAnsi="Cambria Math"/>
+                  <w:lang w:val="en-US"/>
+                </w:rPr>
+                <m:t>l</m:t>
+              </m:r>
+            </m:e>
+          </m:d>
+          <m:r>
+            <m:rPr>
+              <m:sty m:val="bi"/>
+            </m:rPr>
+            <w:rPr>
+              <w:rFonts w:ascii="Cambria Math" w:hAnsi="Cambria Math"/>
+              <w:lang w:val="en-US"/>
+            </w:rPr>
+            <m:t>&lt;</m:t>
+          </m:r>
+          <m:r>
+            <m:rPr>
+              <m:sty m:val="bi"/>
+            </m:rPr>
+            <w:rPr>
+              <w:rFonts w:ascii="Cambria Math" w:hAnsi="Cambria Math"/>
+              <w:lang w:val="en-US"/>
+            </w:rPr>
+            <m:t>k</m:t>
+          </m:r>
+        </m:oMath>
+      </m:oMathPara>
+    </w:p>
+    <w:p>
+      <w:pPr>
+        <w:pStyle w:val="parsi"/>
+        <w:bidi w:val="0"/>
+        <w:rPr>
           <w:b/>
           <w:bCs/>
-          <w:rtl/>
-        </w:rPr>
-        <w:t>:</w:t>
-      </w:r>
+          <w:lang w:val="en-US"/>
+        </w:rPr>
+      </w:pPr>
+      <m:oMathPara>
+        <m:oMath>
+          <m:r>
+            <m:rPr>
+              <m:sty m:val="bi"/>
+            </m:rPr>
+            <w:rPr>
+              <w:rFonts w:ascii="Cambria Math" w:hAnsi="Cambria Math"/>
+              <w:lang w:val="en-US"/>
+            </w:rPr>
+            <m:t>i=</m:t>
+          </m:r>
+          <m:r>
+            <m:rPr>
+              <m:sty m:val="bi"/>
+            </m:rPr>
+            <w:rPr>
+              <w:rFonts w:ascii="Cambria Math" w:hAnsi="Cambria Math"/>
+              <w:lang w:val="en-US"/>
+            </w:rPr>
+            <m:t>2</m:t>
+          </m:r>
+          <m:r>
+            <m:rPr>
+              <m:sty m:val="bi"/>
+            </m:rPr>
+            <w:rPr>
+              <w:rFonts w:ascii="Cambria Math" w:hAnsi="Cambria Math"/>
+              <w:lang w:val="en-US"/>
+            </w:rPr>
+            <m:t>→z</m:t>
+          </m:r>
+          <m:r>
+            <m:rPr>
+              <m:sty m:val="bi"/>
+            </m:rPr>
+            <w:rPr>
+              <w:rFonts w:ascii="Cambria Math" w:hAnsi="Cambria Math"/>
+              <w:lang w:val="en-US"/>
+            </w:rPr>
+            <m:t>2</m:t>
+          </m:r>
+          <m:r>
+            <m:rPr>
+              <m:sty m:val="bi"/>
+            </m:rPr>
+            <w:rPr>
+              <w:rFonts w:ascii="Cambria Math" w:hAnsi="Cambria Math"/>
+              <w:lang w:val="en-US"/>
+            </w:rPr>
+            <m:t>=</m:t>
+          </m:r>
+          <m:sSup>
+            <m:sSupPr>
+              <m:ctrlPr>
+                <w:rPr>
+                  <w:rFonts w:ascii="Cambria Math" w:hAnsi="Cambria Math"/>
+                  <w:b/>
+                  <w:bCs/>
+                  <w:i/>
+                  <w:lang w:val="en-US"/>
+                </w:rPr>
+              </m:ctrlPr>
+            </m:sSupPr>
+            <m:e>
+              <m:r>
+                <m:rPr>
+                  <m:sty m:val="bi"/>
+                </m:rPr>
+                <w:rPr>
+                  <w:rFonts w:ascii="Cambria Math" w:hAnsi="Cambria Math"/>
+                  <w:lang w:val="en-US"/>
+                </w:rPr>
+                <m:t>5</m:t>
+              </m:r>
+            </m:e>
+            <m:sup>
+              <m:r>
+                <m:rPr>
+                  <m:sty m:val="bi"/>
+                </m:rPr>
+                <w:rPr>
+                  <w:rFonts w:ascii="Cambria Math" w:hAnsi="Cambria Math"/>
+                  <w:lang w:val="en-US"/>
+                </w:rPr>
+                <m:t>(s+l+l+t)</m:t>
+              </m:r>
+            </m:sup>
+          </m:sSup>
+          <m:r>
+            <m:rPr>
+              <m:sty m:val="bi"/>
+            </m:rPr>
+            <w:rPr>
+              <w:rFonts w:ascii="Cambria Math" w:hAnsi="Cambria Math"/>
+              <w:lang w:val="en-US"/>
+            </w:rPr>
+            <m:t>0</m:t>
+          </m:r>
+          <m:sSup>
+            <m:sSupPr>
+              <m:ctrlPr>
+                <w:rPr>
+                  <w:rFonts w:ascii="Cambria Math" w:hAnsi="Cambria Math"/>
+                  <w:b/>
+                  <w:bCs/>
+                  <w:i/>
+                  <w:lang w:val="en-US"/>
+                </w:rPr>
+              </m:ctrlPr>
+            </m:sSupPr>
+            <m:e>
+              <m:r>
+                <m:rPr>
+                  <m:sty m:val="bi"/>
+                </m:rPr>
+                <w:rPr>
+                  <w:rFonts w:ascii="Cambria Math" w:hAnsi="Cambria Math"/>
+                  <w:lang w:val="en-US"/>
+                </w:rPr>
+                <m:t>3</m:t>
+              </m:r>
+            </m:e>
+            <m:sup>
+              <m:r>
+                <m:rPr>
+                  <m:sty m:val="bi"/>
+                </m:rPr>
+                <w:rPr>
+                  <w:rFonts w:ascii="Cambria Math" w:hAnsi="Cambria Math"/>
+                  <w:lang w:val="en-US"/>
+                </w:rPr>
+                <m:t>k-1</m:t>
+              </m:r>
+            </m:sup>
+          </m:sSup>
+          <m:r>
+            <m:rPr>
+              <m:sty m:val="bi"/>
+            </m:rPr>
+            <w:rPr>
+              <w:rFonts w:ascii="Cambria Math" w:hAnsi="Cambria Math"/>
+              <w:lang w:val="en-US"/>
+            </w:rPr>
+            <m:t>→</m:t>
+          </m:r>
+          <m:f>
+            <m:fPr>
+              <m:ctrlPr>
+                <w:rPr>
+                  <w:rFonts w:ascii="Cambria Math" w:hAnsi="Cambria Math"/>
+                  <w:b/>
+                  <w:i/>
+                  <w:lang w:val="en-US"/>
+                </w:rPr>
+              </m:ctrlPr>
+            </m:fPr>
+            <m:num>
+              <m:r>
+                <m:rPr>
+                  <m:sty m:val="bi"/>
+                </m:rPr>
+                <w:rPr>
+                  <w:rFonts w:ascii="Cambria Math" w:hAnsi="Cambria Math"/>
+                  <w:lang w:val="en-US"/>
+                </w:rPr>
+                <m:t>H</m:t>
+              </m:r>
+              <m:r>
+                <m:rPr>
+                  <m:sty m:val="bi"/>
+                </m:rPr>
+                <w:rPr>
+                  <w:rFonts w:ascii="Cambria Math" w:hAnsi="Cambria Math"/>
+                  <w:lang w:val="en-US"/>
+                </w:rPr>
+                <m:t>2</m:t>
+              </m:r>
+              <m:r>
+                <m:rPr>
+                  <m:sty m:val="bi"/>
+                </m:rPr>
+                <w:rPr>
+                  <w:rFonts w:ascii="Cambria Math" w:hAnsi="Cambria Math"/>
+                  <w:lang w:val="en-US"/>
+                </w:rPr>
+                <m:t>D</m:t>
+              </m:r>
+              <m:d>
+                <m:dPr>
+                  <m:ctrlPr>
+                    <w:rPr>
+                      <w:rFonts w:ascii="Cambria Math" w:hAnsi="Cambria Math"/>
+                      <w:b/>
+                      <w:i/>
+                      <w:lang w:val="en-US"/>
+                    </w:rPr>
+                  </m:ctrlPr>
+                </m:dPr>
+                <m:e>
+                  <m:r>
+                    <m:rPr>
+                      <m:sty m:val="bi"/>
+                    </m:rPr>
+                    <w:rPr>
+                      <w:rFonts w:ascii="Cambria Math" w:hAnsi="Cambria Math"/>
+                      <w:lang w:val="en-US"/>
+                    </w:rPr>
+                    <m:t>w</m:t>
+                  </m:r>
+                </m:e>
+              </m:d>
+            </m:num>
+            <m:den>
+              <m:r>
+                <m:rPr>
+                  <m:sty m:val="bi"/>
+                </m:rPr>
+                <w:rPr>
+                  <w:rFonts w:ascii="Cambria Math" w:hAnsi="Cambria Math"/>
+                  <w:lang w:val="en-US"/>
+                </w:rPr>
+                <m:t>5</m:t>
+              </m:r>
+            </m:den>
+          </m:f>
+          <m:r>
+            <m:rPr>
+              <m:sty m:val="bi"/>
+            </m:rPr>
+            <w:rPr>
+              <w:rFonts w:ascii="Cambria Math" w:hAnsi="Cambria Math"/>
+              <w:lang w:val="en-US"/>
+            </w:rPr>
+            <m:t>=</m:t>
+          </m:r>
+          <m:r>
+            <m:rPr>
+              <m:sty m:val="bi"/>
+            </m:rPr>
+            <w:rPr>
+              <w:rFonts w:ascii="Cambria Math" w:hAnsi="Cambria Math"/>
+            </w:rPr>
+            <m:t>1</m:t>
+          </m:r>
+          <m:sSup>
+            <m:sSupPr>
+              <m:ctrlPr>
+                <w:rPr>
+                  <w:rFonts w:ascii="Cambria Math" w:hAnsi="Cambria Math"/>
+                  <w:b/>
+                  <w:bCs/>
+                  <w:i/>
+                </w:rPr>
+              </m:ctrlPr>
+            </m:sSupPr>
+            <m:e>
+              <m:r>
+                <m:rPr>
+                  <m:sty m:val="bi"/>
+                </m:rPr>
+                <w:rPr>
+                  <w:rFonts w:ascii="Cambria Math" w:hAnsi="Cambria Math"/>
+                </w:rPr>
+                <m:t>6</m:t>
+              </m:r>
+            </m:e>
+            <m:sup>
+              <m:r>
+                <m:rPr>
+                  <m:sty m:val="bi"/>
+                </m:rPr>
+                <w:rPr>
+                  <w:rFonts w:ascii="Cambria Math" w:hAnsi="Cambria Math"/>
+                </w:rPr>
+                <m:t>k</m:t>
+              </m:r>
+              <m:r>
+                <m:rPr>
+                  <m:sty m:val="bi"/>
+                </m:rPr>
+                <w:rPr>
+                  <w:rFonts w:ascii="Cambria Math" w:hAnsi="Cambria Math"/>
+                </w:rPr>
+                <m:t>+l</m:t>
+              </m:r>
+            </m:sup>
+          </m:sSup>
+          <m:r>
+            <m:rPr>
+              <m:sty m:val="bi"/>
+            </m:rPr>
+            <w:rPr>
+              <w:rFonts w:ascii="Cambria Math" w:hAnsi="Cambria Math"/>
+            </w:rPr>
+            <m:t>+1</m:t>
+          </m:r>
+          <m:sSup>
+            <m:sSupPr>
+              <m:ctrlPr>
+                <w:rPr>
+                  <w:rFonts w:ascii="Cambria Math" w:hAnsi="Cambria Math"/>
+                  <w:b/>
+                  <w:bCs/>
+                  <w:i/>
+                </w:rPr>
+              </m:ctrlPr>
+            </m:sSupPr>
+            <m:e>
+              <m:r>
+                <m:rPr>
+                  <m:sty m:val="bi"/>
+                </m:rPr>
+                <w:rPr>
+                  <w:rFonts w:ascii="Cambria Math" w:hAnsi="Cambria Math"/>
+                </w:rPr>
+                <m:t>6</m:t>
+              </m:r>
+            </m:e>
+            <m:sup>
+              <m:r>
+                <m:rPr>
+                  <m:sty m:val="bi"/>
+                </m:rPr>
+                <w:rPr>
+                  <w:rFonts w:ascii="Cambria Math" w:hAnsi="Cambria Math"/>
+                </w:rPr>
+                <m:t>k</m:t>
+              </m:r>
+              <m:r>
+                <m:rPr>
+                  <m:sty m:val="bi"/>
+                </m:rPr>
+                <w:rPr>
+                  <w:rFonts w:ascii="Cambria Math" w:hAnsi="Cambria Math"/>
+                </w:rPr>
+                <m:t>+l</m:t>
+              </m:r>
+              <m:r>
+                <m:rPr>
+                  <m:sty m:val="bi"/>
+                </m:rPr>
+                <w:rPr>
+                  <w:rFonts w:ascii="Cambria Math" w:hAnsi="Cambria Math"/>
+                </w:rPr>
+                <m:t>-1</m:t>
+              </m:r>
+            </m:sup>
+          </m:sSup>
+          <m:r>
+            <m:rPr>
+              <m:sty m:val="bi"/>
+            </m:rPr>
+            <w:rPr>
+              <w:rFonts w:ascii="Cambria Math" w:hAnsi="Cambria Math"/>
+            </w:rPr>
+            <m:t>+…+1</m:t>
+          </m:r>
+          <m:r>
+            <m:rPr>
+              <m:sty m:val="bi"/>
+            </m:rPr>
+            <w:rPr>
+              <w:rFonts w:ascii="Cambria Math" w:hAnsi="Cambria Math"/>
+            </w:rPr>
+            <m:t>≠</m:t>
+          </m:r>
+          <m:f>
+            <m:fPr>
+              <m:ctrlPr>
+                <w:rPr>
+                  <w:rFonts w:ascii="Cambria Math" w:hAnsi="Cambria Math"/>
+                  <w:b/>
+                  <w:bCs/>
+                  <w:i/>
+                </w:rPr>
+              </m:ctrlPr>
+            </m:fPr>
+            <m:num>
+              <m:r>
+                <m:rPr>
+                  <m:sty m:val="bi"/>
+                </m:rPr>
+                <w:rPr>
+                  <w:rFonts w:ascii="Cambria Math" w:hAnsi="Cambria Math"/>
+                </w:rPr>
+                <m:t>H</m:t>
+              </m:r>
+              <m:r>
+                <m:rPr>
+                  <m:sty m:val="bi"/>
+                </m:rPr>
+                <w:rPr>
+                  <w:rFonts w:ascii="Cambria Math" w:hAnsi="Cambria Math"/>
+                </w:rPr>
+                <m:t>2</m:t>
+              </m:r>
+              <m:r>
+                <m:rPr>
+                  <m:sty m:val="bi"/>
+                </m:rPr>
+                <w:rPr>
+                  <w:rFonts w:ascii="Cambria Math" w:hAnsi="Cambria Math"/>
+                </w:rPr>
+                <m:t>D</m:t>
+              </m:r>
+              <m:d>
+                <m:dPr>
+                  <m:ctrlPr>
+                    <w:rPr>
+                      <w:rFonts w:ascii="Cambria Math" w:hAnsi="Cambria Math"/>
+                      <w:b/>
+                      <w:bCs/>
+                      <w:i/>
+                    </w:rPr>
+                  </m:ctrlPr>
+                </m:dPr>
+                <m:e>
+                  <m:sSup>
+                    <m:sSupPr>
+                      <m:ctrlPr>
+                        <w:rPr>
+                          <w:rFonts w:ascii="Cambria Math" w:hAnsi="Cambria Math"/>
+                          <w:b/>
+                          <w:bCs/>
+                          <w:i/>
+                        </w:rPr>
+                      </m:ctrlPr>
+                    </m:sSupPr>
+                    <m:e>
+                      <m:r>
+                        <m:rPr>
+                          <m:sty m:val="bi"/>
+                        </m:rPr>
+                        <w:rPr>
+                          <w:rFonts w:ascii="Cambria Math" w:hAnsi="Cambria Math"/>
+                        </w:rPr>
+                        <m:t>v</m:t>
+                      </m:r>
+                    </m:e>
+                    <m:sup>
+                      <m:r>
+                        <m:rPr>
+                          <m:sty m:val="bi"/>
+                        </m:rPr>
+                        <w:rPr>
+                          <w:rFonts w:ascii="Cambria Math" w:hAnsi="Cambria Math"/>
+                        </w:rPr>
+                        <m:t>R</m:t>
+                      </m:r>
+                    </m:sup>
+                  </m:sSup>
+                </m:e>
+              </m:d>
+            </m:num>
+            <m:den>
+              <m:r>
+                <m:rPr>
+                  <m:sty m:val="bi"/>
+                </m:rPr>
+                <w:rPr>
+                  <w:rFonts w:ascii="Cambria Math" w:hAnsi="Cambria Math"/>
+                </w:rPr>
+                <m:t>3</m:t>
+              </m:r>
+            </m:den>
+          </m:f>
+          <m:r>
+            <m:rPr>
+              <m:sty m:val="bi"/>
+            </m:rPr>
+            <w:rPr>
+              <w:rFonts w:ascii="Cambria Math" w:hAnsi="Cambria Math"/>
+            </w:rPr>
+            <m:t>+1</m:t>
+          </m:r>
+        </m:oMath>
+      </m:oMathPara>
     </w:p>
     <w:p>
       <w:pPr>
         <w:pStyle w:val="parsi"/>
+        <w:rPr>
+          <w:rtl/>
+          <w:lang w:val="en-US"/>
+        </w:rPr>
+      </w:pPr>
+    </w:p>
+    <w:p>
+      <w:pPr>
+        <w:pStyle w:val="parsi"/>
+        <w:jc w:val="center"/>
         <w:rPr>
           <w:b/>
           <w:bCs/>
-          <w:rtl/>
-          <w:lang w:val="en-US"/>
-        </w:rPr>
-      </w:pPr>
-      <w:r>
-        <w:rPr>
-          <w:rFonts w:hint="cs"/>
-          <w:b/>
-          <w:bCs/>
-          <w:rtl/>
-          <w:lang w:val="en-US"/>
-        </w:rPr>
-        <w:t>الف)</w:t>
-      </w:r>
-    </w:p>
-    <w:p>
-      <w:pPr>
-        <w:pStyle w:val="parsi"/>
-        <w:rPr>
-          <w:b/>
-          <w:bCs/>
-          <w:rtl/>
-          <w:lang w:val="en-US"/>
-        </w:rPr>
-      </w:pPr>
-      <w:r>
-        <w:rPr>
-          <w:rFonts w:hint="cs"/>
-          <w:b/>
-          <w:bCs/>
-          <w:rtl/>
-          <w:lang w:val="en-US"/>
-        </w:rPr>
-        <w:t>ب)</w:t>
-      </w:r>
-    </w:p>
-    <w:p>
-      <w:pPr>
-        <w:pStyle w:val="parsi"/>
-        <w:rPr>
-          <w:rtl/>
-          <w:lang w:val="en-US"/>
-        </w:rPr>
-      </w:pPr>
-      <w:r>
-        <w:rPr>
-          <w:rFonts w:hint="cs"/>
-          <w:b/>
-          <w:bCs/>
-          <w:rtl/>
-          <w:lang w:val="en-US"/>
-        </w:rPr>
-        <w:t>ج)</w:t>
-      </w:r>
-    </w:p>
-    <w:p>
-      <w:pPr>
-        <w:pStyle w:val="parsi"/>
-        <w:jc w:val="center"/>
-        <w:rPr>
-          <w:b/>
-          <w:bCs/>
           <w:lang w:val="en-US"/>
         </w:rPr>
       </w:pPr>
     </w:p>
     <w:sectPr>
-      <w:footerReference w:type="default" r:id="rId9"/>
+      <w:footerReference w:type="default" r:id="rId11"/>
       <w:pgSz w:w="12240" w:h="15840"/>
       <w:pgMar w:top="1440" w:right="1440" w:bottom="1440" w:left="1440" w:header="720" w:footer="720" w:gutter="0"/>
       <w:pgBorders w:offsetFrom="page">
@@ -5425,6 +11535,95 @@
 <file path=word/numbering.xml><?xml version="1.0" encoding="utf-8"?>
 <w:numbering xmlns:wpc="http://schemas.microsoft.com/office/word/2010/wordprocessingCanvas" xmlns:cx="http://schemas.microsoft.com/office/drawing/2014/chartex" xmlns:cx1="http://schemas.microsoft.com/office/drawing/2015/9/8/chartex" xmlns:cx2="http://schemas.microsoft.com/office/drawing/2015/10/21/chartex" xmlns:cx3="http://schemas.microsoft.com/office/drawing/2016/5/9/chartex" xmlns:cx4="http://schemas.microsoft.com/office/drawing/2016/5/10/chartex" xmlns:cx5="http://schemas.microsoft.com/office/drawing/2016/5/11/chartex" xmlns:cx6="http://schemas.microsoft.com/office/drawing/2016/5/12/chartex" xmlns:cx7="http://schemas.microsoft.com/office/drawing/2016/5/13/chartex" xmlns:cx8="http://schemas.microsoft.com/office/drawing/2016/5/14/chartex" xmlns:mc="http://schemas.openxmlformats.org/markup-compatibility/2006" xmlns:aink="http://schemas.microsoft.com/office/drawing/2016/ink" xmlns:am3d="http://schemas.microsoft.com/office/drawing/2017/model3d" xmlns:o="urn:schemas-microsoft-com:office:office" xmlns:oel="http://schemas.microsoft.com/office/2019/extlst" xmlns:r="http://schemas.openxmlformats.org/officeDocument/2006/relationships" xmlns:m="http://schemas.openxmlformats.org/officeDocument/2006/math" xmlns:v="urn:schemas-microsoft-com:vml" xmlns:wp14="http://schemas.microsoft.com/office/word/2010/wordprocessingDrawing" xmlns:wp="http://schemas.openxmlformats.org/drawingml/2006/wordprocessingDrawing" xmlns:w10="urn:schemas-microsoft-com:office:word" xmlns:w="http://schemas.openxmlformats.org/wordprocessingml/2006/main" xmlns:w14="http://schemas.microsoft.com/office/word/2010/wordml" xmlns:w15="http://schemas.microsoft.com/office/word/2012/wordml" xmlns:w16cex="http://schemas.microsoft.com/office/word/2018/wordml/cex" xmlns:w16cid="http://schemas.microsoft.com/office/word/2016/wordml/cid" xmlns:w16="http://schemas.microsoft.com/office/word/2018/wordml" xmlns:w16sdtdh="http://schemas.microsoft.com/office/word/2020/wordml/sdtdatahash" xmlns:w16se="http://schemas.microsoft.com/office/word/2015/wordml/symex" xmlns:wpg="http://schemas.microsoft.com/office/word/2010/wordprocessingGroup" xmlns:wpi="http://schemas.microsoft.com/office/word/2010/wordprocessingInk" xmlns:wne="http://schemas.microsoft.com/office/word/2006/wordml" xmlns:wps="http://schemas.microsoft.com/office/word/2010/wordprocessingShape" mc:Ignorable="w14 w15 w16se w16cid w16 w16cex w16sdtdh wp14">
   <w:abstractNum w:abstractNumId="0" w15:restartNumberingAfterBreak="0">
+    <w:nsid w:val="19050DEE"/>
+    <w:multiLevelType w:val="hybridMultilevel"/>
+    <w:tmpl w:val="D8B8B9DE"/>
+    <w:lvl w:ilvl="0" w:tplc="04090017">
+      <w:start w:val="1"/>
+      <w:numFmt w:val="lowerLetter"/>
+      <w:lvlText w:val="%1)"/>
+      <w:lvlJc w:val="left"/>
+      <w:pPr>
+        <w:ind w:left="720" w:hanging="360"/>
+      </w:pPr>
+      <w:rPr>
+        <w:rFonts w:hint="default"/>
+      </w:rPr>
+    </w:lvl>
+    <w:lvl w:ilvl="1" w:tplc="04090019" w:tentative="1">
+      <w:start w:val="1"/>
+      <w:numFmt w:val="lowerLetter"/>
+      <w:lvlText w:val="%2."/>
+      <w:lvlJc w:val="left"/>
+      <w:pPr>
+        <w:ind w:left="1440" w:hanging="360"/>
+      </w:pPr>
+    </w:lvl>
+    <w:lvl w:ilvl="2" w:tplc="0409001B" w:tentative="1">
+      <w:start w:val="1"/>
+      <w:numFmt w:val="lowerRoman"/>
+      <w:lvlText w:val="%3."/>
+      <w:lvlJc w:val="right"/>
+      <w:pPr>
+        <w:ind w:left="2160" w:hanging="180"/>
+      </w:pPr>
+    </w:lvl>
+    <w:lvl w:ilvl="3" w:tplc="0409000F" w:tentative="1">
+      <w:start w:val="1"/>
+      <w:numFmt w:val="decimal"/>
+      <w:lvlText w:val="%4."/>
+      <w:lvlJc w:val="left"/>
+      <w:pPr>
+        <w:ind w:left="2880" w:hanging="360"/>
+      </w:pPr>
+    </w:lvl>
+    <w:lvl w:ilvl="4" w:tplc="04090019" w:tentative="1">
+      <w:start w:val="1"/>
+      <w:numFmt w:val="lowerLetter"/>
+      <w:lvlText w:val="%5."/>
+      <w:lvlJc w:val="left"/>
+      <w:pPr>
+        <w:ind w:left="3600" w:hanging="360"/>
+      </w:pPr>
+    </w:lvl>
+    <w:lvl w:ilvl="5" w:tplc="0409001B" w:tentative="1">
+      <w:start w:val="1"/>
+      <w:numFmt w:val="lowerRoman"/>
+      <w:lvlText w:val="%6."/>
+      <w:lvlJc w:val="right"/>
+      <w:pPr>
+        <w:ind w:left="4320" w:hanging="180"/>
+      </w:pPr>
+    </w:lvl>
+    <w:lvl w:ilvl="6" w:tplc="0409000F" w:tentative="1">
+      <w:start w:val="1"/>
+      <w:numFmt w:val="decimal"/>
+      <w:lvlText w:val="%7."/>
+      <w:lvlJc w:val="left"/>
+      <w:pPr>
+        <w:ind w:left="5040" w:hanging="360"/>
+      </w:pPr>
+    </w:lvl>
+    <w:lvl w:ilvl="7" w:tplc="04090019" w:tentative="1">
+      <w:start w:val="1"/>
+      <w:numFmt w:val="lowerLetter"/>
+      <w:lvlText w:val="%8."/>
+      <w:lvlJc w:val="left"/>
+      <w:pPr>
+        <w:ind w:left="5760" w:hanging="360"/>
+      </w:pPr>
+    </w:lvl>
+    <w:lvl w:ilvl="8" w:tplc="0409001B" w:tentative="1">
+      <w:start w:val="1"/>
+      <w:numFmt w:val="lowerRoman"/>
+      <w:lvlText w:val="%9."/>
+      <w:lvlJc w:val="right"/>
+      <w:pPr>
+        <w:ind w:left="6480" w:hanging="180"/>
+      </w:pPr>
+    </w:lvl>
+  </w:abstractNum>
+  <w:abstractNum w:abstractNumId="1" w15:restartNumberingAfterBreak="0">
     <w:nsid w:val="31AF4875"/>
     <w:multiLevelType w:val="hybridMultilevel"/>
     <w:tmpl w:val="A4282AE4"/>
@@ -5510,7 +11709,7 @@
       </w:pPr>
     </w:lvl>
   </w:abstractNum>
-  <w:abstractNum w:abstractNumId="1" w15:restartNumberingAfterBreak="0">
+  <w:abstractNum w:abstractNumId="2" w15:restartNumberingAfterBreak="0">
     <w:nsid w:val="4BF4204D"/>
     <w:multiLevelType w:val="hybridMultilevel"/>
     <w:tmpl w:val="47A019F6"/>
@@ -5623,7 +11822,7 @@
       </w:rPr>
     </w:lvl>
   </w:abstractNum>
-  <w:abstractNum w:abstractNumId="2" w15:restartNumberingAfterBreak="0">
+  <w:abstractNum w:abstractNumId="3" w15:restartNumberingAfterBreak="0">
     <w:nsid w:val="6B737022"/>
     <w:multiLevelType w:val="hybridMultilevel"/>
     <w:tmpl w:val="92EE56C6"/>
@@ -5736,13 +11935,16 @@
     </w:lvl>
   </w:abstractNum>
   <w:num w:numId="1" w16cid:durableId="1570575209">
+    <w:abstractNumId w:val="3"/>
+  </w:num>
+  <w:num w:numId="2" w16cid:durableId="314143595">
+    <w:abstractNumId w:val="1"/>
+  </w:num>
+  <w:num w:numId="3" w16cid:durableId="1248688328">
     <w:abstractNumId w:val="2"/>
   </w:num>
-  <w:num w:numId="2" w16cid:durableId="314143595">
+  <w:num w:numId="4" w16cid:durableId="950013755">
     <w:abstractNumId w:val="0"/>
-  </w:num>
-  <w:num w:numId="3" w16cid:durableId="1248688328">
-    <w:abstractNumId w:val="1"/>
   </w:num>
 </w:numbering>
 </file>
